--- a/D1/documento_di_progetto.docx
+++ b/D1/documento_di_progetto.docx
@@ -494,7 +494,7 @@
               <w:rPr>
                 <w:lang w:eastAsia="ja-JP"/>
               </w:rPr>
-              <w:t>6</w:t>
+              <w:t>7</w:t>
             </w:r>
           </w:p>
         </w:tc>
@@ -3997,6 +3997,7 @@
           <w:szCs w:val="28"/>
         </w:rPr>
       </w:pPr>
+      <w:bookmarkStart w:id="6" w:name="rf6"/>
       <w:r>
         <w:rPr>
           <w:rFonts w:asciiTheme="minorHAnsi" w:hAnsiTheme="minorHAnsi" w:cs="Aharoni"/>
@@ -4011,58 +4012,23 @@
           <w:sz w:val="28"/>
           <w:szCs w:val="28"/>
         </w:rPr>
-        <w:t xml:space="preserve">l primo accesso dell’utente, il sistema deve chiedere </w:t>
-      </w:r>
-      <w:r>
-        <w:rPr>
-          <w:rFonts w:asciiTheme="minorHAnsi" w:hAnsiTheme="minorHAnsi" w:cs="Aharoni"/>
-          <w:sz w:val="28"/>
-          <w:szCs w:val="28"/>
-        </w:rPr>
-        <w:t>a quest’ultimo</w:t>
-      </w:r>
-      <w:r>
-        <w:rPr>
-          <w:rFonts w:asciiTheme="minorHAnsi" w:hAnsiTheme="minorHAnsi" w:cs="Aharoni"/>
-          <w:sz w:val="28"/>
-          <w:szCs w:val="28"/>
-        </w:rPr>
-        <w:t xml:space="preserve"> </w:t>
-      </w:r>
-    </w:p>
-    <w:p>
-      <w:pPr>
-        <w:spacing w:line="240" w:lineRule="auto"/>
-        <w:jc w:val="left"/>
-        <w:rPr>
-          <w:rFonts w:asciiTheme="minorHAnsi" w:hAnsiTheme="minorHAnsi" w:cs="Aharoni"/>
-          <w:sz w:val="28"/>
-          <w:szCs w:val="28"/>
-        </w:rPr>
-      </w:pPr>
-      <w:r>
-        <w:rPr>
-          <w:rFonts w:asciiTheme="minorHAnsi" w:hAnsiTheme="minorHAnsi" w:cs="Aharoni"/>
-          <w:sz w:val="28"/>
-          <w:szCs w:val="28"/>
-        </w:rPr>
-        <w:t>se vuole ricevere email</w:t>
-      </w:r>
-      <w:r>
-        <w:rPr>
-          <w:rFonts w:asciiTheme="minorHAnsi" w:hAnsiTheme="minorHAnsi" w:cs="Aharoni"/>
-          <w:sz w:val="28"/>
-          <w:szCs w:val="28"/>
-        </w:rPr>
-        <w:t xml:space="preserve"> di promemoria</w:t>
-      </w:r>
-      <w:r>
-        <w:rPr>
-          <w:rFonts w:asciiTheme="minorHAnsi" w:hAnsiTheme="minorHAnsi" w:cs="Aharoni"/>
-          <w:sz w:val="28"/>
-          <w:szCs w:val="28"/>
-        </w:rPr>
-        <w:t xml:space="preserve"> riguardanti gli argomenti descritti nell’</w:t>
+        <w:t>l primo accesso dell’u</w:t>
+      </w:r>
+      <w:r>
+        <w:rPr>
+          <w:rFonts w:asciiTheme="minorHAnsi" w:hAnsiTheme="minorHAnsi" w:cs="Aharoni"/>
+          <w:sz w:val="28"/>
+          <w:szCs w:val="28"/>
+        </w:rPr>
+        <w:t>tente, il sistema deve settare la preferenza riguardante le email inerenti a</w:t>
+      </w:r>
+      <w:r>
+        <w:rPr>
+          <w:rFonts w:asciiTheme="minorHAnsi" w:hAnsiTheme="minorHAnsi" w:cs="Aharoni"/>
+          <w:sz w:val="28"/>
+          <w:szCs w:val="28"/>
+        </w:rPr>
+        <w:t>gli argomenti descritti nell’</w:t>
       </w:r>
       <w:hyperlink w:anchor="c" w:history="1">
         <w:r>
@@ -4072,27 +4038,26 @@
             <w:sz w:val="28"/>
             <w:szCs w:val="28"/>
           </w:rPr>
-          <w:t xml:space="preserve">obiettivo </w:t>
-        </w:r>
-        <w:r>
-          <w:rPr>
-            <w:rStyle w:val="Collegamentoipertestuale"/>
-            <w:rFonts w:asciiTheme="minorHAnsi" w:hAnsiTheme="minorHAnsi" w:cs="Aharoni"/>
-            <w:sz w:val="28"/>
-            <w:szCs w:val="28"/>
-          </w:rPr>
-          <w:t>c</w:t>
+          <w:t>obiettivo c</w:t>
         </w:r>
       </w:hyperlink>
       <w:r>
         <w:rPr>
-          <w:rFonts w:asciiTheme="minorHAnsi" w:hAnsiTheme="minorHAnsi" w:cs="Aharoni"/>
-          <w:sz w:val="28"/>
-          <w:szCs w:val="28"/>
-        </w:rPr>
-        <w:t>.</w:t>
-      </w:r>
-      <w:bookmarkStart w:id="6" w:name="rf6"/>
+          <w:rStyle w:val="Collegamentoipertestuale"/>
+          <w:rFonts w:asciiTheme="minorHAnsi" w:hAnsiTheme="minorHAnsi" w:cs="Aharoni"/>
+          <w:sz w:val="28"/>
+          <w:szCs w:val="28"/>
+        </w:rPr>
+        <w:t xml:space="preserve"> </w:t>
+      </w:r>
+      <w:r>
+        <w:rPr>
+          <w:rFonts w:asciiTheme="minorHAnsi" w:hAnsiTheme="minorHAnsi" w:cs="Aharoni"/>
+          <w:sz w:val="28"/>
+          <w:szCs w:val="28"/>
+        </w:rPr>
+        <w:t>a “No”.</w:t>
+      </w:r>
     </w:p>
     <w:p>
       <w:pPr>
@@ -4265,35 +4230,35 @@
           <w:sz w:val="32"/>
           <w:szCs w:val="28"/>
         </w:rPr>
+        <w:t xml:space="preserve">RF9: </w:t>
+      </w:r>
+      <w:r>
+        <w:rPr>
+          <w:rFonts w:asciiTheme="minorHAnsi" w:hAnsiTheme="minorHAnsi" w:cs="Aharoni"/>
+          <w:color w:val="990000"/>
+          <w:sz w:val="32"/>
+          <w:szCs w:val="28"/>
+        </w:rPr>
+        <w:t>INVIO MAIL</w:t>
+      </w:r>
+    </w:p>
+    <w:p>
+      <w:pPr>
+        <w:spacing w:line="240" w:lineRule="auto"/>
+        <w:jc w:val="left"/>
+        <w:rPr>
+          <w:rFonts w:asciiTheme="minorHAnsi" w:hAnsiTheme="minorHAnsi" w:cs="Aharoni"/>
+          <w:sz w:val="28"/>
+          <w:szCs w:val="28"/>
+        </w:rPr>
+      </w:pPr>
+      <w:r>
+        <w:rPr>
+          <w:rFonts w:asciiTheme="minorHAnsi" w:hAnsiTheme="minorHAnsi" w:cs="Aharoni"/>
+          <w:sz w:val="28"/>
+          <w:szCs w:val="28"/>
+        </w:rPr>
         <w:lastRenderedPageBreak/>
-        <w:t xml:space="preserve">RF9: </w:t>
-      </w:r>
-      <w:r>
-        <w:rPr>
-          <w:rFonts w:asciiTheme="minorHAnsi" w:hAnsiTheme="minorHAnsi" w:cs="Aharoni"/>
-          <w:color w:val="990000"/>
-          <w:sz w:val="32"/>
-          <w:szCs w:val="28"/>
-        </w:rPr>
-        <w:t>INVIO MAIL</w:t>
-      </w:r>
-    </w:p>
-    <w:p>
-      <w:pPr>
-        <w:spacing w:line="240" w:lineRule="auto"/>
-        <w:jc w:val="left"/>
-        <w:rPr>
-          <w:rFonts w:asciiTheme="minorHAnsi" w:hAnsiTheme="minorHAnsi" w:cs="Aharoni"/>
-          <w:sz w:val="28"/>
-          <w:szCs w:val="28"/>
-        </w:rPr>
-      </w:pPr>
-      <w:r>
-        <w:rPr>
-          <w:rFonts w:asciiTheme="minorHAnsi" w:hAnsiTheme="minorHAnsi" w:cs="Aharoni"/>
-          <w:sz w:val="28"/>
-          <w:szCs w:val="28"/>
-        </w:rPr>
         <w:t>Il sistema de</w:t>
       </w:r>
       <w:r>
@@ -4680,7 +4645,581 @@
           <w:sz w:val="28"/>
           <w:szCs w:val="32"/>
         </w:rPr>
-        <w:t xml:space="preserve"> per accedere alle informazioni richieste dall’</w:t>
+        <w:t xml:space="preserve"> per accedere a</w:t>
+      </w:r>
+      <w:r>
+        <w:rPr>
+          <w:rFonts w:asciiTheme="minorHAnsi" w:hAnsiTheme="minorHAnsi" w:cs="Aharoni"/>
+          <w:sz w:val="28"/>
+          <w:szCs w:val="32"/>
+        </w:rPr>
+        <w:t>lle informazioni richieste</w:t>
+      </w:r>
+      <w:r>
+        <w:rPr>
+          <w:rFonts w:asciiTheme="minorHAnsi" w:hAnsiTheme="minorHAnsi" w:cs="Aharoni"/>
+          <w:sz w:val="28"/>
+          <w:szCs w:val="32"/>
+        </w:rPr>
+        <w:t xml:space="preserve"> dal </w:t>
+      </w:r>
+      <w:hyperlink w:anchor="rf2" w:history="1">
+        <w:r>
+          <w:rPr>
+            <w:rStyle w:val="Collegamentoipertestuale"/>
+            <w:rFonts w:asciiTheme="minorHAnsi" w:hAnsiTheme="minorHAnsi" w:cs="Aharoni"/>
+            <w:sz w:val="28"/>
+            <w:szCs w:val="32"/>
+          </w:rPr>
+          <w:t>RF2</w:t>
+        </w:r>
+      </w:hyperlink>
+      <w:r>
+        <w:rPr>
+          <w:rFonts w:asciiTheme="minorHAnsi" w:hAnsiTheme="minorHAnsi" w:cs="Aharoni"/>
+          <w:sz w:val="28"/>
+          <w:szCs w:val="32"/>
+        </w:rPr>
+        <w:t>.</w:t>
+      </w:r>
+    </w:p>
+    <w:p>
+      <w:pPr>
+        <w:spacing w:line="240" w:lineRule="auto"/>
+        <w:jc w:val="left"/>
+        <w:rPr>
+          <w:rFonts w:ascii="Aharoni" w:hAnsi="Aharoni" w:cs="Aharoni"/>
+          <w:color w:val="C00000"/>
+          <w:sz w:val="28"/>
+          <w:szCs w:val="28"/>
+        </w:rPr>
+      </w:pPr>
+    </w:p>
+    <w:p>
+      <w:pPr>
+        <w:spacing w:line="240" w:lineRule="auto"/>
+        <w:jc w:val="left"/>
+        <w:rPr>
+          <w:rFonts w:ascii="Aharoni" w:hAnsi="Aharoni" w:cs="Aharoni"/>
+          <w:color w:val="C00000"/>
+          <w:sz w:val="32"/>
+          <w:szCs w:val="28"/>
+          <w:u w:val="single"/>
+        </w:rPr>
+      </w:pPr>
+      <w:r>
+        <w:rPr>
+          <w:rFonts w:ascii="Aharoni" w:hAnsi="Aharoni" w:cs="Aharoni"/>
+          <w:color w:val="C00000"/>
+          <w:sz w:val="32"/>
+          <w:szCs w:val="28"/>
+          <w:u w:val="single"/>
+        </w:rPr>
+        <w:t>PAGINA SISTEMA</w:t>
+      </w:r>
+    </w:p>
+    <w:p>
+      <w:pPr>
+        <w:spacing w:line="240" w:lineRule="auto"/>
+        <w:jc w:val="left"/>
+        <w:rPr>
+          <w:rFonts w:asciiTheme="minorHAnsi" w:hAnsiTheme="minorHAnsi" w:cs="Aharoni"/>
+          <w:sz w:val="32"/>
+          <w:szCs w:val="32"/>
+        </w:rPr>
+      </w:pPr>
+      <w:r>
+        <w:rPr>
+          <w:rFonts w:asciiTheme="minorHAnsi" w:hAnsiTheme="minorHAnsi" w:cs="Aharoni"/>
+          <w:b/>
+          <w:bCs/>
+          <w:sz w:val="32"/>
+          <w:szCs w:val="32"/>
+        </w:rPr>
+        <w:t>RF</w:t>
+      </w:r>
+      <w:r>
+        <w:rPr>
+          <w:rFonts w:asciiTheme="minorHAnsi" w:hAnsiTheme="minorHAnsi" w:cs="Aharoni"/>
+          <w:b/>
+          <w:bCs/>
+          <w:sz w:val="32"/>
+          <w:szCs w:val="32"/>
+        </w:rPr>
+        <w:t>12</w:t>
+      </w:r>
+      <w:r>
+        <w:rPr>
+          <w:rFonts w:asciiTheme="minorHAnsi" w:hAnsiTheme="minorHAnsi" w:cs="Aharoni"/>
+          <w:sz w:val="32"/>
+          <w:szCs w:val="32"/>
+        </w:rPr>
+        <w:t xml:space="preserve">: </w:t>
+      </w:r>
+      <w:r>
+        <w:rPr>
+          <w:rFonts w:asciiTheme="minorHAnsi" w:hAnsiTheme="minorHAnsi" w:cs="Aharoni"/>
+          <w:color w:val="990000"/>
+          <w:sz w:val="32"/>
+          <w:szCs w:val="32"/>
+        </w:rPr>
+        <w:t>VERIFICA ACCESSO SITO</w:t>
+      </w:r>
+    </w:p>
+    <w:p>
+      <w:pPr>
+        <w:spacing w:line="240" w:lineRule="auto"/>
+        <w:jc w:val="left"/>
+        <w:rPr>
+          <w:rFonts w:asciiTheme="minorHAnsi" w:hAnsiTheme="minorHAnsi" w:cs="Aharoni"/>
+          <w:sz w:val="28"/>
+          <w:szCs w:val="28"/>
+        </w:rPr>
+      </w:pPr>
+      <w:r>
+        <w:rPr>
+          <w:rFonts w:asciiTheme="minorHAnsi" w:hAnsiTheme="minorHAnsi" w:cs="Aharoni"/>
+          <w:sz w:val="28"/>
+          <w:szCs w:val="28"/>
+        </w:rPr>
+        <w:t>Il sistema, all’apertura della pagina, deve verificare se l’utente ha già effettuato l’accesso in precedenza oppure no, in modo da capire se porre la domanda posta nel RF8.</w:t>
+      </w:r>
+    </w:p>
+    <w:p>
+      <w:pPr>
+        <w:spacing w:line="240" w:lineRule="auto"/>
+        <w:jc w:val="left"/>
+        <w:rPr>
+          <w:rFonts w:asciiTheme="minorHAnsi" w:hAnsiTheme="minorHAnsi" w:cs="Aharoni"/>
+          <w:sz w:val="32"/>
+          <w:szCs w:val="32"/>
+        </w:rPr>
+      </w:pPr>
+      <w:bookmarkStart w:id="7" w:name="rf13"/>
+      <w:r>
+        <w:rPr>
+          <w:rFonts w:asciiTheme="minorHAnsi" w:hAnsiTheme="minorHAnsi" w:cs="Aharoni"/>
+          <w:b/>
+          <w:bCs/>
+          <w:sz w:val="32"/>
+          <w:szCs w:val="32"/>
+        </w:rPr>
+        <w:t>RF</w:t>
+      </w:r>
+      <w:r>
+        <w:rPr>
+          <w:rFonts w:asciiTheme="minorHAnsi" w:hAnsiTheme="minorHAnsi" w:cs="Aharoni"/>
+          <w:b/>
+          <w:bCs/>
+          <w:sz w:val="32"/>
+          <w:szCs w:val="32"/>
+        </w:rPr>
+        <w:t>13</w:t>
+      </w:r>
+      <w:bookmarkEnd w:id="7"/>
+      <w:r>
+        <w:rPr>
+          <w:rFonts w:asciiTheme="minorHAnsi" w:hAnsiTheme="minorHAnsi" w:cs="Aharoni"/>
+          <w:sz w:val="32"/>
+          <w:szCs w:val="32"/>
+        </w:rPr>
+        <w:t xml:space="preserve">: </w:t>
+      </w:r>
+      <w:r>
+        <w:rPr>
+          <w:rFonts w:asciiTheme="minorHAnsi" w:hAnsiTheme="minorHAnsi" w:cs="Aharoni"/>
+          <w:color w:val="990000"/>
+          <w:sz w:val="32"/>
+          <w:szCs w:val="32"/>
+        </w:rPr>
+        <w:t>LOGIN AUTOMATICO</w:t>
+      </w:r>
+    </w:p>
+    <w:p>
+      <w:pPr>
+        <w:spacing w:line="240" w:lineRule="auto"/>
+        <w:jc w:val="left"/>
+        <w:rPr>
+          <w:rFonts w:asciiTheme="minorHAnsi" w:hAnsiTheme="minorHAnsi" w:cs="Aharoni"/>
+          <w:sz w:val="28"/>
+          <w:szCs w:val="28"/>
+        </w:rPr>
+      </w:pPr>
+      <w:r>
+        <w:rPr>
+          <w:rFonts w:asciiTheme="minorHAnsi" w:hAnsiTheme="minorHAnsi" w:cs="Aharoni"/>
+          <w:sz w:val="28"/>
+          <w:szCs w:val="28"/>
+        </w:rPr>
+        <w:t>S</w:t>
+      </w:r>
+      <w:r>
+        <w:rPr>
+          <w:rFonts w:asciiTheme="minorHAnsi" w:hAnsiTheme="minorHAnsi" w:cs="Aharoni"/>
+          <w:sz w:val="28"/>
+          <w:szCs w:val="28"/>
+        </w:rPr>
+        <w:t xml:space="preserve">e il sistema </w:t>
+      </w:r>
+      <w:r>
+        <w:rPr>
+          <w:rFonts w:asciiTheme="minorHAnsi" w:hAnsiTheme="minorHAnsi" w:cs="Aharoni"/>
+          <w:sz w:val="28"/>
+          <w:szCs w:val="28"/>
+        </w:rPr>
+        <w:t xml:space="preserve">si accorge </w:t>
+      </w:r>
+      <w:r>
+        <w:rPr>
+          <w:rFonts w:asciiTheme="minorHAnsi" w:hAnsiTheme="minorHAnsi" w:cs="Aharoni"/>
+          <w:sz w:val="28"/>
+          <w:szCs w:val="28"/>
+        </w:rPr>
+        <w:t>che l’utente aveva già effettuato il login, deve effettuare autonomamente il login.</w:t>
+      </w:r>
+    </w:p>
+    <w:p>
+      <w:pPr>
+        <w:spacing w:line="240" w:lineRule="auto"/>
+        <w:jc w:val="left"/>
+        <w:rPr>
+          <w:rFonts w:asciiTheme="minorHAnsi" w:hAnsiTheme="minorHAnsi" w:cs="Aharoni"/>
+          <w:sz w:val="32"/>
+          <w:szCs w:val="32"/>
+        </w:rPr>
+      </w:pPr>
+      <w:r>
+        <w:rPr>
+          <w:rFonts w:asciiTheme="minorHAnsi" w:hAnsiTheme="minorHAnsi" w:cs="Aharoni"/>
+          <w:b/>
+          <w:bCs/>
+          <w:sz w:val="32"/>
+          <w:szCs w:val="32"/>
+        </w:rPr>
+        <w:t>RF1</w:t>
+      </w:r>
+      <w:r>
+        <w:rPr>
+          <w:rFonts w:asciiTheme="minorHAnsi" w:hAnsiTheme="minorHAnsi" w:cs="Aharoni"/>
+          <w:b/>
+          <w:bCs/>
+          <w:sz w:val="32"/>
+          <w:szCs w:val="32"/>
+        </w:rPr>
+        <w:t>4</w:t>
+      </w:r>
+      <w:r>
+        <w:rPr>
+          <w:rFonts w:asciiTheme="minorHAnsi" w:hAnsiTheme="minorHAnsi" w:cs="Aharoni"/>
+          <w:sz w:val="32"/>
+          <w:szCs w:val="32"/>
+        </w:rPr>
+        <w:t xml:space="preserve">: </w:t>
+      </w:r>
+      <w:r>
+        <w:rPr>
+          <w:rFonts w:asciiTheme="minorHAnsi" w:hAnsiTheme="minorHAnsi" w:cs="Aharoni"/>
+          <w:color w:val="990000"/>
+          <w:sz w:val="32"/>
+          <w:szCs w:val="32"/>
+        </w:rPr>
+        <w:t>CONTATTI</w:t>
+      </w:r>
+    </w:p>
+    <w:p>
+      <w:pPr>
+        <w:spacing w:line="240" w:lineRule="auto"/>
+        <w:jc w:val="left"/>
+        <w:rPr>
+          <w:rFonts w:asciiTheme="minorHAnsi" w:hAnsiTheme="minorHAnsi" w:cs="Aharoni"/>
+          <w:sz w:val="28"/>
+          <w:szCs w:val="28"/>
+        </w:rPr>
+      </w:pPr>
+      <w:r>
+        <w:rPr>
+          <w:rFonts w:asciiTheme="minorHAnsi" w:hAnsiTheme="minorHAnsi" w:cs="Aharoni"/>
+          <w:sz w:val="28"/>
+          <w:szCs w:val="28"/>
+        </w:rPr>
+        <w:t>I</w:t>
+      </w:r>
+      <w:r>
+        <w:rPr>
+          <w:rFonts w:asciiTheme="minorHAnsi" w:hAnsiTheme="minorHAnsi" w:cs="Aharoni"/>
+          <w:sz w:val="28"/>
+          <w:szCs w:val="28"/>
+        </w:rPr>
+        <w:t>l sistema</w:t>
+      </w:r>
+      <w:r>
+        <w:rPr>
+          <w:rFonts w:asciiTheme="minorHAnsi" w:hAnsiTheme="minorHAnsi" w:cs="Aharoni"/>
+          <w:sz w:val="28"/>
+          <w:szCs w:val="28"/>
+        </w:rPr>
+        <w:t xml:space="preserve">, </w:t>
+      </w:r>
+      <w:r>
+        <w:rPr>
+          <w:rFonts w:asciiTheme="minorHAnsi" w:hAnsiTheme="minorHAnsi" w:cs="Aharoni"/>
+          <w:sz w:val="28"/>
+          <w:szCs w:val="28"/>
+        </w:rPr>
+        <w:t>attraverso una sezione apposita</w:t>
+      </w:r>
+      <w:r>
+        <w:rPr>
+          <w:rFonts w:asciiTheme="minorHAnsi" w:hAnsiTheme="minorHAnsi" w:cs="Aharoni"/>
+          <w:sz w:val="28"/>
+          <w:szCs w:val="28"/>
+        </w:rPr>
+        <w:t>, deve mostrare</w:t>
+      </w:r>
+      <w:r>
+        <w:rPr>
+          <w:rFonts w:asciiTheme="minorHAnsi" w:hAnsiTheme="minorHAnsi" w:cs="Aharoni"/>
+          <w:sz w:val="28"/>
+          <w:szCs w:val="28"/>
+        </w:rPr>
+        <w:t xml:space="preserve"> la mappa che indica la sede </w:t>
+      </w:r>
+      <w:r>
+        <w:rPr>
+          <w:rFonts w:asciiTheme="minorHAnsi" w:hAnsiTheme="minorHAnsi" w:cs="Aharoni"/>
+          <w:sz w:val="28"/>
+          <w:szCs w:val="28"/>
+        </w:rPr>
+        <w:t>dell’università</w:t>
+      </w:r>
+      <w:r>
+        <w:rPr>
+          <w:rFonts w:asciiTheme="minorHAnsi" w:hAnsiTheme="minorHAnsi" w:cs="Aharoni"/>
+          <w:sz w:val="28"/>
+          <w:szCs w:val="28"/>
+        </w:rPr>
+        <w:t>,</w:t>
+      </w:r>
+      <w:r>
+        <w:rPr>
+          <w:rFonts w:asciiTheme="minorHAnsi" w:hAnsiTheme="minorHAnsi" w:cs="Aharoni"/>
+          <w:sz w:val="28"/>
+          <w:szCs w:val="28"/>
+        </w:rPr>
+        <w:t xml:space="preserve"> e i contatti dei fondatori di </w:t>
+      </w:r>
+      <w:proofErr w:type="spellStart"/>
+      <w:r>
+        <w:rPr>
+          <w:rFonts w:asciiTheme="minorHAnsi" w:hAnsiTheme="minorHAnsi" w:cs="Aharoni"/>
+          <w:sz w:val="28"/>
+          <w:szCs w:val="28"/>
+        </w:rPr>
+        <w:t>Yinco</w:t>
+      </w:r>
+      <w:proofErr w:type="spellEnd"/>
+      <w:r>
+        <w:rPr>
+          <w:rFonts w:asciiTheme="minorHAnsi" w:hAnsiTheme="minorHAnsi" w:cs="Aharoni"/>
+          <w:sz w:val="28"/>
+          <w:szCs w:val="28"/>
+        </w:rPr>
+        <w:t>.</w:t>
+      </w:r>
+    </w:p>
+    <w:p>
+      <w:pPr>
+        <w:spacing w:line="240" w:lineRule="auto"/>
+        <w:jc w:val="left"/>
+        <w:rPr>
+          <w:rFonts w:asciiTheme="minorHAnsi" w:hAnsiTheme="minorHAnsi" w:cs="Aharoni"/>
+          <w:sz w:val="32"/>
+          <w:szCs w:val="32"/>
+        </w:rPr>
+      </w:pPr>
+      <w:r>
+        <w:rPr>
+          <w:rFonts w:asciiTheme="minorHAnsi" w:hAnsiTheme="minorHAnsi" w:cs="Aharoni"/>
+          <w:b/>
+          <w:bCs/>
+          <w:sz w:val="32"/>
+          <w:szCs w:val="32"/>
+        </w:rPr>
+        <w:t>RF1</w:t>
+      </w:r>
+      <w:r>
+        <w:rPr>
+          <w:rFonts w:asciiTheme="minorHAnsi" w:hAnsiTheme="minorHAnsi" w:cs="Aharoni"/>
+          <w:b/>
+          <w:bCs/>
+          <w:sz w:val="32"/>
+          <w:szCs w:val="32"/>
+        </w:rPr>
+        <w:t>5</w:t>
+      </w:r>
+      <w:r>
+        <w:rPr>
+          <w:rFonts w:asciiTheme="minorHAnsi" w:hAnsiTheme="minorHAnsi" w:cs="Aharoni"/>
+          <w:sz w:val="32"/>
+          <w:szCs w:val="32"/>
+        </w:rPr>
+        <w:t xml:space="preserve">: </w:t>
+      </w:r>
+      <w:r>
+        <w:rPr>
+          <w:rFonts w:asciiTheme="minorHAnsi" w:hAnsiTheme="minorHAnsi" w:cs="Aharoni"/>
+          <w:color w:val="990000"/>
+          <w:sz w:val="32"/>
+          <w:szCs w:val="32"/>
+        </w:rPr>
+        <w:t>LOGOUT</w:t>
+      </w:r>
+    </w:p>
+    <w:p>
+      <w:pPr>
+        <w:spacing w:line="240" w:lineRule="auto"/>
+        <w:jc w:val="left"/>
+        <w:rPr>
+          <w:rFonts w:asciiTheme="minorHAnsi" w:hAnsiTheme="minorHAnsi" w:cs="Aharoni"/>
+          <w:sz w:val="28"/>
+          <w:szCs w:val="28"/>
+        </w:rPr>
+      </w:pPr>
+      <w:r>
+        <w:rPr>
+          <w:rFonts w:asciiTheme="minorHAnsi" w:hAnsiTheme="minorHAnsi" w:cs="Aharoni"/>
+          <w:sz w:val="28"/>
+          <w:szCs w:val="28"/>
+        </w:rPr>
+        <w:t>Il sistema deve dare la possibilità all’utente autenticato di effettuare il logout, tornando ad essere un utente anonimo, in qualsiasi momento attraverso una funzione presente nella sezione impostazioni.</w:t>
+      </w:r>
+    </w:p>
+    <w:p>
+      <w:pPr>
+        <w:spacing w:line="240" w:lineRule="auto"/>
+        <w:jc w:val="left"/>
+        <w:rPr>
+          <w:rFonts w:asciiTheme="minorHAnsi" w:hAnsiTheme="minorHAnsi" w:cs="Aharoni"/>
+          <w:sz w:val="28"/>
+          <w:szCs w:val="28"/>
+        </w:rPr>
+      </w:pPr>
+    </w:p>
+    <w:p>
+      <w:pPr>
+        <w:spacing w:line="240" w:lineRule="auto"/>
+        <w:jc w:val="left"/>
+        <w:rPr>
+          <w:rFonts w:ascii="Aharoni" w:hAnsi="Aharoni" w:cs="Aharoni"/>
+          <w:color w:val="C00000"/>
+          <w:sz w:val="32"/>
+          <w:szCs w:val="28"/>
+          <w:u w:val="single"/>
+        </w:rPr>
+      </w:pPr>
+      <w:r>
+        <w:rPr>
+          <w:rFonts w:ascii="Aharoni" w:hAnsi="Aharoni" w:cs="Aharoni"/>
+          <w:color w:val="C00000"/>
+          <w:sz w:val="32"/>
+          <w:szCs w:val="28"/>
+          <w:u w:val="single"/>
+        </w:rPr>
+        <w:t>UNITRENTO DIGITAL UNIVERSITY</w:t>
+      </w:r>
+    </w:p>
+    <w:p>
+      <w:pPr>
+        <w:spacing w:line="240" w:lineRule="auto"/>
+        <w:jc w:val="left"/>
+        <w:rPr>
+          <w:rFonts w:asciiTheme="minorHAnsi" w:hAnsiTheme="minorHAnsi" w:cs="Aharoni"/>
+          <w:color w:val="990000"/>
+          <w:sz w:val="32"/>
+          <w:szCs w:val="32"/>
+        </w:rPr>
+      </w:pPr>
+      <w:r>
+        <w:rPr>
+          <w:rFonts w:asciiTheme="minorHAnsi" w:hAnsiTheme="minorHAnsi" w:cs="Aharoni"/>
+          <w:b/>
+          <w:bCs/>
+          <w:sz w:val="32"/>
+          <w:szCs w:val="32"/>
+        </w:rPr>
+        <w:t>RF1</w:t>
+      </w:r>
+      <w:r>
+        <w:rPr>
+          <w:rFonts w:asciiTheme="minorHAnsi" w:hAnsiTheme="minorHAnsi" w:cs="Aharoni"/>
+          <w:b/>
+          <w:bCs/>
+          <w:sz w:val="32"/>
+          <w:szCs w:val="32"/>
+        </w:rPr>
+        <w:t>6</w:t>
+      </w:r>
+      <w:r>
+        <w:rPr>
+          <w:rFonts w:asciiTheme="minorHAnsi" w:hAnsiTheme="minorHAnsi" w:cs="Aharoni"/>
+          <w:sz w:val="32"/>
+          <w:szCs w:val="32"/>
+        </w:rPr>
+        <w:t xml:space="preserve">: </w:t>
+      </w:r>
+      <w:r>
+        <w:rPr>
+          <w:rFonts w:asciiTheme="minorHAnsi" w:hAnsiTheme="minorHAnsi" w:cs="Aharoni"/>
+          <w:color w:val="990000"/>
+          <w:sz w:val="32"/>
+          <w:szCs w:val="32"/>
+        </w:rPr>
+        <w:t>COLLEGAMENTO CON UNITRENTO DIGITAL UNIVERSITY</w:t>
+      </w:r>
+    </w:p>
+    <w:p>
+      <w:pPr>
+        <w:spacing w:line="240" w:lineRule="auto"/>
+        <w:jc w:val="left"/>
+        <w:rPr>
+          <w:rFonts w:asciiTheme="minorHAnsi" w:hAnsiTheme="minorHAnsi" w:cs="Aharoni"/>
+          <w:sz w:val="28"/>
+          <w:szCs w:val="32"/>
+        </w:rPr>
+      </w:pPr>
+      <w:r>
+        <w:rPr>
+          <w:rFonts w:asciiTheme="minorHAnsi" w:hAnsiTheme="minorHAnsi" w:cs="Aharoni"/>
+          <w:sz w:val="28"/>
+          <w:szCs w:val="28"/>
+        </w:rPr>
+        <w:t>Il sistema deve</w:t>
+      </w:r>
+      <w:r>
+        <w:rPr>
+          <w:rFonts w:asciiTheme="minorHAnsi" w:hAnsiTheme="minorHAnsi" w:cs="Aharoni"/>
+          <w:sz w:val="28"/>
+          <w:szCs w:val="28"/>
+        </w:rPr>
+        <w:t xml:space="preserve"> interfacciarsi con i sistemi di </w:t>
+      </w:r>
+      <w:proofErr w:type="spellStart"/>
+      <w:r>
+        <w:rPr>
+          <w:rFonts w:asciiTheme="minorHAnsi" w:hAnsiTheme="minorHAnsi" w:cs="Aharoni"/>
+          <w:sz w:val="28"/>
+          <w:szCs w:val="28"/>
+        </w:rPr>
+        <w:t>Unitrento</w:t>
+      </w:r>
+      <w:proofErr w:type="spellEnd"/>
+      <w:r>
+        <w:rPr>
+          <w:rFonts w:asciiTheme="minorHAnsi" w:hAnsiTheme="minorHAnsi" w:cs="Aharoni"/>
+          <w:sz w:val="28"/>
+          <w:szCs w:val="28"/>
+        </w:rPr>
+        <w:t xml:space="preserve"> Digital University per accedere alle informazioni richieste dall’</w:t>
       </w:r>
       <w:hyperlink w:anchor="d" w:history="1">
         <w:r>
@@ -4699,27 +5238,19 @@
           <w:sz w:val="28"/>
           <w:szCs w:val="32"/>
         </w:rPr>
-        <w:t xml:space="preserve"> e dal </w:t>
-      </w:r>
-      <w:hyperlink w:anchor="rf2" w:history="1">
-        <w:r>
-          <w:rPr>
-            <w:rStyle w:val="Collegamentoipertestuale"/>
-            <w:rFonts w:asciiTheme="minorHAnsi" w:hAnsiTheme="minorHAnsi" w:cs="Aharoni"/>
-            <w:sz w:val="28"/>
-            <w:szCs w:val="32"/>
-          </w:rPr>
-          <w:t>RF2</w:t>
-        </w:r>
-      </w:hyperlink>
-      <w:r>
-        <w:rPr>
-          <w:rFonts w:asciiTheme="minorHAnsi" w:hAnsiTheme="minorHAnsi" w:cs="Aharoni"/>
-          <w:sz w:val="28"/>
-          <w:szCs w:val="32"/>
-        </w:rPr>
         <w:t>.</w:t>
       </w:r>
+    </w:p>
+    <w:p>
+      <w:pPr>
+        <w:spacing w:line="240" w:lineRule="auto"/>
+        <w:jc w:val="left"/>
+        <w:rPr>
+          <w:rFonts w:asciiTheme="minorHAnsi" w:hAnsiTheme="minorHAnsi" w:cs="Aharoni"/>
+          <w:sz w:val="28"/>
+          <w:szCs w:val="32"/>
+        </w:rPr>
+      </w:pPr>
     </w:p>
     <w:p>
       <w:pPr>
@@ -4728,15 +5259,12 @@
         <w:rPr>
           <w:rFonts w:ascii="Aharoni" w:hAnsi="Aharoni" w:cs="Aharoni"/>
           <w:color w:val="C00000"/>
-          <w:sz w:val="28"/>
-          <w:szCs w:val="28"/>
-        </w:rPr>
-      </w:pPr>
-    </w:p>
-    <w:p>
-      <w:pPr>
-        <w:spacing w:line="240" w:lineRule="auto"/>
-        <w:jc w:val="left"/>
+          <w:sz w:val="32"/>
+          <w:szCs w:val="28"/>
+          <w:u w:val="single"/>
+        </w:rPr>
+      </w:pPr>
+      <w:r>
         <w:rPr>
           <w:rFonts w:ascii="Aharoni" w:hAnsi="Aharoni" w:cs="Aharoni"/>
           <w:color w:val="C00000"/>
@@ -4744,24 +5272,16 @@
           <w:szCs w:val="28"/>
           <w:u w:val="single"/>
         </w:rPr>
-      </w:pPr>
-      <w:r>
-        <w:rPr>
-          <w:rFonts w:ascii="Aharoni" w:hAnsi="Aharoni" w:cs="Aharoni"/>
-          <w:color w:val="C00000"/>
-          <w:sz w:val="32"/>
-          <w:szCs w:val="28"/>
-          <w:u w:val="single"/>
-        </w:rPr>
-        <w:t>PAGINA SISTEMA</w:t>
-      </w:r>
-    </w:p>
-    <w:p>
-      <w:pPr>
-        <w:spacing w:line="240" w:lineRule="auto"/>
-        <w:jc w:val="left"/>
-        <w:rPr>
-          <w:rFonts w:asciiTheme="minorHAnsi" w:hAnsiTheme="minorHAnsi" w:cs="Aharoni"/>
+        <w:t>MONGODB</w:t>
+      </w:r>
+    </w:p>
+    <w:p>
+      <w:pPr>
+        <w:spacing w:line="240" w:lineRule="auto"/>
+        <w:jc w:val="left"/>
+        <w:rPr>
+          <w:rFonts w:asciiTheme="minorHAnsi" w:hAnsiTheme="minorHAnsi" w:cs="Aharoni"/>
+          <w:color w:val="990000"/>
           <w:sz w:val="32"/>
           <w:szCs w:val="32"/>
         </w:rPr>
@@ -4774,7 +5294,7 @@
           <w:sz w:val="32"/>
           <w:szCs w:val="32"/>
         </w:rPr>
-        <w:t>RF</w:t>
+        <w:t>RF1</w:t>
       </w:r>
       <w:r>
         <w:rPr>
@@ -4784,7 +5304,7 @@
           <w:sz w:val="32"/>
           <w:szCs w:val="32"/>
         </w:rPr>
-        <w:t>12</w:t>
+        <w:t>7</w:t>
       </w:r>
       <w:r>
         <w:rPr>
@@ -4801,250 +5321,34 @@
           <w:sz w:val="32"/>
           <w:szCs w:val="32"/>
         </w:rPr>
-        <w:t>VERIFICA ACCESSO SITO</w:t>
-      </w:r>
-    </w:p>
-    <w:p>
-      <w:pPr>
-        <w:spacing w:line="240" w:lineRule="auto"/>
-        <w:jc w:val="left"/>
-        <w:rPr>
-          <w:rFonts w:asciiTheme="minorHAnsi" w:hAnsiTheme="minorHAnsi" w:cs="Aharoni"/>
-          <w:sz w:val="28"/>
-          <w:szCs w:val="28"/>
-        </w:rPr>
-      </w:pPr>
-      <w:r>
-        <w:rPr>
-          <w:rFonts w:asciiTheme="minorHAnsi" w:hAnsiTheme="minorHAnsi" w:cs="Aharoni"/>
-          <w:sz w:val="28"/>
-          <w:szCs w:val="28"/>
-        </w:rPr>
-        <w:t>Il sistema, all’apertura della pagina, deve verificare se l’utente ha già effettuato l’accesso in precedenza oppure no, in modo da capire se porre la domanda posta nel RF8.</w:t>
-      </w:r>
-    </w:p>
-    <w:p>
-      <w:pPr>
-        <w:spacing w:line="240" w:lineRule="auto"/>
-        <w:jc w:val="left"/>
-        <w:rPr>
-          <w:rFonts w:asciiTheme="minorHAnsi" w:hAnsiTheme="minorHAnsi" w:cs="Aharoni"/>
-          <w:sz w:val="32"/>
-          <w:szCs w:val="32"/>
-        </w:rPr>
-      </w:pPr>
-      <w:bookmarkStart w:id="7" w:name="rf13"/>
-      <w:r>
-        <w:rPr>
-          <w:rFonts w:asciiTheme="minorHAnsi" w:hAnsiTheme="minorHAnsi" w:cs="Aharoni"/>
-          <w:b/>
-          <w:bCs/>
-          <w:sz w:val="32"/>
-          <w:szCs w:val="32"/>
-        </w:rPr>
-        <w:t>RF</w:t>
-      </w:r>
-      <w:r>
-        <w:rPr>
-          <w:rFonts w:asciiTheme="minorHAnsi" w:hAnsiTheme="minorHAnsi" w:cs="Aharoni"/>
-          <w:b/>
-          <w:bCs/>
-          <w:sz w:val="32"/>
-          <w:szCs w:val="32"/>
-        </w:rPr>
-        <w:t>13</w:t>
-      </w:r>
-      <w:bookmarkEnd w:id="7"/>
-      <w:r>
-        <w:rPr>
-          <w:rFonts w:asciiTheme="minorHAnsi" w:hAnsiTheme="minorHAnsi" w:cs="Aharoni"/>
-          <w:sz w:val="32"/>
-          <w:szCs w:val="32"/>
-        </w:rPr>
-        <w:t xml:space="preserve">: </w:t>
-      </w:r>
-      <w:r>
-        <w:rPr>
-          <w:rFonts w:asciiTheme="minorHAnsi" w:hAnsiTheme="minorHAnsi" w:cs="Aharoni"/>
-          <w:color w:val="990000"/>
-          <w:sz w:val="32"/>
-          <w:szCs w:val="32"/>
-        </w:rPr>
-        <w:t>LOGIN AUTOMATICO</w:t>
-      </w:r>
-    </w:p>
-    <w:p>
-      <w:pPr>
-        <w:spacing w:line="240" w:lineRule="auto"/>
-        <w:jc w:val="left"/>
-        <w:rPr>
-          <w:rFonts w:asciiTheme="minorHAnsi" w:hAnsiTheme="minorHAnsi" w:cs="Aharoni"/>
-          <w:sz w:val="28"/>
-          <w:szCs w:val="28"/>
-        </w:rPr>
-      </w:pPr>
-      <w:r>
-        <w:rPr>
-          <w:rFonts w:asciiTheme="minorHAnsi" w:hAnsiTheme="minorHAnsi" w:cs="Aharoni"/>
-          <w:sz w:val="28"/>
-          <w:szCs w:val="28"/>
-        </w:rPr>
-        <w:t>S</w:t>
-      </w:r>
-      <w:r>
-        <w:rPr>
-          <w:rFonts w:asciiTheme="minorHAnsi" w:hAnsiTheme="minorHAnsi" w:cs="Aharoni"/>
-          <w:sz w:val="28"/>
-          <w:szCs w:val="28"/>
-        </w:rPr>
-        <w:t xml:space="preserve">e il sistema </w:t>
-      </w:r>
-      <w:r>
-        <w:rPr>
-          <w:rFonts w:asciiTheme="minorHAnsi" w:hAnsiTheme="minorHAnsi" w:cs="Aharoni"/>
-          <w:sz w:val="28"/>
-          <w:szCs w:val="28"/>
-        </w:rPr>
-        <w:t xml:space="preserve">si accorge </w:t>
-      </w:r>
-      <w:r>
-        <w:rPr>
-          <w:rFonts w:asciiTheme="minorHAnsi" w:hAnsiTheme="minorHAnsi" w:cs="Aharoni"/>
-          <w:sz w:val="28"/>
-          <w:szCs w:val="28"/>
-        </w:rPr>
-        <w:t>che l’utente aveva già effettuato il login, deve effettuare autonomamente il login.</w:t>
-      </w:r>
-    </w:p>
-    <w:p>
-      <w:pPr>
-        <w:spacing w:line="240" w:lineRule="auto"/>
-        <w:jc w:val="left"/>
-        <w:rPr>
-          <w:rFonts w:asciiTheme="minorHAnsi" w:hAnsiTheme="minorHAnsi" w:cs="Aharoni"/>
-          <w:sz w:val="32"/>
-          <w:szCs w:val="32"/>
-        </w:rPr>
-      </w:pPr>
-      <w:r>
-        <w:rPr>
-          <w:rFonts w:asciiTheme="minorHAnsi" w:hAnsiTheme="minorHAnsi" w:cs="Aharoni"/>
-          <w:b/>
-          <w:bCs/>
-          <w:sz w:val="32"/>
-          <w:szCs w:val="32"/>
-        </w:rPr>
-        <w:t>RF1</w:t>
-      </w:r>
-      <w:r>
-        <w:rPr>
-          <w:rFonts w:asciiTheme="minorHAnsi" w:hAnsiTheme="minorHAnsi" w:cs="Aharoni"/>
-          <w:b/>
-          <w:bCs/>
-          <w:sz w:val="32"/>
-          <w:szCs w:val="32"/>
-        </w:rPr>
-        <w:t>4</w:t>
-      </w:r>
-      <w:r>
-        <w:rPr>
-          <w:rFonts w:asciiTheme="minorHAnsi" w:hAnsiTheme="minorHAnsi" w:cs="Aharoni"/>
-          <w:sz w:val="32"/>
-          <w:szCs w:val="32"/>
-        </w:rPr>
-        <w:t xml:space="preserve">: </w:t>
-      </w:r>
-      <w:r>
-        <w:rPr>
-          <w:rFonts w:asciiTheme="minorHAnsi" w:hAnsiTheme="minorHAnsi" w:cs="Aharoni"/>
-          <w:color w:val="990000"/>
-          <w:sz w:val="32"/>
-          <w:szCs w:val="32"/>
-        </w:rPr>
-        <w:t>CONTATTI</w:t>
-      </w:r>
-    </w:p>
-    <w:p>
-      <w:pPr>
-        <w:spacing w:line="240" w:lineRule="auto"/>
-        <w:jc w:val="left"/>
-        <w:rPr>
-          <w:rFonts w:asciiTheme="minorHAnsi" w:hAnsiTheme="minorHAnsi" w:cs="Aharoni"/>
-          <w:sz w:val="28"/>
-          <w:szCs w:val="28"/>
-        </w:rPr>
-      </w:pPr>
-      <w:r>
-        <w:rPr>
-          <w:rFonts w:asciiTheme="minorHAnsi" w:hAnsiTheme="minorHAnsi" w:cs="Aharoni"/>
-          <w:sz w:val="28"/>
-          <w:szCs w:val="28"/>
-        </w:rPr>
-        <w:t>I</w:t>
-      </w:r>
-      <w:r>
-        <w:rPr>
-          <w:rFonts w:asciiTheme="minorHAnsi" w:hAnsiTheme="minorHAnsi" w:cs="Aharoni"/>
-          <w:sz w:val="28"/>
-          <w:szCs w:val="28"/>
-        </w:rPr>
-        <w:t>l sistema</w:t>
-      </w:r>
-      <w:r>
-        <w:rPr>
-          <w:rFonts w:asciiTheme="minorHAnsi" w:hAnsiTheme="minorHAnsi" w:cs="Aharoni"/>
-          <w:sz w:val="28"/>
-          <w:szCs w:val="28"/>
-        </w:rPr>
-        <w:t xml:space="preserve">, </w:t>
-      </w:r>
-      <w:r>
-        <w:rPr>
-          <w:rFonts w:asciiTheme="minorHAnsi" w:hAnsiTheme="minorHAnsi" w:cs="Aharoni"/>
-          <w:sz w:val="28"/>
-          <w:szCs w:val="28"/>
-        </w:rPr>
-        <w:t>attraverso una sezione apposita</w:t>
-      </w:r>
-      <w:r>
-        <w:rPr>
-          <w:rFonts w:asciiTheme="minorHAnsi" w:hAnsiTheme="minorHAnsi" w:cs="Aharoni"/>
-          <w:sz w:val="28"/>
-          <w:szCs w:val="28"/>
-        </w:rPr>
-        <w:t>, deve mostrare</w:t>
-      </w:r>
-      <w:r>
-        <w:rPr>
-          <w:rFonts w:asciiTheme="minorHAnsi" w:hAnsiTheme="minorHAnsi" w:cs="Aharoni"/>
-          <w:sz w:val="28"/>
-          <w:szCs w:val="28"/>
-        </w:rPr>
-        <w:t xml:space="preserve"> la mappa che indica la sede </w:t>
-      </w:r>
-      <w:r>
-        <w:rPr>
-          <w:rFonts w:asciiTheme="minorHAnsi" w:hAnsiTheme="minorHAnsi" w:cs="Aharoni"/>
-          <w:sz w:val="28"/>
-          <w:szCs w:val="28"/>
-        </w:rPr>
-        <w:t>dell’università</w:t>
-      </w:r>
-      <w:r>
-        <w:rPr>
-          <w:rFonts w:asciiTheme="minorHAnsi" w:hAnsiTheme="minorHAnsi" w:cs="Aharoni"/>
-          <w:sz w:val="28"/>
-          <w:szCs w:val="28"/>
-        </w:rPr>
-        <w:t>,</w:t>
-      </w:r>
-      <w:r>
-        <w:rPr>
-          <w:rFonts w:asciiTheme="minorHAnsi" w:hAnsiTheme="minorHAnsi" w:cs="Aharoni"/>
-          <w:sz w:val="28"/>
-          <w:szCs w:val="28"/>
-        </w:rPr>
-        <w:t xml:space="preserve"> e i contatti dei fondatori di </w:t>
+        <w:t>COLLEGAMENTO CON MONGODB</w:t>
+      </w:r>
+    </w:p>
+    <w:p>
+      <w:pPr>
+        <w:spacing w:line="240" w:lineRule="auto"/>
+        <w:jc w:val="left"/>
+        <w:rPr>
+          <w:rFonts w:asciiTheme="minorHAnsi" w:hAnsiTheme="minorHAnsi" w:cs="Aharoni"/>
+          <w:sz w:val="32"/>
+          <w:szCs w:val="32"/>
+        </w:rPr>
+      </w:pPr>
+      <w:r>
+        <w:rPr>
+          <w:rFonts w:asciiTheme="minorHAnsi" w:hAnsiTheme="minorHAnsi" w:cs="Aharoni"/>
+          <w:sz w:val="28"/>
+          <w:szCs w:val="28"/>
+        </w:rPr>
+        <w:t>Il sistema deve</w:t>
+      </w:r>
+      <w:r>
+        <w:rPr>
+          <w:rFonts w:asciiTheme="minorHAnsi" w:hAnsiTheme="minorHAnsi" w:cs="Aharoni"/>
+          <w:sz w:val="28"/>
+          <w:szCs w:val="28"/>
+        </w:rPr>
+        <w:t xml:space="preserve"> interfacciarsi con i sistemi di </w:t>
       </w:r>
       <w:proofErr w:type="spellStart"/>
       <w:r>
@@ -5053,7 +5357,7 @@
           <w:sz w:val="28"/>
           <w:szCs w:val="28"/>
         </w:rPr>
-        <w:t>Yinco</w:t>
+        <w:t>MongoDB</w:t>
       </w:r>
       <w:proofErr w:type="spellEnd"/>
       <w:r>
@@ -5062,75 +5366,19 @@
           <w:sz w:val="28"/>
           <w:szCs w:val="28"/>
         </w:rPr>
-        <w:t>.</w:t>
-      </w:r>
-    </w:p>
-    <w:p>
-      <w:pPr>
-        <w:spacing w:line="240" w:lineRule="auto"/>
-        <w:jc w:val="left"/>
-        <w:rPr>
-          <w:rFonts w:asciiTheme="minorHAnsi" w:hAnsiTheme="minorHAnsi" w:cs="Aharoni"/>
-          <w:sz w:val="32"/>
-          <w:szCs w:val="32"/>
-        </w:rPr>
-      </w:pPr>
-      <w:r>
-        <w:rPr>
-          <w:rFonts w:asciiTheme="minorHAnsi" w:hAnsiTheme="minorHAnsi" w:cs="Aharoni"/>
-          <w:b/>
-          <w:bCs/>
-          <w:sz w:val="32"/>
-          <w:szCs w:val="32"/>
-        </w:rPr>
-        <w:t>RF1</w:t>
-      </w:r>
-      <w:r>
-        <w:rPr>
-          <w:rFonts w:asciiTheme="minorHAnsi" w:hAnsiTheme="minorHAnsi" w:cs="Aharoni"/>
-          <w:b/>
-          <w:bCs/>
-          <w:sz w:val="32"/>
-          <w:szCs w:val="32"/>
-        </w:rPr>
-        <w:t>5</w:t>
-      </w:r>
-      <w:r>
-        <w:rPr>
-          <w:rFonts w:asciiTheme="minorHAnsi" w:hAnsiTheme="minorHAnsi" w:cs="Aharoni"/>
-          <w:sz w:val="32"/>
-          <w:szCs w:val="32"/>
-        </w:rPr>
-        <w:t xml:space="preserve">: </w:t>
-      </w:r>
-      <w:r>
-        <w:rPr>
-          <w:rFonts w:asciiTheme="minorHAnsi" w:hAnsiTheme="minorHAnsi" w:cs="Aharoni"/>
-          <w:color w:val="990000"/>
-          <w:sz w:val="32"/>
-          <w:szCs w:val="32"/>
-        </w:rPr>
-        <w:t>LOGOUT</w:t>
-      </w:r>
-    </w:p>
-    <w:p>
-      <w:pPr>
-        <w:spacing w:line="240" w:lineRule="auto"/>
-        <w:jc w:val="left"/>
-        <w:rPr>
-          <w:rFonts w:asciiTheme="minorHAnsi" w:hAnsiTheme="minorHAnsi" w:cs="Aharoni"/>
-          <w:sz w:val="32"/>
-          <w:szCs w:val="32"/>
-        </w:rPr>
-      </w:pPr>
-      <w:r>
-        <w:rPr>
-          <w:rFonts w:asciiTheme="minorHAnsi" w:hAnsiTheme="minorHAnsi" w:cs="Aharoni"/>
-          <w:sz w:val="28"/>
-          <w:szCs w:val="28"/>
-        </w:rPr>
-        <w:t>Il sistema deve dare la possibilità all’utente autenticato di effettuare il logout, tornando ad essere un utente anonimo, in qualsiasi momento attraverso una funzione presente nella sezione impostazioni.</w:t>
-      </w:r>
+        <w:t xml:space="preserve"> per potersi interfacciare con le informazioni da cercare come da obiettivo a e da RF4.</w:t>
+      </w:r>
+    </w:p>
+    <w:p>
+      <w:pPr>
+        <w:spacing w:line="240" w:lineRule="auto"/>
+        <w:jc w:val="left"/>
+        <w:rPr>
+          <w:rFonts w:asciiTheme="minorHAnsi" w:hAnsiTheme="minorHAnsi" w:cs="Aharoni"/>
+          <w:sz w:val="32"/>
+          <w:szCs w:val="32"/>
+        </w:rPr>
+      </w:pPr>
     </w:p>
     <w:p>
       <w:pPr>
@@ -5288,6 +5536,7 @@
           <w:sz w:val="28"/>
           <w:szCs w:val="28"/>
         </w:rPr>
+        <w:lastRenderedPageBreak/>
         <w:t>I</w:t>
       </w:r>
       <w:r>
@@ -5305,6 +5554,7 @@
         <w:jc w:val="left"/>
         <w:rPr>
           <w:rFonts w:asciiTheme="minorHAnsi" w:hAnsiTheme="minorHAnsi" w:cs="Aharoni"/>
+          <w:color w:val="990000"/>
           <w:sz w:val="32"/>
           <w:szCs w:val="32"/>
         </w:rPr>
@@ -5334,43 +5584,26 @@
           <w:sz w:val="32"/>
           <w:szCs w:val="32"/>
         </w:rPr>
-        <w:t>COMPATIBILIT</w:t>
-      </w:r>
-      <w:r>
-        <w:rPr>
-          <w:rFonts w:asciiTheme="minorHAnsi" w:hAnsiTheme="minorHAnsi" w:cs="Aharoni"/>
-          <w:color w:val="990000"/>
-          <w:sz w:val="32"/>
-          <w:szCs w:val="32"/>
-        </w:rPr>
-        <w:t>À</w:t>
-      </w:r>
-    </w:p>
-    <w:p>
-      <w:pPr>
-        <w:spacing w:line="240" w:lineRule="auto"/>
-        <w:jc w:val="left"/>
-        <w:rPr>
-          <w:rFonts w:asciiTheme="minorHAnsi" w:hAnsiTheme="minorHAnsi" w:cs="Aharoni"/>
-          <w:sz w:val="28"/>
-          <w:szCs w:val="28"/>
-        </w:rPr>
-      </w:pPr>
-      <w:r>
-        <w:rPr>
-          <w:rFonts w:asciiTheme="minorHAnsi" w:hAnsiTheme="minorHAnsi" w:cs="Aharoni"/>
-          <w:sz w:val="28"/>
-          <w:szCs w:val="28"/>
-        </w:rPr>
-        <w:t>I</w:t>
-      </w:r>
-      <w:r>
-        <w:rPr>
-          <w:rFonts w:asciiTheme="minorHAnsi" w:hAnsiTheme="minorHAnsi" w:cs="Aharoni"/>
-          <w:sz w:val="28"/>
-          <w:szCs w:val="28"/>
-        </w:rPr>
-        <w:t>l sistema deve essere compatibile con le versioni dei browser più usati (Firefox, Chrome, Edge, Safari) dalle versioni del 2021 in poi.</w:t>
+        <w:t>AFFIDABILITÀ</w:t>
+      </w:r>
+    </w:p>
+    <w:p>
+      <w:pPr>
+        <w:spacing w:line="240" w:lineRule="auto"/>
+        <w:jc w:val="left"/>
+        <w:rPr>
+          <w:rFonts w:asciiTheme="minorHAnsi" w:hAnsiTheme="minorHAnsi" w:cs="Aharoni"/>
+          <w:sz w:val="32"/>
+          <w:szCs w:val="32"/>
+        </w:rPr>
+      </w:pPr>
+      <w:r>
+        <w:rPr>
+          <w:rFonts w:ascii="Tw Cen MT" w:hAnsi="Tw Cen MT"/>
+          <w:sz w:val="28"/>
+          <w:szCs w:val="28"/>
+        </w:rPr>
+        <w:t xml:space="preserve">Il sistema dovrà essere indisponibile all’utente al massimo per l’1% di un anno solare, il che significa massimo 3,65 giorni. In più, nelle prime 15000 ore di utilizzo, il sistema deve avere una possibilità di guastarsi minore o uguale al 2%, ovvero sarà funzionante con una probabilità del 98%. </w:t>
       </w:r>
     </w:p>
     <w:p>
@@ -5408,7 +5641,7 @@
           <w:sz w:val="32"/>
           <w:szCs w:val="32"/>
         </w:rPr>
-        <w:t>PORTABILIT</w:t>
+        <w:t>COMPATIBILIT</w:t>
       </w:r>
       <w:r>
         <w:rPr>
@@ -5436,34 +5669,23 @@
           <w:sz w:val="28"/>
           <w:szCs w:val="28"/>
         </w:rPr>
-        <w:t xml:space="preserve">Il sistema deve poter funzionare tramite browser sia su Personal Computer che su dispositivi mobili, questo significa che il sito deve adattare </w:t>
-      </w:r>
-      <w:proofErr w:type="spellStart"/>
-      <w:r>
-        <w:rPr>
-          <w:rFonts w:asciiTheme="minorHAnsi" w:hAnsiTheme="minorHAnsi" w:cs="Aharoni"/>
-          <w:sz w:val="28"/>
-          <w:szCs w:val="28"/>
-        </w:rPr>
-        <w:t>responsivamente</w:t>
-      </w:r>
-      <w:proofErr w:type="spellEnd"/>
-      <w:r>
-        <w:rPr>
-          <w:rFonts w:asciiTheme="minorHAnsi" w:hAnsiTheme="minorHAnsi" w:cs="Aharoni"/>
-          <w:sz w:val="28"/>
-          <w:szCs w:val="28"/>
-        </w:rPr>
-        <w:t xml:space="preserve"> la propria interfaccia alle dimensioni di ogni dispositivo.</w:t>
-      </w:r>
-    </w:p>
-    <w:p>
-      <w:pPr>
-        <w:spacing w:line="240" w:lineRule="auto"/>
-        <w:jc w:val="left"/>
-        <w:rPr>
-          <w:rFonts w:asciiTheme="minorHAnsi" w:hAnsiTheme="minorHAnsi" w:cs="Aharoni"/>
-          <w:color w:val="990000"/>
+        <w:t>I</w:t>
+      </w:r>
+      <w:r>
+        <w:rPr>
+          <w:rFonts w:asciiTheme="minorHAnsi" w:hAnsiTheme="minorHAnsi" w:cs="Aharoni"/>
+          <w:sz w:val="28"/>
+          <w:szCs w:val="28"/>
+        </w:rPr>
+        <w:t>l sistema deve essere compatibile con le versioni dei browser più usati (Firefox, Chrome, Edge, Safari) dalle versioni del 2021 in poi.</w:t>
+      </w:r>
+    </w:p>
+    <w:p>
+      <w:pPr>
+        <w:spacing w:line="240" w:lineRule="auto"/>
+        <w:jc w:val="left"/>
+        <w:rPr>
+          <w:rFonts w:asciiTheme="minorHAnsi" w:hAnsiTheme="minorHAnsi" w:cs="Aharoni"/>
           <w:sz w:val="32"/>
           <w:szCs w:val="32"/>
         </w:rPr>
@@ -5476,8 +5698,83 @@
           <w:sz w:val="32"/>
           <w:szCs w:val="32"/>
         </w:rPr>
-        <w:t>RNF</w:t>
-      </w:r>
+        <w:t>RNF4</w:t>
+      </w:r>
+      <w:r>
+        <w:rPr>
+          <w:rFonts w:asciiTheme="minorHAnsi" w:hAnsiTheme="minorHAnsi" w:cs="Aharoni"/>
+          <w:sz w:val="32"/>
+          <w:szCs w:val="32"/>
+        </w:rPr>
+        <w:t xml:space="preserve">: </w:t>
+      </w:r>
+      <w:r>
+        <w:rPr>
+          <w:rFonts w:asciiTheme="minorHAnsi" w:hAnsiTheme="minorHAnsi" w:cs="Aharoni"/>
+          <w:color w:val="990000"/>
+          <w:sz w:val="32"/>
+          <w:szCs w:val="32"/>
+        </w:rPr>
+        <w:t>PORTABILIT</w:t>
+      </w:r>
+      <w:r>
+        <w:rPr>
+          <w:rFonts w:asciiTheme="minorHAnsi" w:hAnsiTheme="minorHAnsi" w:cs="Aharoni"/>
+          <w:color w:val="990000"/>
+          <w:sz w:val="32"/>
+          <w:szCs w:val="32"/>
+        </w:rPr>
+        <w:t>À</w:t>
+      </w:r>
+    </w:p>
+    <w:p>
+      <w:pPr>
+        <w:spacing w:line="240" w:lineRule="auto"/>
+        <w:jc w:val="left"/>
+        <w:rPr>
+          <w:rFonts w:asciiTheme="minorHAnsi" w:hAnsiTheme="minorHAnsi" w:cs="Aharoni"/>
+          <w:sz w:val="28"/>
+          <w:szCs w:val="28"/>
+        </w:rPr>
+      </w:pPr>
+      <w:r>
+        <w:rPr>
+          <w:rFonts w:asciiTheme="minorHAnsi" w:hAnsiTheme="minorHAnsi" w:cs="Aharoni"/>
+          <w:sz w:val="28"/>
+          <w:szCs w:val="28"/>
+        </w:rPr>
+        <w:t xml:space="preserve">Il sistema deve poter funzionare tramite browser sia su Personal Computer che su dispositivi mobili, questo significa che il sito deve adattare </w:t>
+      </w:r>
+      <w:proofErr w:type="spellStart"/>
+      <w:r>
+        <w:rPr>
+          <w:rFonts w:asciiTheme="minorHAnsi" w:hAnsiTheme="minorHAnsi" w:cs="Aharoni"/>
+          <w:sz w:val="28"/>
+          <w:szCs w:val="28"/>
+        </w:rPr>
+        <w:t>responsivamente</w:t>
+      </w:r>
+      <w:proofErr w:type="spellEnd"/>
+      <w:r>
+        <w:rPr>
+          <w:rFonts w:asciiTheme="minorHAnsi" w:hAnsiTheme="minorHAnsi" w:cs="Aharoni"/>
+          <w:sz w:val="28"/>
+          <w:szCs w:val="28"/>
+        </w:rPr>
+        <w:t xml:space="preserve"> la propria interfaccia alle dimensioni di ogni dispositivo.</w:t>
+      </w:r>
+    </w:p>
+    <w:p>
+      <w:pPr>
+        <w:spacing w:line="240" w:lineRule="auto"/>
+        <w:jc w:val="left"/>
+        <w:rPr>
+          <w:rFonts w:asciiTheme="minorHAnsi" w:hAnsiTheme="minorHAnsi" w:cs="Aharoni"/>
+          <w:color w:val="990000"/>
+          <w:sz w:val="32"/>
+          <w:szCs w:val="32"/>
+        </w:rPr>
+      </w:pPr>
       <w:r>
         <w:rPr>
           <w:rFonts w:asciiTheme="minorHAnsi" w:hAnsiTheme="minorHAnsi" w:cs="Aharoni"/>
@@ -5486,7 +5783,17 @@
           <w:sz w:val="32"/>
           <w:szCs w:val="32"/>
         </w:rPr>
-        <w:t>4</w:t>
+        <w:t>RNF</w:t>
+      </w:r>
+      <w:r>
+        <w:rPr>
+          <w:rFonts w:asciiTheme="minorHAnsi" w:hAnsiTheme="minorHAnsi" w:cs="Aharoni"/>
+          <w:b/>
+          <w:bCs/>
+          <w:sz w:val="32"/>
+          <w:szCs w:val="32"/>
+        </w:rPr>
+        <w:t>5</w:t>
       </w:r>
       <w:r>
         <w:rPr>
@@ -5531,7 +5838,6 @@
           <w:sz w:val="28"/>
           <w:szCs w:val="28"/>
         </w:rPr>
-        <w:lastRenderedPageBreak/>
         <w:t xml:space="preserve">Il sistema deve garantire l’elaborazione di un numero crescente di utenti, di conseguenza fornire le prestazioni definite nel </w:t>
       </w:r>
       <w:hyperlink w:anchor="rfn1" w:history="1">
@@ -5582,7 +5888,7 @@
           <w:sz w:val="32"/>
           <w:szCs w:val="32"/>
         </w:rPr>
-        <w:t>5</w:t>
+        <w:t>6</w:t>
       </w:r>
       <w:r>
         <w:rPr>
@@ -5708,7 +6014,7 @@
           <w:sz w:val="32"/>
           <w:szCs w:val="32"/>
         </w:rPr>
-        <w:t>6</w:t>
+        <w:t>7</w:t>
       </w:r>
       <w:r>
         <w:rPr>
@@ -5808,7 +6114,7 @@
           <w:sz w:val="32"/>
           <w:szCs w:val="32"/>
         </w:rPr>
-        <w:t>7</w:t>
+        <w:t>8</w:t>
       </w:r>
       <w:r>
         <w:rPr>
@@ -5892,7 +6198,7 @@
           <w:sz w:val="32"/>
           <w:szCs w:val="32"/>
         </w:rPr>
-        <w:t>RNF8</w:t>
+        <w:t>RNF9</w:t>
       </w:r>
       <w:r>
         <w:rPr>
@@ -6277,8 +6583,56 @@
           <w:sz w:val="32"/>
           <w:szCs w:val="32"/>
         </w:rPr>
-        <w:t>R</w:t>
-      </w:r>
+        <w:lastRenderedPageBreak/>
+        <w:t>RNF10</w:t>
+      </w:r>
+      <w:r>
+        <w:rPr>
+          <w:rFonts w:asciiTheme="minorHAnsi" w:hAnsiTheme="minorHAnsi" w:cs="Aharoni"/>
+          <w:sz w:val="32"/>
+          <w:szCs w:val="32"/>
+        </w:rPr>
+        <w:t xml:space="preserve">: </w:t>
+      </w:r>
+      <w:r>
+        <w:rPr>
+          <w:rFonts w:asciiTheme="minorHAnsi" w:hAnsiTheme="minorHAnsi" w:cs="Aharoni"/>
+          <w:color w:val="990000"/>
+          <w:sz w:val="32"/>
+          <w:szCs w:val="32"/>
+        </w:rPr>
+        <w:t>SICUREZZA</w:t>
+      </w:r>
+    </w:p>
+    <w:p>
+      <w:pPr>
+        <w:spacing w:line="240" w:lineRule="auto"/>
+        <w:jc w:val="left"/>
+        <w:rPr>
+          <w:rFonts w:asciiTheme="minorHAnsi" w:hAnsiTheme="minorHAnsi" w:cs="Aharoni"/>
+          <w:sz w:val="32"/>
+          <w:szCs w:val="32"/>
+        </w:rPr>
+      </w:pPr>
+      <w:r>
+        <w:rPr>
+          <w:rFonts w:asciiTheme="minorHAnsi" w:hAnsiTheme="minorHAnsi" w:cs="Aharoni"/>
+          <w:sz w:val="28"/>
+          <w:szCs w:val="28"/>
+        </w:rPr>
+        <w:t>Il sistema deve usare protocollo https per trasmettere i propri dati.</w:t>
+      </w:r>
+    </w:p>
+    <w:p>
+      <w:pPr>
+        <w:spacing w:line="240" w:lineRule="auto"/>
+        <w:jc w:val="left"/>
+        <w:rPr>
+          <w:rFonts w:asciiTheme="minorHAnsi" w:hAnsiTheme="minorHAnsi" w:cs="Aharoni"/>
+          <w:sz w:val="32"/>
+          <w:szCs w:val="32"/>
+        </w:rPr>
+      </w:pPr>
       <w:r>
         <w:rPr>
           <w:rFonts w:asciiTheme="minorHAnsi" w:hAnsiTheme="minorHAnsi" w:cs="Aharoni"/>
@@ -6287,7 +6641,7 @@
           <w:sz w:val="32"/>
           <w:szCs w:val="32"/>
         </w:rPr>
-        <w:t>N</w:t>
+        <w:t>R</w:t>
       </w:r>
       <w:r>
         <w:rPr>
@@ -6297,7 +6651,7 @@
           <w:sz w:val="32"/>
           <w:szCs w:val="32"/>
         </w:rPr>
-        <w:t>F</w:t>
+        <w:t>N</w:t>
       </w:r>
       <w:r>
         <w:rPr>
@@ -6307,7 +6661,17 @@
           <w:sz w:val="32"/>
           <w:szCs w:val="32"/>
         </w:rPr>
-        <w:t>9</w:t>
+        <w:t>F</w:t>
+      </w:r>
+      <w:r>
+        <w:rPr>
+          <w:rFonts w:asciiTheme="minorHAnsi" w:hAnsiTheme="minorHAnsi" w:cs="Aharoni"/>
+          <w:b/>
+          <w:bCs/>
+          <w:sz w:val="32"/>
+          <w:szCs w:val="32"/>
+        </w:rPr>
+        <w:t>11</w:t>
       </w:r>
       <w:r>
         <w:rPr>
@@ -6363,6 +6727,241 @@
         </w:rPr>
         <w:t xml:space="preserve"> impostazioni.</w:t>
       </w:r>
+    </w:p>
+    <w:p>
+      <w:pPr>
+        <w:spacing w:line="240" w:lineRule="auto"/>
+        <w:jc w:val="left"/>
+        <w:rPr>
+          <w:rFonts w:asciiTheme="minorHAnsi" w:hAnsiTheme="minorHAnsi" w:cs="Aharoni"/>
+          <w:sz w:val="28"/>
+          <w:szCs w:val="28"/>
+        </w:rPr>
+      </w:pPr>
+    </w:p>
+    <w:p>
+      <w:pPr>
+        <w:spacing w:line="240" w:lineRule="auto"/>
+        <w:jc w:val="left"/>
+        <w:rPr>
+          <w:rFonts w:ascii="Aharoni" w:hAnsi="Aharoni" w:cs="Aharoni"/>
+          <w:b/>
+          <w:bCs/>
+          <w:color w:val="CB4141"/>
+          <w:sz w:val="52"/>
+          <w:szCs w:val="52"/>
+        </w:rPr>
+      </w:pPr>
+    </w:p>
+    <w:p>
+      <w:pPr>
+        <w:spacing w:line="240" w:lineRule="auto"/>
+        <w:jc w:val="left"/>
+        <w:rPr>
+          <w:rFonts w:ascii="Aharoni" w:hAnsi="Aharoni" w:cs="Aharoni"/>
+          <w:b/>
+          <w:bCs/>
+          <w:color w:val="CB4141"/>
+          <w:sz w:val="52"/>
+          <w:szCs w:val="52"/>
+        </w:rPr>
+      </w:pPr>
+    </w:p>
+    <w:p>
+      <w:pPr>
+        <w:spacing w:line="240" w:lineRule="auto"/>
+        <w:jc w:val="left"/>
+        <w:rPr>
+          <w:rFonts w:ascii="Aharoni" w:hAnsi="Aharoni" w:cs="Aharoni"/>
+          <w:b/>
+          <w:bCs/>
+          <w:color w:val="CB4141"/>
+          <w:sz w:val="52"/>
+          <w:szCs w:val="52"/>
+        </w:rPr>
+      </w:pPr>
+    </w:p>
+    <w:p>
+      <w:pPr>
+        <w:spacing w:line="240" w:lineRule="auto"/>
+        <w:jc w:val="left"/>
+        <w:rPr>
+          <w:rFonts w:ascii="Aharoni" w:hAnsi="Aharoni" w:cs="Aharoni"/>
+          <w:b/>
+          <w:bCs/>
+          <w:color w:val="CB4141"/>
+          <w:sz w:val="52"/>
+          <w:szCs w:val="52"/>
+        </w:rPr>
+      </w:pPr>
+    </w:p>
+    <w:p>
+      <w:pPr>
+        <w:spacing w:line="240" w:lineRule="auto"/>
+        <w:jc w:val="left"/>
+        <w:rPr>
+          <w:rFonts w:ascii="Aharoni" w:hAnsi="Aharoni" w:cs="Aharoni"/>
+          <w:b/>
+          <w:bCs/>
+          <w:color w:val="CB4141"/>
+          <w:sz w:val="52"/>
+          <w:szCs w:val="52"/>
+        </w:rPr>
+      </w:pPr>
+    </w:p>
+    <w:p>
+      <w:pPr>
+        <w:spacing w:line="240" w:lineRule="auto"/>
+        <w:jc w:val="left"/>
+        <w:rPr>
+          <w:rFonts w:ascii="Aharoni" w:hAnsi="Aharoni" w:cs="Aharoni"/>
+          <w:b/>
+          <w:bCs/>
+          <w:color w:val="CB4141"/>
+          <w:sz w:val="52"/>
+          <w:szCs w:val="52"/>
+        </w:rPr>
+      </w:pPr>
+    </w:p>
+    <w:p>
+      <w:pPr>
+        <w:spacing w:line="240" w:lineRule="auto"/>
+        <w:jc w:val="left"/>
+        <w:rPr>
+          <w:rFonts w:ascii="Aharoni" w:hAnsi="Aharoni" w:cs="Aharoni"/>
+          <w:b/>
+          <w:bCs/>
+          <w:color w:val="CB4141"/>
+          <w:sz w:val="52"/>
+          <w:szCs w:val="52"/>
+        </w:rPr>
+      </w:pPr>
+    </w:p>
+    <w:p>
+      <w:pPr>
+        <w:spacing w:line="240" w:lineRule="auto"/>
+        <w:jc w:val="left"/>
+        <w:rPr>
+          <w:rFonts w:ascii="Aharoni" w:hAnsi="Aharoni" w:cs="Aharoni"/>
+          <w:b/>
+          <w:bCs/>
+          <w:color w:val="CB4141"/>
+          <w:sz w:val="52"/>
+          <w:szCs w:val="52"/>
+        </w:rPr>
+      </w:pPr>
+    </w:p>
+    <w:p>
+      <w:pPr>
+        <w:spacing w:line="240" w:lineRule="auto"/>
+        <w:jc w:val="left"/>
+        <w:rPr>
+          <w:rFonts w:ascii="Aharoni" w:hAnsi="Aharoni" w:cs="Aharoni"/>
+          <w:b/>
+          <w:bCs/>
+          <w:color w:val="CB4141"/>
+          <w:sz w:val="52"/>
+          <w:szCs w:val="52"/>
+        </w:rPr>
+      </w:pPr>
+    </w:p>
+    <w:p>
+      <w:pPr>
+        <w:spacing w:line="240" w:lineRule="auto"/>
+        <w:jc w:val="left"/>
+        <w:rPr>
+          <w:rFonts w:ascii="Aharoni" w:hAnsi="Aharoni" w:cs="Aharoni"/>
+          <w:b/>
+          <w:bCs/>
+          <w:color w:val="CB4141"/>
+          <w:sz w:val="52"/>
+          <w:szCs w:val="52"/>
+        </w:rPr>
+      </w:pPr>
+    </w:p>
+    <w:p>
+      <w:pPr>
+        <w:spacing w:line="240" w:lineRule="auto"/>
+        <w:jc w:val="left"/>
+        <w:rPr>
+          <w:rFonts w:ascii="Aharoni" w:hAnsi="Aharoni" w:cs="Aharoni"/>
+          <w:b/>
+          <w:bCs/>
+          <w:color w:val="CB4141"/>
+          <w:sz w:val="52"/>
+          <w:szCs w:val="52"/>
+        </w:rPr>
+      </w:pPr>
+    </w:p>
+    <w:p>
+      <w:pPr>
+        <w:spacing w:line="240" w:lineRule="auto"/>
+        <w:jc w:val="left"/>
+        <w:rPr>
+          <w:rFonts w:ascii="Aharoni" w:hAnsi="Aharoni" w:cs="Aharoni"/>
+          <w:b/>
+          <w:bCs/>
+          <w:color w:val="CB4141"/>
+          <w:sz w:val="52"/>
+          <w:szCs w:val="52"/>
+        </w:rPr>
+      </w:pPr>
+    </w:p>
+    <w:p>
+      <w:pPr>
+        <w:spacing w:line="240" w:lineRule="auto"/>
+        <w:jc w:val="left"/>
+        <w:rPr>
+          <w:rFonts w:ascii="Aharoni" w:hAnsi="Aharoni" w:cs="Aharoni"/>
+          <w:b/>
+          <w:bCs/>
+          <w:color w:val="CB4141"/>
+          <w:sz w:val="52"/>
+          <w:szCs w:val="52"/>
+        </w:rPr>
+      </w:pPr>
+    </w:p>
+    <w:p>
+      <w:pPr>
+        <w:spacing w:line="240" w:lineRule="auto"/>
+        <w:jc w:val="left"/>
+        <w:rPr>
+          <w:rFonts w:ascii="Aharoni" w:hAnsi="Aharoni" w:cs="Aharoni"/>
+          <w:b/>
+          <w:bCs/>
+          <w:color w:val="CB4141"/>
+          <w:sz w:val="52"/>
+          <w:szCs w:val="52"/>
+        </w:rPr>
+      </w:pPr>
+    </w:p>
+    <w:p>
+      <w:pPr>
+        <w:spacing w:line="240" w:lineRule="auto"/>
+        <w:jc w:val="left"/>
+        <w:rPr>
+          <w:rFonts w:ascii="Aharoni" w:hAnsi="Aharoni" w:cs="Aharoni"/>
+          <w:b/>
+          <w:bCs/>
+          <w:color w:val="CB4141"/>
+          <w:sz w:val="52"/>
+          <w:szCs w:val="52"/>
+        </w:rPr>
+      </w:pPr>
+    </w:p>
+    <w:p>
+      <w:pPr>
+        <w:spacing w:line="240" w:lineRule="auto"/>
+        <w:jc w:val="left"/>
+        <w:rPr>
+          <w:rFonts w:ascii="Aharoni" w:hAnsi="Aharoni" w:cs="Aharoni"/>
+          <w:b/>
+          <w:bCs/>
+          <w:color w:val="CB4141"/>
+          <w:sz w:val="52"/>
+          <w:szCs w:val="52"/>
+        </w:rPr>
+      </w:pPr>
     </w:p>
     <w:p>
       <w:pPr>
@@ -7126,28 +7725,6 @@
     <w:p>
       <w:pPr>
         <w:spacing w:line="240" w:lineRule="auto"/>
-        <w:jc w:val="left"/>
-        <w:rPr>
-          <w:rFonts w:asciiTheme="minorHAnsi" w:hAnsiTheme="minorHAnsi" w:cs="Aharoni"/>
-          <w:sz w:val="28"/>
-          <w:szCs w:val="28"/>
-        </w:rPr>
-      </w:pPr>
-    </w:p>
-    <w:p>
-      <w:pPr>
-        <w:spacing w:line="240" w:lineRule="auto"/>
-        <w:jc w:val="left"/>
-        <w:rPr>
-          <w:rFonts w:asciiTheme="minorHAnsi" w:hAnsiTheme="minorHAnsi" w:cs="Aharoni"/>
-          <w:sz w:val="28"/>
-          <w:szCs w:val="28"/>
-        </w:rPr>
-      </w:pPr>
-    </w:p>
-    <w:p>
-      <w:pPr>
-        <w:spacing w:line="240" w:lineRule="auto"/>
         <w:jc w:val="center"/>
         <w:rPr>
           <w:rFonts w:asciiTheme="minorHAnsi" w:hAnsiTheme="minorHAnsi" w:cs="Aharoni"/>
@@ -7158,339 +7735,6 @@
       <w:bookmarkStart w:id="11" w:name="homepage"/>
       <w:bookmarkEnd w:id="9"/>
       <w:bookmarkEnd w:id="10"/>
-      <w:r>
-        <w:rPr>
-          <w:noProof/>
-        </w:rPr>
-        <mc:AlternateContent>
-          <mc:Choice Requires="wps">
-            <w:drawing>
-              <wp:anchor distT="0" distB="0" distL="114300" distR="114300" simplePos="0" relativeHeight="251660288" behindDoc="0" locked="0" layoutInCell="1" allowOverlap="1" wp14:anchorId="7CDE3A36" wp14:editId="26B92A56">
-                <wp:simplePos x="0" y="0"/>
-                <wp:positionH relativeFrom="margin">
-                  <wp:align>center</wp:align>
-                </wp:positionH>
-                <wp:positionV relativeFrom="paragraph">
-                  <wp:posOffset>3776345</wp:posOffset>
-                </wp:positionV>
-                <wp:extent cx="2044700" cy="635"/>
-                <wp:effectExtent l="0" t="0" r="12700" b="12065"/>
-                <wp:wrapNone/>
-                <wp:docPr id="11" name="Casella di testo 11"/>
-                <wp:cNvGraphicFramePr/>
-                <a:graphic xmlns:a="http://schemas.openxmlformats.org/drawingml/2006/main">
-                  <a:graphicData uri="http://schemas.microsoft.com/office/word/2010/wordprocessingShape">
-                    <wps:wsp>
-                      <wps:cNvSpPr txBox="1"/>
-                      <wps:spPr>
-                        <a:xfrm>
-                          <a:off x="0" y="0"/>
-                          <a:ext cx="2044700" cy="635"/>
-                        </a:xfrm>
-                        <a:prstGeom prst="rect">
-                          <a:avLst/>
-                        </a:prstGeom>
-                        <a:noFill/>
-                        <a:ln>
-                          <a:noFill/>
-                        </a:ln>
-                      </wps:spPr>
-                      <wps:txbx>
-                        <w:txbxContent>
-                          <w:p>
-                            <w:pPr>
-                              <w:pStyle w:val="Didascalia"/>
-                              <w:jc w:val="center"/>
-                              <w:rPr>
-                                <w:rFonts w:asciiTheme="minorHAnsi" w:hAnsiTheme="minorHAnsi" w:cs="Aharoni"/>
-                                <w:b/>
-                                <w:i w:val="0"/>
-                                <w:noProof/>
-                                <w:sz w:val="24"/>
-                                <w:szCs w:val="24"/>
-                              </w:rPr>
-                            </w:pPr>
-                            <w:r>
-                              <w:rPr>
-                                <w:rFonts w:asciiTheme="minorHAnsi" w:hAnsiTheme="minorHAnsi" w:cs="Aharoni"/>
-                                <w:b/>
-                                <w:i w:val="0"/>
-                                <w:noProof/>
-                                <w:sz w:val="24"/>
-                                <w:szCs w:val="24"/>
-                              </w:rPr>
-                              <w:t>Fig. 4.1: Homepage di Yinco</w:t>
-                            </w:r>
-                          </w:p>
-                        </w:txbxContent>
-                      </wps:txbx>
-                      <wps:bodyPr rot="0" spcFirstLastPara="0" vertOverflow="overflow" horzOverflow="overflow" vert="horz" wrap="square" lIns="0" tIns="0" rIns="0" bIns="0" numCol="1" spcCol="0" rtlCol="0" fromWordArt="0" anchor="t" anchorCtr="0" forceAA="0" compatLnSpc="1">
-                        <a:prstTxWarp prst="textNoShape">
-                          <a:avLst/>
-                        </a:prstTxWarp>
-                        <a:spAutoFit/>
-                      </wps:bodyPr>
-                    </wps:wsp>
-                  </a:graphicData>
-                </a:graphic>
-                <wp14:sizeRelH relativeFrom="margin">
-                  <wp14:pctWidth>0</wp14:pctWidth>
-                </wp14:sizeRelH>
-              </wp:anchor>
-            </w:drawing>
-          </mc:Choice>
-          <mc:Fallback>
-            <w:pict>
-              <v:shapetype w14:anchorId="7CDE3A36" id="_x0000_t202" coordsize="21600,21600" o:spt="202" path="m,l,21600r21600,l21600,xe">
-                <v:stroke joinstyle="miter"/>
-                <v:path gradientshapeok="t" o:connecttype="rect"/>
-              </v:shapetype>
-              <v:shape id="Casella di testo 11" o:spid="_x0000_s1026" type="#_x0000_t202" style="position:absolute;left:0;text-align:left;margin-left:0;margin-top:297.35pt;width:161pt;height:.05pt;z-index:251660288;visibility:visible;mso-wrap-style:square;mso-width-percent:0;mso-wrap-distance-left:9pt;mso-wrap-distance-top:0;mso-wrap-distance-right:9pt;mso-wrap-distance-bottom:0;mso-position-horizontal:center;mso-position-horizontal-relative:margin;mso-position-vertical:absolute;mso-position-vertical-relative:text;mso-width-percent:0;mso-width-relative:margin;v-text-anchor:top" o:gfxdata="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" filled="f" stroked="f">
-                <v:textbox style="mso-fit-shape-to-text:t" inset="0,0,0,0">
-                  <w:txbxContent>
-                    <w:p>
-                      <w:pPr>
-                        <w:pStyle w:val="Didascalia"/>
-                        <w:jc w:val="center"/>
-                        <w:rPr>
-                          <w:rFonts w:asciiTheme="minorHAnsi" w:hAnsiTheme="minorHAnsi" w:cs="Aharoni"/>
-                          <w:b/>
-                          <w:i w:val="0"/>
-                          <w:noProof/>
-                          <w:sz w:val="24"/>
-                          <w:szCs w:val="24"/>
-                        </w:rPr>
-                      </w:pPr>
-                      <w:r>
-                        <w:rPr>
-                          <w:rFonts w:asciiTheme="minorHAnsi" w:hAnsiTheme="minorHAnsi" w:cs="Aharoni"/>
-                          <w:b/>
-                          <w:i w:val="0"/>
-                          <w:noProof/>
-                          <w:sz w:val="24"/>
-                          <w:szCs w:val="24"/>
-                        </w:rPr>
-                        <w:t>Fig. 4.1: Homepage di Yinco</w:t>
-                      </w:r>
-                    </w:p>
-                  </w:txbxContent>
-                </v:textbox>
-                <w10:wrap anchorx="margin"/>
-              </v:shape>
-            </w:pict>
-          </mc:Fallback>
-        </mc:AlternateContent>
-      </w:r>
-      <w:bookmarkEnd w:id="11"/>
-      <w:r>
-        <w:rPr>
-          <w:rFonts w:asciiTheme="minorHAnsi" w:hAnsiTheme="minorHAnsi" w:cs="Aharoni"/>
-          <w:noProof/>
-          <w:sz w:val="28"/>
-          <w:szCs w:val="28"/>
-        </w:rPr>
-        <w:drawing>
-          <wp:inline distT="0" distB="0" distL="0" distR="0" wp14:anchorId="7F26AA58" wp14:editId="69DDB9F8">
-            <wp:extent cx="5822950" cy="3275409"/>
-            <wp:effectExtent l="152400" t="152400" r="368300" b="363220"/>
-            <wp:docPr id="4" name="Immagine 4"/>
-            <wp:cNvGraphicFramePr>
-              <a:graphicFrameLocks xmlns:a="http://schemas.openxmlformats.org/drawingml/2006/main" noChangeAspect="1"/>
-            </wp:cNvGraphicFramePr>
-            <a:graphic xmlns:a="http://schemas.openxmlformats.org/drawingml/2006/main">
-              <a:graphicData uri="http://schemas.openxmlformats.org/drawingml/2006/picture">
-                <pic:pic xmlns:pic="http://schemas.openxmlformats.org/drawingml/2006/picture">
-                  <pic:nvPicPr>
-                    <pic:cNvPr id="4" name="Immagine 4"/>
-                    <pic:cNvPicPr/>
-                  </pic:nvPicPr>
-                  <pic:blipFill>
-                    <a:blip r:embed="rId12">
-                      <a:extLst>
-                        <a:ext uri="{28A0092B-C50C-407E-A947-70E740481C1C}">
-                          <a14:useLocalDpi xmlns:a14="http://schemas.microsoft.com/office/drawing/2010/main" val="0"/>
-                        </a:ext>
-                      </a:extLst>
-                    </a:blip>
-                    <a:stretch>
-                      <a:fillRect/>
-                    </a:stretch>
-                  </pic:blipFill>
-                  <pic:spPr>
-                    <a:xfrm>
-                      <a:off x="0" y="0"/>
-                      <a:ext cx="5867385" cy="3300404"/>
-                    </a:xfrm>
-                    <a:prstGeom prst="rect">
-                      <a:avLst/>
-                    </a:prstGeom>
-                    <a:ln>
-                      <a:noFill/>
-                    </a:ln>
-                    <a:effectLst>
-                      <a:outerShdw blurRad="292100" dist="139700" dir="2700000" algn="tl" rotWithShape="0">
-                        <a:srgbClr val="333333">
-                          <a:alpha val="65000"/>
-                        </a:srgbClr>
-                      </a:outerShdw>
-                    </a:effectLst>
-                  </pic:spPr>
-                </pic:pic>
-              </a:graphicData>
-            </a:graphic>
-          </wp:inline>
-        </w:drawing>
-      </w:r>
-    </w:p>
-    <w:p>
-      <w:pPr>
-        <w:spacing w:line="240" w:lineRule="auto"/>
-        <w:jc w:val="left"/>
-        <w:rPr>
-          <w:rFonts w:ascii="Aharoni" w:hAnsi="Aharoni" w:cs="Aharoni"/>
-          <w:color w:val="C00000"/>
-          <w:sz w:val="32"/>
-          <w:szCs w:val="28"/>
-          <w:u w:val="single"/>
-        </w:rPr>
-      </w:pPr>
-      <w:r>
-        <w:rPr>
-          <w:rFonts w:asciiTheme="minorHAnsi" w:hAnsiTheme="minorHAnsi" w:cs="Aharoni"/>
-          <w:noProof/>
-          <w:sz w:val="28"/>
-          <w:szCs w:val="28"/>
-          <w:lang w:eastAsia="ja-JP"/>
-        </w:rPr>
-        <w:lastRenderedPageBreak/>
-        <w:drawing>
-          <wp:inline distT="0" distB="0" distL="0" distR="0" wp14:anchorId="41358BBD" wp14:editId="140C988C">
-            <wp:extent cx="2984500" cy="4774759"/>
-            <wp:effectExtent l="0" t="0" r="0" b="83185"/>
-            <wp:docPr id="2" name="Immagine 2" descr="Immagine che contiene testo, screenshot, elettronico&#10;&#10;Descrizione generata automaticamente"/>
-            <wp:cNvGraphicFramePr>
-              <a:graphicFrameLocks xmlns:a="http://schemas.openxmlformats.org/drawingml/2006/main" noChangeAspect="1"/>
-            </wp:cNvGraphicFramePr>
-            <a:graphic xmlns:a="http://schemas.openxmlformats.org/drawingml/2006/main">
-              <a:graphicData uri="http://schemas.openxmlformats.org/drawingml/2006/picture">
-                <pic:pic xmlns:pic="http://schemas.openxmlformats.org/drawingml/2006/picture">
-                  <pic:nvPicPr>
-                    <pic:cNvPr id="2" name="Immagine 2" descr="Immagine che contiene testo, screenshot, elettronico&#10;&#10;Descrizione generata automaticamente"/>
-                    <pic:cNvPicPr/>
-                  </pic:nvPicPr>
-                  <pic:blipFill>
-                    <a:blip r:embed="rId13">
-                      <a:extLst>
-                        <a:ext uri="{28A0092B-C50C-407E-A947-70E740481C1C}">
-                          <a14:useLocalDpi xmlns:a14="http://schemas.microsoft.com/office/drawing/2010/main" val="0"/>
-                        </a:ext>
-                      </a:extLst>
-                    </a:blip>
-                    <a:stretch>
-                      <a:fillRect/>
-                    </a:stretch>
-                  </pic:blipFill>
-                  <pic:spPr>
-                    <a:xfrm>
-                      <a:off x="0" y="0"/>
-                      <a:ext cx="2985926" cy="4777041"/>
-                    </a:xfrm>
-                    <a:prstGeom prst="rect">
-                      <a:avLst/>
-                    </a:prstGeom>
-                    <a:ln>
-                      <a:noFill/>
-                    </a:ln>
-                    <a:effectLst>
-                      <a:outerShdw blurRad="292100" dist="139700" dir="2700000" algn="tl" rotWithShape="0">
-                        <a:srgbClr val="333333">
-                          <a:alpha val="65000"/>
-                        </a:srgbClr>
-                      </a:outerShdw>
-                    </a:effectLst>
-                  </pic:spPr>
-                </pic:pic>
-              </a:graphicData>
-            </a:graphic>
-          </wp:inline>
-        </w:drawing>
-      </w:r>
-      <w:bookmarkStart w:id="12" w:name="figura9"/>
-      <w:r>
-        <w:rPr>
-          <w:rFonts w:asciiTheme="minorHAnsi" w:hAnsiTheme="minorHAnsi" w:cs="Aharoni"/>
-          <w:bCs/>
-          <w:noProof/>
-          <w:sz w:val="28"/>
-          <w:szCs w:val="52"/>
-          <w:lang w:eastAsia="ja-JP"/>
-        </w:rPr>
-        <w:drawing>
-          <wp:inline distT="0" distB="0" distL="0" distR="0" wp14:anchorId="6517845B" wp14:editId="78206A48">
-            <wp:extent cx="2997695" cy="4796155"/>
-            <wp:effectExtent l="0" t="0" r="0" b="80645"/>
-            <wp:docPr id="21" name="Immagine 21" descr="Immagine che contiene testo&#10;&#10;Descrizione generata automaticamente"/>
-            <wp:cNvGraphicFramePr>
-              <a:graphicFrameLocks xmlns:a="http://schemas.openxmlformats.org/drawingml/2006/main" noChangeAspect="1"/>
-            </wp:cNvGraphicFramePr>
-            <a:graphic xmlns:a="http://schemas.openxmlformats.org/drawingml/2006/main">
-              <a:graphicData uri="http://schemas.openxmlformats.org/drawingml/2006/picture">
-                <pic:pic xmlns:pic="http://schemas.openxmlformats.org/drawingml/2006/picture">
-                  <pic:nvPicPr>
-                    <pic:cNvPr id="21" name="Immagine 21" descr="Immagine che contiene testo&#10;&#10;Descrizione generata automaticamente"/>
-                    <pic:cNvPicPr/>
-                  </pic:nvPicPr>
-                  <pic:blipFill>
-                    <a:blip r:embed="rId14" cstate="print">
-                      <a:extLst>
-                        <a:ext uri="{28A0092B-C50C-407E-A947-70E740481C1C}">
-                          <a14:useLocalDpi xmlns:a14="http://schemas.microsoft.com/office/drawing/2010/main" val="0"/>
-                        </a:ext>
-                      </a:extLst>
-                    </a:blip>
-                    <a:stretch>
-                      <a:fillRect/>
-                    </a:stretch>
-                  </pic:blipFill>
-                  <pic:spPr>
-                    <a:xfrm>
-                      <a:off x="0" y="0"/>
-                      <a:ext cx="3012893" cy="4820470"/>
-                    </a:xfrm>
-                    <a:prstGeom prst="rect">
-                      <a:avLst/>
-                    </a:prstGeom>
-                    <a:ln>
-                      <a:noFill/>
-                    </a:ln>
-                    <a:effectLst>
-                      <a:outerShdw blurRad="292100" dist="139700" dir="2700000" algn="tl" rotWithShape="0">
-                        <a:srgbClr val="333333">
-                          <a:alpha val="65000"/>
-                        </a:srgbClr>
-                      </a:outerShdw>
-                    </a:effectLst>
-                  </pic:spPr>
-                </pic:pic>
-              </a:graphicData>
-            </a:graphic>
-          </wp:inline>
-        </w:drawing>
-      </w:r>
-      <w:bookmarkEnd w:id="12"/>
-    </w:p>
-    <w:p>
-      <w:pPr>
-        <w:spacing w:line="240" w:lineRule="auto"/>
-        <w:jc w:val="left"/>
-        <w:rPr>
-          <w:rFonts w:ascii="Aharoni" w:hAnsi="Aharoni" w:cs="Aharoni"/>
-          <w:color w:val="C00000"/>
-          <w:sz w:val="32"/>
-          <w:szCs w:val="28"/>
-          <w:u w:val="single"/>
-        </w:rPr>
-      </w:pPr>
       <w:r>
         <w:rPr>
           <w:rFonts w:ascii="Aharoni" w:hAnsi="Aharoni" w:cs="Aharoni"/>
@@ -7505,13 +7749,13 @@
         <mc:AlternateContent>
           <mc:Choice Requires="wps">
             <w:drawing>
-              <wp:anchor distT="0" distB="0" distL="114300" distR="114300" simplePos="0" relativeHeight="251682816" behindDoc="0" locked="0" layoutInCell="1" allowOverlap="1" wp14:anchorId="145A8DCB" wp14:editId="7D03248D">
+              <wp:anchor distT="0" distB="0" distL="114300" distR="114300" simplePos="0" relativeHeight="251682816" behindDoc="0" locked="0" layoutInCell="1" allowOverlap="1" wp14:anchorId="145A8DCB" wp14:editId="36428FFE">
                 <wp:simplePos x="0" y="0"/>
                 <wp:positionH relativeFrom="column">
-                  <wp:posOffset>3420110</wp:posOffset>
+                  <wp:posOffset>3526790</wp:posOffset>
                 </wp:positionH>
                 <wp:positionV relativeFrom="paragraph">
-                  <wp:posOffset>8255</wp:posOffset>
+                  <wp:posOffset>8451215</wp:posOffset>
                 </wp:positionV>
                 <wp:extent cx="2235200" cy="615950"/>
                 <wp:effectExtent l="0" t="0" r="0" b="0"/>
@@ -7620,7 +7864,11 @@
           </mc:Choice>
           <mc:Fallback>
             <w:pict>
-              <v:shape w14:anchorId="145A8DCB" id="Casella di testo 22" o:spid="_x0000_s1027" type="#_x0000_t202" style="position:absolute;margin-left:269.3pt;margin-top:.65pt;width:176pt;height:48.5pt;z-index:251682816;visibility:visible;mso-wrap-style:square;mso-width-percent:0;mso-height-percent:0;mso-wrap-distance-left:9pt;mso-wrap-distance-top:0;mso-wrap-distance-right:9pt;mso-wrap-distance-bottom:0;mso-position-horizontal:absolute;mso-position-horizontal-relative:text;mso-position-vertical:absolute;mso-position-vertical-relative:text;mso-width-percent:0;mso-height-percent:0;mso-width-relative:margin;mso-height-relative:margin;v-text-anchor:top" o:gfxdata="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" filled="f" stroked="f">
+              <v:shapetype w14:anchorId="145A8DCB" id="_x0000_t202" coordsize="21600,21600" o:spt="202" path="m,l,21600r21600,l21600,xe">
+                <v:stroke joinstyle="miter"/>
+                <v:path gradientshapeok="t" o:connecttype="rect"/>
+              </v:shapetype>
+              <v:shape id="Casella di testo 22" o:spid="_x0000_s1026" type="#_x0000_t202" style="position:absolute;left:0;text-align:left;margin-left:277.7pt;margin-top:665.45pt;width:176pt;height:48.5pt;z-index:251682816;visibility:visible;mso-wrap-style:square;mso-width-percent:0;mso-height-percent:0;mso-wrap-distance-left:9pt;mso-wrap-distance-top:0;mso-wrap-distance-right:9pt;mso-wrap-distance-bottom:0;mso-position-horizontal:absolute;mso-position-horizontal-relative:text;mso-position-vertical:absolute;mso-position-vertical-relative:text;mso-width-percent:0;mso-height-percent:0;mso-width-relative:margin;mso-height-relative:margin;v-text-anchor:top" o:gfxdata="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" filled="f" stroked="f">
                 <v:textbox>
                   <w:txbxContent>
                     <w:p>
@@ -7680,20 +7928,536 @@
       <w:r>
         <w:rPr>
           <w:noProof/>
+          <w:lang w:eastAsia="ja-JP"/>
         </w:rPr>
         <mc:AlternateContent>
           <mc:Choice Requires="wps">
             <w:drawing>
-              <wp:anchor distT="0" distB="0" distL="114300" distR="114300" simplePos="0" relativeHeight="251680768" behindDoc="0" locked="0" layoutInCell="1" allowOverlap="1" wp14:anchorId="0E193CEF" wp14:editId="022CDD35">
+              <wp:anchor distT="0" distB="0" distL="114300" distR="114300" simplePos="0" relativeHeight="251660288" behindDoc="0" locked="0" layoutInCell="1" allowOverlap="1" wp14:anchorId="7CDE3A36" wp14:editId="26B92A56">
                 <wp:simplePos x="0" y="0"/>
                 <wp:positionH relativeFrom="margin">
-                  <wp:posOffset>685800</wp:posOffset>
+                  <wp:align>center</wp:align>
                 </wp:positionH>
                 <wp:positionV relativeFrom="paragraph">
-                  <wp:posOffset>6350</wp:posOffset>
+                  <wp:posOffset>3776345</wp:posOffset>
+                </wp:positionV>
+                <wp:extent cx="2044700" cy="635"/>
+                <wp:effectExtent l="0" t="0" r="12700" b="12065"/>
+                <wp:wrapNone/>
+                <wp:docPr id="11" name="Casella di testo 11"/>
+                <wp:cNvGraphicFramePr/>
+                <a:graphic xmlns:a="http://schemas.openxmlformats.org/drawingml/2006/main">
+                  <a:graphicData uri="http://schemas.microsoft.com/office/word/2010/wordprocessingShape">
+                    <wps:wsp>
+                      <wps:cNvSpPr txBox="1"/>
+                      <wps:spPr>
+                        <a:xfrm>
+                          <a:off x="0" y="0"/>
+                          <a:ext cx="2044700" cy="635"/>
+                        </a:xfrm>
+                        <a:prstGeom prst="rect">
+                          <a:avLst/>
+                        </a:prstGeom>
+                        <a:noFill/>
+                        <a:ln>
+                          <a:noFill/>
+                        </a:ln>
+                      </wps:spPr>
+                      <wps:txbx>
+                        <w:txbxContent>
+                          <w:p>
+                            <w:pPr>
+                              <w:pStyle w:val="Didascalia"/>
+                              <w:jc w:val="center"/>
+                              <w:rPr>
+                                <w:rFonts w:asciiTheme="minorHAnsi" w:hAnsiTheme="minorHAnsi" w:cs="Aharoni"/>
+                                <w:b/>
+                                <w:i w:val="0"/>
+                                <w:noProof/>
+                                <w:sz w:val="24"/>
+                                <w:szCs w:val="24"/>
+                              </w:rPr>
+                            </w:pPr>
+                            <w:r>
+                              <w:rPr>
+                                <w:rFonts w:asciiTheme="minorHAnsi" w:hAnsiTheme="minorHAnsi" w:cs="Aharoni"/>
+                                <w:b/>
+                                <w:i w:val="0"/>
+                                <w:noProof/>
+                                <w:sz w:val="24"/>
+                                <w:szCs w:val="24"/>
+                              </w:rPr>
+                              <w:t>Fig. 4.1: Homepage di Yinco</w:t>
+                            </w:r>
+                          </w:p>
+                        </w:txbxContent>
+                      </wps:txbx>
+                      <wps:bodyPr rot="0" spcFirstLastPara="0" vertOverflow="overflow" horzOverflow="overflow" vert="horz" wrap="square" lIns="0" tIns="0" rIns="0" bIns="0" numCol="1" spcCol="0" rtlCol="0" fromWordArt="0" anchor="t" anchorCtr="0" forceAA="0" compatLnSpc="1">
+                        <a:prstTxWarp prst="textNoShape">
+                          <a:avLst/>
+                        </a:prstTxWarp>
+                        <a:spAutoFit/>
+                      </wps:bodyPr>
+                    </wps:wsp>
+                  </a:graphicData>
+                </a:graphic>
+                <wp14:sizeRelH relativeFrom="margin">
+                  <wp14:pctWidth>0</wp14:pctWidth>
+                </wp14:sizeRelH>
+              </wp:anchor>
+            </w:drawing>
+          </mc:Choice>
+          <mc:Fallback>
+            <w:pict>
+              <v:shape w14:anchorId="7CDE3A36" id="Casella di testo 11" o:spid="_x0000_s1027" type="#_x0000_t202" style="position:absolute;left:0;text-align:left;margin-left:0;margin-top:297.35pt;width:161pt;height:.05pt;z-index:251660288;visibility:visible;mso-wrap-style:square;mso-width-percent:0;mso-wrap-distance-left:9pt;mso-wrap-distance-top:0;mso-wrap-distance-right:9pt;mso-wrap-distance-bottom:0;mso-position-horizontal:center;mso-position-horizontal-relative:margin;mso-position-vertical:absolute;mso-position-vertical-relative:text;mso-width-percent:0;mso-width-relative:margin;v-text-anchor:top" o:gfxdata="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" filled="f" stroked="f">
+                <v:textbox style="mso-fit-shape-to-text:t" inset="0,0,0,0">
+                  <w:txbxContent>
+                    <w:p>
+                      <w:pPr>
+                        <w:pStyle w:val="Didascalia"/>
+                        <w:jc w:val="center"/>
+                        <w:rPr>
+                          <w:rFonts w:asciiTheme="minorHAnsi" w:hAnsiTheme="minorHAnsi" w:cs="Aharoni"/>
+                          <w:b/>
+                          <w:i w:val="0"/>
+                          <w:noProof/>
+                          <w:sz w:val="24"/>
+                          <w:szCs w:val="24"/>
+                        </w:rPr>
+                      </w:pPr>
+                      <w:r>
+                        <w:rPr>
+                          <w:rFonts w:asciiTheme="minorHAnsi" w:hAnsiTheme="minorHAnsi" w:cs="Aharoni"/>
+                          <w:b/>
+                          <w:i w:val="0"/>
+                          <w:noProof/>
+                          <w:sz w:val="24"/>
+                          <w:szCs w:val="24"/>
+                        </w:rPr>
+                        <w:t>Fig. 4.1: Homepage di Yinco</w:t>
+                      </w:r>
+                    </w:p>
+                  </w:txbxContent>
+                </v:textbox>
+                <w10:wrap anchorx="margin"/>
+              </v:shape>
+            </w:pict>
+          </mc:Fallback>
+        </mc:AlternateContent>
+      </w:r>
+      <w:bookmarkEnd w:id="11"/>
+      <w:r>
+        <w:rPr>
+          <w:rFonts w:asciiTheme="minorHAnsi" w:hAnsiTheme="minorHAnsi" w:cs="Aharoni"/>
+          <w:noProof/>
+          <w:sz w:val="28"/>
+          <w:szCs w:val="28"/>
+          <w:lang w:eastAsia="ja-JP"/>
+        </w:rPr>
+        <w:drawing>
+          <wp:inline distT="0" distB="0" distL="0" distR="0" wp14:anchorId="7F26AA58" wp14:editId="69DDB9F8">
+            <wp:extent cx="5822950" cy="3275409"/>
+            <wp:effectExtent l="152400" t="152400" r="368300" b="363220"/>
+            <wp:docPr id="4" name="Immagine 4"/>
+            <wp:cNvGraphicFramePr>
+              <a:graphicFrameLocks xmlns:a="http://schemas.openxmlformats.org/drawingml/2006/main" noChangeAspect="1"/>
+            </wp:cNvGraphicFramePr>
+            <a:graphic xmlns:a="http://schemas.openxmlformats.org/drawingml/2006/main">
+              <a:graphicData uri="http://schemas.openxmlformats.org/drawingml/2006/picture">
+                <pic:pic xmlns:pic="http://schemas.openxmlformats.org/drawingml/2006/picture">
+                  <pic:nvPicPr>
+                    <pic:cNvPr id="4" name="Immagine 4"/>
+                    <pic:cNvPicPr/>
+                  </pic:nvPicPr>
+                  <pic:blipFill>
+                    <a:blip r:embed="rId12">
+                      <a:extLst>
+                        <a:ext uri="{28A0092B-C50C-407E-A947-70E740481C1C}">
+                          <a14:useLocalDpi xmlns:a14="http://schemas.microsoft.com/office/drawing/2010/main" val="0"/>
+                        </a:ext>
+                      </a:extLst>
+                    </a:blip>
+                    <a:stretch>
+                      <a:fillRect/>
+                    </a:stretch>
+                  </pic:blipFill>
+                  <pic:spPr>
+                    <a:xfrm>
+                      <a:off x="0" y="0"/>
+                      <a:ext cx="5867385" cy="3300404"/>
+                    </a:xfrm>
+                    <a:prstGeom prst="rect">
+                      <a:avLst/>
+                    </a:prstGeom>
+                    <a:ln>
+                      <a:noFill/>
+                    </a:ln>
+                    <a:effectLst>
+                      <a:outerShdw blurRad="292100" dist="139700" dir="2700000" algn="tl" rotWithShape="0">
+                        <a:srgbClr val="333333">
+                          <a:alpha val="65000"/>
+                        </a:srgbClr>
+                      </a:outerShdw>
+                    </a:effectLst>
+                  </pic:spPr>
+                </pic:pic>
+              </a:graphicData>
+            </a:graphic>
+          </wp:inline>
+        </w:drawing>
+      </w:r>
+    </w:p>
+    <w:p>
+      <w:pPr>
+        <w:spacing w:line="240" w:lineRule="auto"/>
+        <w:jc w:val="left"/>
+        <w:rPr>
+          <w:rFonts w:ascii="Aharoni" w:hAnsi="Aharoni" w:cs="Aharoni"/>
+          <w:color w:val="C00000"/>
+          <w:sz w:val="32"/>
+          <w:szCs w:val="28"/>
+          <w:u w:val="single"/>
+        </w:rPr>
+      </w:pPr>
+    </w:p>
+    <w:p>
+      <w:pPr>
+        <w:spacing w:line="240" w:lineRule="auto"/>
+        <w:jc w:val="left"/>
+        <w:rPr>
+          <w:rFonts w:ascii="Aharoni" w:hAnsi="Aharoni" w:cs="Aharoni"/>
+          <w:color w:val="C00000"/>
+          <w:sz w:val="32"/>
+          <w:szCs w:val="28"/>
+          <w:u w:val="single"/>
+        </w:rPr>
+      </w:pPr>
+    </w:p>
+    <w:p>
+      <w:pPr>
+        <w:spacing w:line="240" w:lineRule="auto"/>
+        <w:jc w:val="left"/>
+        <w:rPr>
+          <w:rFonts w:ascii="Aharoni" w:hAnsi="Aharoni" w:cs="Aharoni"/>
+          <w:color w:val="C00000"/>
+          <w:sz w:val="32"/>
+          <w:szCs w:val="28"/>
+          <w:u w:val="single"/>
+        </w:rPr>
+      </w:pPr>
+    </w:p>
+    <w:p>
+      <w:pPr>
+        <w:spacing w:line="240" w:lineRule="auto"/>
+        <w:jc w:val="left"/>
+        <w:rPr>
+          <w:rFonts w:ascii="Aharoni" w:hAnsi="Aharoni" w:cs="Aharoni"/>
+          <w:color w:val="C00000"/>
+          <w:sz w:val="32"/>
+          <w:szCs w:val="28"/>
+          <w:u w:val="single"/>
+        </w:rPr>
+      </w:pPr>
+    </w:p>
+    <w:p>
+      <w:pPr>
+        <w:spacing w:line="240" w:lineRule="auto"/>
+        <w:jc w:val="left"/>
+        <w:rPr>
+          <w:rFonts w:ascii="Aharoni" w:hAnsi="Aharoni" w:cs="Aharoni"/>
+          <w:color w:val="C00000"/>
+          <w:sz w:val="32"/>
+          <w:szCs w:val="28"/>
+          <w:u w:val="single"/>
+        </w:rPr>
+      </w:pPr>
+    </w:p>
+    <w:p>
+      <w:pPr>
+        <w:spacing w:line="240" w:lineRule="auto"/>
+        <w:jc w:val="left"/>
+        <w:rPr>
+          <w:rFonts w:ascii="Aharoni" w:hAnsi="Aharoni" w:cs="Aharoni"/>
+          <w:color w:val="C00000"/>
+          <w:sz w:val="32"/>
+          <w:szCs w:val="28"/>
+          <w:u w:val="single"/>
+        </w:rPr>
+      </w:pPr>
+    </w:p>
+    <w:p>
+      <w:pPr>
+        <w:spacing w:line="240" w:lineRule="auto"/>
+        <w:jc w:val="left"/>
+        <w:rPr>
+          <w:rFonts w:ascii="Aharoni" w:hAnsi="Aharoni" w:cs="Aharoni"/>
+          <w:color w:val="C00000"/>
+          <w:sz w:val="32"/>
+          <w:szCs w:val="28"/>
+          <w:u w:val="single"/>
+        </w:rPr>
+      </w:pPr>
+    </w:p>
+    <w:p>
+      <w:pPr>
+        <w:spacing w:line="240" w:lineRule="auto"/>
+        <w:jc w:val="left"/>
+        <w:rPr>
+          <w:rFonts w:ascii="Aharoni" w:hAnsi="Aharoni" w:cs="Aharoni"/>
+          <w:color w:val="C00000"/>
+          <w:sz w:val="32"/>
+          <w:szCs w:val="28"/>
+          <w:u w:val="single"/>
+        </w:rPr>
+      </w:pPr>
+    </w:p>
+    <w:p>
+      <w:pPr>
+        <w:spacing w:line="240" w:lineRule="auto"/>
+        <w:jc w:val="left"/>
+        <w:rPr>
+          <w:rFonts w:ascii="Aharoni" w:hAnsi="Aharoni" w:cs="Aharoni"/>
+          <w:color w:val="C00000"/>
+          <w:sz w:val="32"/>
+          <w:szCs w:val="28"/>
+          <w:u w:val="single"/>
+        </w:rPr>
+      </w:pPr>
+    </w:p>
+    <w:p>
+      <w:pPr>
+        <w:spacing w:line="240" w:lineRule="auto"/>
+        <w:jc w:val="left"/>
+        <w:rPr>
+          <w:rFonts w:ascii="Aharoni" w:hAnsi="Aharoni" w:cs="Aharoni"/>
+          <w:color w:val="C00000"/>
+          <w:sz w:val="32"/>
+          <w:szCs w:val="28"/>
+          <w:u w:val="single"/>
+        </w:rPr>
+      </w:pPr>
+    </w:p>
+    <w:p>
+      <w:pPr>
+        <w:spacing w:line="240" w:lineRule="auto"/>
+        <w:jc w:val="left"/>
+        <w:rPr>
+          <w:rFonts w:ascii="Aharoni" w:hAnsi="Aharoni" w:cs="Aharoni"/>
+          <w:color w:val="C00000"/>
+          <w:sz w:val="32"/>
+          <w:szCs w:val="28"/>
+          <w:u w:val="single"/>
+        </w:rPr>
+      </w:pPr>
+    </w:p>
+    <w:p>
+      <w:pPr>
+        <w:spacing w:line="240" w:lineRule="auto"/>
+        <w:jc w:val="left"/>
+        <w:rPr>
+          <w:rFonts w:ascii="Aharoni" w:hAnsi="Aharoni" w:cs="Aharoni"/>
+          <w:color w:val="C00000"/>
+          <w:sz w:val="32"/>
+          <w:szCs w:val="28"/>
+          <w:u w:val="single"/>
+        </w:rPr>
+      </w:pPr>
+      <w:bookmarkStart w:id="12" w:name="figura9"/>
+      <w:r>
+        <w:rPr>
+          <w:rFonts w:asciiTheme="minorHAnsi" w:hAnsiTheme="minorHAnsi" w:cs="Aharoni"/>
+          <w:bCs/>
+          <w:noProof/>
+          <w:sz w:val="28"/>
+          <w:szCs w:val="52"/>
+          <w:lang w:eastAsia="ja-JP"/>
+        </w:rPr>
+        <w:drawing>
+          <wp:anchor distT="0" distB="0" distL="114300" distR="114300" simplePos="0" relativeHeight="251684864" behindDoc="0" locked="0" layoutInCell="1" allowOverlap="1" wp14:anchorId="1574BD6E" wp14:editId="7830B32B">
+            <wp:simplePos x="0" y="0"/>
+            <wp:positionH relativeFrom="margin">
+              <wp:posOffset>3068223</wp:posOffset>
+            </wp:positionH>
+            <wp:positionV relativeFrom="paragraph">
+              <wp:posOffset>288143</wp:posOffset>
+            </wp:positionV>
+            <wp:extent cx="2997200" cy="4796155"/>
+            <wp:effectExtent l="0" t="0" r="0" b="80645"/>
+            <wp:wrapSquare wrapText="bothSides"/>
+            <wp:docPr id="21" name="Immagine 21" descr="Immagine che contiene testo&#10;&#10;Descrizione generata automaticamente"/>
+            <wp:cNvGraphicFramePr>
+              <a:graphicFrameLocks xmlns:a="http://schemas.openxmlformats.org/drawingml/2006/main" noChangeAspect="1"/>
+            </wp:cNvGraphicFramePr>
+            <a:graphic xmlns:a="http://schemas.openxmlformats.org/drawingml/2006/main">
+              <a:graphicData uri="http://schemas.openxmlformats.org/drawingml/2006/picture">
+                <pic:pic xmlns:pic="http://schemas.openxmlformats.org/drawingml/2006/picture">
+                  <pic:nvPicPr>
+                    <pic:cNvPr id="21" name="Immagine 21" descr="Immagine che contiene testo&#10;&#10;Descrizione generata automaticamente"/>
+                    <pic:cNvPicPr/>
+                  </pic:nvPicPr>
+                  <pic:blipFill>
+                    <a:blip r:embed="rId13" cstate="print">
+                      <a:extLst>
+                        <a:ext uri="{28A0092B-C50C-407E-A947-70E740481C1C}">
+                          <a14:useLocalDpi xmlns:a14="http://schemas.microsoft.com/office/drawing/2010/main" val="0"/>
+                        </a:ext>
+                      </a:extLst>
+                    </a:blip>
+                    <a:stretch>
+                      <a:fillRect/>
+                    </a:stretch>
+                  </pic:blipFill>
+                  <pic:spPr>
+                    <a:xfrm>
+                      <a:off x="0" y="0"/>
+                      <a:ext cx="2997200" cy="4796155"/>
+                    </a:xfrm>
+                    <a:prstGeom prst="rect">
+                      <a:avLst/>
+                    </a:prstGeom>
+                    <a:ln>
+                      <a:noFill/>
+                    </a:ln>
+                    <a:effectLst>
+                      <a:outerShdw blurRad="292100" dist="139700" dir="2700000" algn="tl" rotWithShape="0">
+                        <a:srgbClr val="333333">
+                          <a:alpha val="65000"/>
+                        </a:srgbClr>
+                      </a:outerShdw>
+                    </a:effectLst>
+                  </pic:spPr>
+                </pic:pic>
+              </a:graphicData>
+            </a:graphic>
+          </wp:anchor>
+        </w:drawing>
+      </w:r>
+      <w:bookmarkEnd w:id="12"/>
+      <w:r>
+        <w:rPr>
+          <w:rFonts w:asciiTheme="minorHAnsi" w:hAnsiTheme="minorHAnsi" w:cs="Aharoni"/>
+          <w:noProof/>
+          <w:sz w:val="28"/>
+          <w:szCs w:val="28"/>
+          <w:lang w:eastAsia="ja-JP"/>
+        </w:rPr>
+        <w:drawing>
+          <wp:anchor distT="0" distB="0" distL="114300" distR="114300" simplePos="0" relativeHeight="251683840" behindDoc="0" locked="0" layoutInCell="1" allowOverlap="1" wp14:anchorId="1C15036C" wp14:editId="320B9E5B">
+            <wp:simplePos x="0" y="0"/>
+            <wp:positionH relativeFrom="margin">
+              <wp:align>left</wp:align>
+            </wp:positionH>
+            <wp:positionV relativeFrom="paragraph">
+              <wp:posOffset>256491</wp:posOffset>
+            </wp:positionV>
+            <wp:extent cx="2984500" cy="4774759"/>
+            <wp:effectExtent l="0" t="0" r="0" b="83185"/>
+            <wp:wrapSquare wrapText="bothSides"/>
+            <wp:docPr id="2" name="Immagine 2" descr="Immagine che contiene testo, screenshot, elettronico&#10;&#10;Descrizione generata automaticamente"/>
+            <wp:cNvGraphicFramePr>
+              <a:graphicFrameLocks xmlns:a="http://schemas.openxmlformats.org/drawingml/2006/main" noChangeAspect="1"/>
+            </wp:cNvGraphicFramePr>
+            <a:graphic xmlns:a="http://schemas.openxmlformats.org/drawingml/2006/main">
+              <a:graphicData uri="http://schemas.openxmlformats.org/drawingml/2006/picture">
+                <pic:pic xmlns:pic="http://schemas.openxmlformats.org/drawingml/2006/picture">
+                  <pic:nvPicPr>
+                    <pic:cNvPr id="2" name="Immagine 2" descr="Immagine che contiene testo, screenshot, elettronico&#10;&#10;Descrizione generata automaticamente"/>
+                    <pic:cNvPicPr/>
+                  </pic:nvPicPr>
+                  <pic:blipFill>
+                    <a:blip r:embed="rId14">
+                      <a:extLst>
+                        <a:ext uri="{28A0092B-C50C-407E-A947-70E740481C1C}">
+                          <a14:useLocalDpi xmlns:a14="http://schemas.microsoft.com/office/drawing/2010/main" val="0"/>
+                        </a:ext>
+                      </a:extLst>
+                    </a:blip>
+                    <a:stretch>
+                      <a:fillRect/>
+                    </a:stretch>
+                  </pic:blipFill>
+                  <pic:spPr>
+                    <a:xfrm>
+                      <a:off x="0" y="0"/>
+                      <a:ext cx="2984500" cy="4774759"/>
+                    </a:xfrm>
+                    <a:prstGeom prst="rect">
+                      <a:avLst/>
+                    </a:prstGeom>
+                    <a:ln>
+                      <a:noFill/>
+                    </a:ln>
+                    <a:effectLst>
+                      <a:outerShdw blurRad="292100" dist="139700" dir="2700000" algn="tl" rotWithShape="0">
+                        <a:srgbClr val="333333">
+                          <a:alpha val="65000"/>
+                        </a:srgbClr>
+                      </a:outerShdw>
+                    </a:effectLst>
+                  </pic:spPr>
+                </pic:pic>
+              </a:graphicData>
+            </a:graphic>
+          </wp:anchor>
+        </w:drawing>
+      </w:r>
+    </w:p>
+    <w:p>
+      <w:pPr>
+        <w:spacing w:line="240" w:lineRule="auto"/>
+        <w:jc w:val="left"/>
+        <w:rPr>
+          <w:rFonts w:ascii="Aharoni" w:hAnsi="Aharoni" w:cs="Aharoni"/>
+          <w:color w:val="C00000"/>
+          <w:sz w:val="32"/>
+          <w:szCs w:val="28"/>
+          <w:u w:val="single"/>
+        </w:rPr>
+      </w:pPr>
+    </w:p>
+    <w:p>
+      <w:pPr>
+        <w:spacing w:line="240" w:lineRule="auto"/>
+        <w:jc w:val="left"/>
+        <w:rPr>
+          <w:rFonts w:ascii="Aharoni" w:hAnsi="Aharoni" w:cs="Aharoni"/>
+          <w:color w:val="C00000"/>
+          <w:sz w:val="32"/>
+          <w:szCs w:val="28"/>
+          <w:u w:val="single"/>
+        </w:rPr>
+      </w:pPr>
+    </w:p>
+    <w:p>
+      <w:pPr>
+        <w:spacing w:line="240" w:lineRule="auto"/>
+        <w:jc w:val="left"/>
+        <w:rPr>
+          <w:rFonts w:ascii="Aharoni" w:hAnsi="Aharoni" w:cs="Aharoni"/>
+          <w:color w:val="C00000"/>
+          <w:sz w:val="32"/>
+          <w:szCs w:val="28"/>
+          <w:u w:val="single"/>
+        </w:rPr>
+      </w:pPr>
+      <w:r>
+        <w:rPr>
+          <w:noProof/>
+          <w:lang w:eastAsia="ja-JP"/>
+        </w:rPr>
+        <mc:AlternateContent>
+          <mc:Choice Requires="wps">
+            <w:drawing>
+              <wp:anchor distT="0" distB="0" distL="114300" distR="114300" simplePos="0" relativeHeight="251680768" behindDoc="0" locked="0" layoutInCell="1" allowOverlap="1" wp14:anchorId="0E193CEF" wp14:editId="23894BB3">
+                <wp:simplePos x="0" y="0"/>
+                <wp:positionH relativeFrom="margin">
+                  <wp:align>center</wp:align>
+                </wp:positionH>
+                <wp:positionV relativeFrom="paragraph">
+                  <wp:posOffset>5715</wp:posOffset>
                 </wp:positionV>
                 <wp:extent cx="1676400" cy="635"/>
-                <wp:effectExtent l="0" t="0" r="0" b="2540"/>
+                <wp:effectExtent l="0" t="0" r="0" b="17145"/>
                 <wp:wrapSquare wrapText="bothSides"/>
                 <wp:docPr id="12" name="Casella di testo 12"/>
                 <wp:cNvGraphicFramePr/>
@@ -7760,7 +8524,7 @@
           </mc:Choice>
           <mc:Fallback>
             <w:pict>
-              <v:shape w14:anchorId="0E193CEF" id="Casella di testo 12" o:spid="_x0000_s1028" type="#_x0000_t202" style="position:absolute;margin-left:54pt;margin-top:.5pt;width:132pt;height:.05pt;z-index:251680768;visibility:visible;mso-wrap-style:square;mso-width-percent:0;mso-wrap-distance-left:9pt;mso-wrap-distance-top:0;mso-wrap-distance-right:9pt;mso-wrap-distance-bottom:0;mso-position-horizontal:absolute;mso-position-horizontal-relative:margin;mso-position-vertical:absolute;mso-position-vertical-relative:text;mso-width-percent:0;mso-width-relative:margin;v-text-anchor:top" o:gfxdata="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" filled="f" stroked="f">
+              <v:shape w14:anchorId="0E193CEF" id="Casella di testo 12" o:spid="_x0000_s1028" type="#_x0000_t202" style="position:absolute;margin-left:0;margin-top:.45pt;width:132pt;height:.05pt;z-index:251680768;visibility:visible;mso-wrap-style:square;mso-width-percent:0;mso-wrap-distance-left:9pt;mso-wrap-distance-top:0;mso-wrap-distance-right:9pt;mso-wrap-distance-bottom:0;mso-position-horizontal:center;mso-position-horizontal-relative:margin;mso-position-vertical:absolute;mso-position-vertical-relative:text;mso-width-percent:0;mso-width-relative:margin;v-text-anchor:top" o:gfxdata="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" filled="f" stroked="f">
                 <v:textbox style="mso-fit-shape-to-text:t" inset="0,0,0,0">
                   <w:txbxContent>
                     <w:p>
@@ -7835,7 +8599,11 @@
           <w:u w:val="single"/>
         </w:rPr>
       </w:pPr>
-      <w:r>
+    </w:p>
+    <w:p>
+      <w:pPr>
+        <w:spacing w:line="240" w:lineRule="auto"/>
+        <w:jc w:val="left"/>
         <w:rPr>
           <w:rFonts w:ascii="Aharoni" w:hAnsi="Aharoni" w:cs="Aharoni"/>
           <w:color w:val="C00000"/>
@@ -7843,9 +8611,12 @@
           <w:szCs w:val="28"/>
           <w:u w:val="single"/>
         </w:rPr>
-        <w:t>PAGINA</w:t>
-      </w:r>
-      <w:r>
+      </w:pPr>
+    </w:p>
+    <w:p>
+      <w:pPr>
+        <w:spacing w:line="240" w:lineRule="auto"/>
+        <w:jc w:val="left"/>
         <w:rPr>
           <w:rFonts w:ascii="Aharoni" w:hAnsi="Aharoni" w:cs="Aharoni"/>
           <w:color w:val="C00000"/>
@@ -7853,9 +8624,12 @@
           <w:szCs w:val="28"/>
           <w:u w:val="single"/>
         </w:rPr>
-        <w:t xml:space="preserve"> </w:t>
-      </w:r>
-      <w:r>
+      </w:pPr>
+    </w:p>
+    <w:p>
+      <w:pPr>
+        <w:spacing w:line="240" w:lineRule="auto"/>
+        <w:jc w:val="left"/>
         <w:rPr>
           <w:rFonts w:ascii="Aharoni" w:hAnsi="Aharoni" w:cs="Aharoni"/>
           <w:color w:val="C00000"/>
@@ -7863,313 +8637,6 @@
           <w:szCs w:val="28"/>
           <w:u w:val="single"/>
         </w:rPr>
-        <w:t>DI LOGIN</w:t>
-      </w:r>
-    </w:p>
-    <w:p>
-      <w:pPr>
-        <w:spacing w:line="240" w:lineRule="auto"/>
-        <w:jc w:val="left"/>
-        <w:rPr>
-          <w:rFonts w:asciiTheme="minorHAnsi" w:hAnsiTheme="minorHAnsi" w:cs="Aharoni"/>
-          <w:sz w:val="28"/>
-          <w:szCs w:val="28"/>
-        </w:rPr>
-      </w:pPr>
-      <w:r>
-        <w:rPr>
-          <w:rFonts w:asciiTheme="minorHAnsi" w:hAnsiTheme="minorHAnsi" w:cs="Aharoni"/>
-          <w:sz w:val="28"/>
-          <w:szCs w:val="28"/>
-        </w:rPr>
-        <w:t>La pagina u</w:t>
-      </w:r>
-      <w:r>
-        <w:rPr>
-          <w:rFonts w:asciiTheme="minorHAnsi" w:hAnsiTheme="minorHAnsi" w:cs="Aharoni"/>
-          <w:sz w:val="28"/>
-          <w:szCs w:val="28"/>
-        </w:rPr>
-        <w:t>tilizza</w:t>
-      </w:r>
-      <w:r>
-        <w:rPr>
-          <w:rFonts w:asciiTheme="minorHAnsi" w:hAnsiTheme="minorHAnsi" w:cs="Aharoni"/>
-          <w:sz w:val="28"/>
-          <w:szCs w:val="28"/>
-        </w:rPr>
-        <w:t xml:space="preserve"> le API dell’università di Trento</w:t>
-      </w:r>
-      <w:r>
-        <w:rPr>
-          <w:rFonts w:asciiTheme="minorHAnsi" w:hAnsiTheme="minorHAnsi" w:cs="Aharoni"/>
-          <w:sz w:val="28"/>
-          <w:szCs w:val="28"/>
-        </w:rPr>
-        <w:t>, perciò</w:t>
-      </w:r>
-      <w:r>
-        <w:rPr>
-          <w:rFonts w:asciiTheme="minorHAnsi" w:hAnsiTheme="minorHAnsi" w:cs="Aharoni"/>
-          <w:sz w:val="28"/>
-          <w:szCs w:val="28"/>
-        </w:rPr>
-        <w:t xml:space="preserve"> la schermata di login</w:t>
-      </w:r>
-      <w:r>
-        <w:rPr>
-          <w:rFonts w:asciiTheme="minorHAnsi" w:hAnsiTheme="minorHAnsi" w:cs="Aharoni"/>
-          <w:sz w:val="28"/>
-          <w:szCs w:val="28"/>
-        </w:rPr>
-        <w:t xml:space="preserve"> sarà quella standard utilizzata dall’API. </w:t>
-      </w:r>
-      <w:r>
-        <w:rPr>
-          <w:rFonts w:asciiTheme="minorHAnsi" w:hAnsiTheme="minorHAnsi" w:cs="Aharoni"/>
-          <w:sz w:val="28"/>
-          <w:szCs w:val="28"/>
-        </w:rPr>
-        <w:t xml:space="preserve">Dopo aver effettuato il login, se </w:t>
-      </w:r>
-      <w:r>
-        <w:rPr>
-          <w:rFonts w:asciiTheme="minorHAnsi" w:hAnsiTheme="minorHAnsi" w:cs="Aharoni"/>
-          <w:sz w:val="28"/>
-          <w:szCs w:val="28"/>
-        </w:rPr>
-        <w:t>sarà</w:t>
-      </w:r>
-      <w:r>
-        <w:rPr>
-          <w:rFonts w:asciiTheme="minorHAnsi" w:hAnsiTheme="minorHAnsi" w:cs="Aharoni"/>
-          <w:sz w:val="28"/>
-          <w:szCs w:val="28"/>
-        </w:rPr>
-        <w:t xml:space="preserve"> la prima volta che l’utente accede al sito, il sistema gli present</w:t>
-      </w:r>
-      <w:r>
-        <w:rPr>
-          <w:rFonts w:asciiTheme="minorHAnsi" w:hAnsiTheme="minorHAnsi" w:cs="Aharoni"/>
-          <w:sz w:val="28"/>
-          <w:szCs w:val="28"/>
-        </w:rPr>
-        <w:t>erà</w:t>
-      </w:r>
-      <w:r>
-        <w:rPr>
-          <w:rFonts w:asciiTheme="minorHAnsi" w:hAnsiTheme="minorHAnsi" w:cs="Aharoni"/>
-          <w:sz w:val="28"/>
-          <w:szCs w:val="28"/>
-        </w:rPr>
-        <w:t xml:space="preserve"> una pagina dove v</w:t>
-      </w:r>
-      <w:r>
-        <w:rPr>
-          <w:rFonts w:asciiTheme="minorHAnsi" w:hAnsiTheme="minorHAnsi" w:cs="Aharoni"/>
-          <w:sz w:val="28"/>
-          <w:szCs w:val="28"/>
-        </w:rPr>
-        <w:t>errà</w:t>
-      </w:r>
-      <w:r>
-        <w:rPr>
-          <w:rFonts w:asciiTheme="minorHAnsi" w:hAnsiTheme="minorHAnsi" w:cs="Aharoni"/>
-          <w:sz w:val="28"/>
-          <w:szCs w:val="28"/>
-        </w:rPr>
-        <w:t xml:space="preserve"> data la possibilità di attivare le notifiche via </w:t>
-      </w:r>
-      <w:r>
-        <w:rPr>
-          <w:rFonts w:asciiTheme="minorHAnsi" w:hAnsiTheme="minorHAnsi" w:cs="Aharoni"/>
-          <w:sz w:val="28"/>
-          <w:szCs w:val="28"/>
-        </w:rPr>
-        <w:t>e</w:t>
-      </w:r>
-      <w:r>
-        <w:rPr>
-          <w:rFonts w:asciiTheme="minorHAnsi" w:hAnsiTheme="minorHAnsi" w:cs="Aharoni"/>
-          <w:sz w:val="28"/>
-          <w:szCs w:val="28"/>
-        </w:rPr>
-        <w:t xml:space="preserve">mail definite nel </w:t>
-      </w:r>
-      <w:hyperlink w:anchor="rf6" w:history="1">
-        <w:r>
-          <w:rPr>
-            <w:rStyle w:val="Collegamentoipertestuale"/>
-            <w:rFonts w:asciiTheme="minorHAnsi" w:hAnsiTheme="minorHAnsi" w:cs="Aharoni"/>
-            <w:sz w:val="28"/>
-            <w:szCs w:val="28"/>
-          </w:rPr>
-          <w:t>RF7</w:t>
-        </w:r>
-      </w:hyperlink>
-      <w:r>
-        <w:rPr>
-          <w:rFonts w:asciiTheme="minorHAnsi" w:hAnsiTheme="minorHAnsi" w:cs="Aharoni"/>
-          <w:sz w:val="28"/>
-          <w:szCs w:val="28"/>
-        </w:rPr>
-        <w:t>. Dopo aver selezionato la propria risposta, l’utente, cliccando il tasto “OK</w:t>
-      </w:r>
-      <w:r>
-        <w:rPr>
-          <w:rFonts w:asciiTheme="minorHAnsi" w:hAnsiTheme="minorHAnsi" w:cs="Aharoni"/>
-          <w:sz w:val="28"/>
-          <w:szCs w:val="28"/>
-        </w:rPr>
-        <w:t>”,</w:t>
-      </w:r>
-      <w:r>
-        <w:rPr>
-          <w:rFonts w:asciiTheme="minorHAnsi" w:hAnsiTheme="minorHAnsi" w:cs="Aharoni"/>
-          <w:sz w:val="28"/>
-          <w:szCs w:val="28"/>
-        </w:rPr>
-        <w:t xml:space="preserve"> v</w:t>
-      </w:r>
-      <w:r>
-        <w:rPr>
-          <w:rFonts w:asciiTheme="minorHAnsi" w:hAnsiTheme="minorHAnsi" w:cs="Aharoni"/>
-          <w:sz w:val="28"/>
-          <w:szCs w:val="28"/>
-        </w:rPr>
-        <w:t>errà</w:t>
-      </w:r>
-      <w:r>
-        <w:rPr>
-          <w:rFonts w:asciiTheme="minorHAnsi" w:hAnsiTheme="minorHAnsi" w:cs="Aharoni"/>
-          <w:sz w:val="28"/>
-          <w:szCs w:val="28"/>
-        </w:rPr>
-        <w:t xml:space="preserve"> </w:t>
-      </w:r>
-      <w:r>
-        <w:rPr>
-          <w:rFonts w:asciiTheme="minorHAnsi" w:hAnsiTheme="minorHAnsi" w:cs="Aharoni"/>
-          <w:sz w:val="28"/>
-          <w:szCs w:val="28"/>
-        </w:rPr>
-        <w:t xml:space="preserve">riportato </w:t>
-      </w:r>
-      <w:r>
-        <w:rPr>
-          <w:rFonts w:asciiTheme="minorHAnsi" w:hAnsiTheme="minorHAnsi" w:cs="Aharoni"/>
-          <w:sz w:val="28"/>
-          <w:szCs w:val="28"/>
-        </w:rPr>
-        <w:t xml:space="preserve">alla pagina della </w:t>
-      </w:r>
-      <w:proofErr w:type="spellStart"/>
-      <w:r>
-        <w:rPr>
-          <w:rFonts w:asciiTheme="minorHAnsi" w:hAnsiTheme="minorHAnsi" w:cs="Aharoni"/>
-          <w:sz w:val="28"/>
-          <w:szCs w:val="28"/>
-        </w:rPr>
-        <w:t>chatbox</w:t>
-      </w:r>
-      <w:proofErr w:type="spellEnd"/>
-      <w:r>
-        <w:rPr>
-          <w:rFonts w:asciiTheme="minorHAnsi" w:hAnsiTheme="minorHAnsi" w:cs="Aharoni"/>
-          <w:sz w:val="28"/>
-          <w:szCs w:val="28"/>
-        </w:rPr>
-        <w:t xml:space="preserve"> (</w:t>
-      </w:r>
-      <w:proofErr w:type="spellStart"/>
-      <w:r>
-        <w:rPr>
-          <w:rFonts w:asciiTheme="minorHAnsi" w:hAnsiTheme="minorHAnsi" w:cs="Aharoni"/>
-          <w:sz w:val="28"/>
-          <w:szCs w:val="28"/>
-        </w:rPr>
-        <w:fldChar w:fldCharType="begin"/>
-      </w:r>
-      <w:r>
-        <w:rPr>
-          <w:rFonts w:asciiTheme="minorHAnsi" w:hAnsiTheme="minorHAnsi" w:cs="Aharoni"/>
-          <w:sz w:val="28"/>
-          <w:szCs w:val="28"/>
-        </w:rPr>
-        <w:instrText>HYPERLINK  \l "figura5"</w:instrText>
-      </w:r>
-      <w:r>
-        <w:rPr>
-          <w:rFonts w:asciiTheme="minorHAnsi" w:hAnsiTheme="minorHAnsi" w:cs="Aharoni"/>
-          <w:sz w:val="28"/>
-          <w:szCs w:val="28"/>
-        </w:rPr>
-        <w:fldChar w:fldCharType="separate"/>
-      </w:r>
-      <w:r>
-        <w:rPr>
-          <w:rStyle w:val="Collegamentoipertestuale"/>
-          <w:rFonts w:asciiTheme="minorHAnsi" w:hAnsiTheme="minorHAnsi" w:cs="Aharoni"/>
-          <w:sz w:val="28"/>
-          <w:szCs w:val="28"/>
-        </w:rPr>
-        <w:t>fig</w:t>
-      </w:r>
-      <w:proofErr w:type="spellEnd"/>
-      <w:r>
-        <w:rPr>
-          <w:rStyle w:val="Collegamentoipertestuale"/>
-          <w:rFonts w:asciiTheme="minorHAnsi" w:hAnsiTheme="minorHAnsi" w:cs="Aharoni"/>
-          <w:sz w:val="28"/>
-          <w:szCs w:val="28"/>
-        </w:rPr>
-        <w:t xml:space="preserve"> 4.4</w:t>
-      </w:r>
-      <w:r>
-        <w:rPr>
-          <w:rFonts w:asciiTheme="minorHAnsi" w:hAnsiTheme="minorHAnsi" w:cs="Aharoni"/>
-          <w:sz w:val="28"/>
-          <w:szCs w:val="28"/>
-        </w:rPr>
-        <w:fldChar w:fldCharType="end"/>
-      </w:r>
-      <w:r>
-        <w:rPr>
-          <w:rFonts w:asciiTheme="minorHAnsi" w:hAnsiTheme="minorHAnsi" w:cs="Aharoni"/>
-          <w:sz w:val="28"/>
-          <w:szCs w:val="28"/>
-        </w:rPr>
-        <w:t>)</w:t>
-      </w:r>
-      <w:r>
-        <w:rPr>
-          <w:rFonts w:asciiTheme="minorHAnsi" w:hAnsiTheme="minorHAnsi" w:cs="Aharoni"/>
-          <w:sz w:val="28"/>
-          <w:szCs w:val="28"/>
-        </w:rPr>
-        <w:t>.</w:t>
-      </w:r>
-    </w:p>
-    <w:p>
-      <w:pPr>
-        <w:spacing w:line="240" w:lineRule="auto"/>
-        <w:jc w:val="left"/>
-        <w:rPr>
-          <w:rFonts w:asciiTheme="minorHAnsi" w:hAnsiTheme="minorHAnsi" w:cs="Aharoni"/>
-          <w:sz w:val="32"/>
-          <w:szCs w:val="32"/>
-        </w:rPr>
-      </w:pPr>
-    </w:p>
-    <w:p>
-      <w:pPr>
-        <w:spacing w:line="240" w:lineRule="auto"/>
-        <w:jc w:val="left"/>
-        <w:rPr>
-          <w:rFonts w:asciiTheme="minorHAnsi" w:hAnsiTheme="minorHAnsi" w:cs="Aharoni"/>
-          <w:sz w:val="32"/>
-          <w:szCs w:val="32"/>
-        </w:rPr>
       </w:pPr>
     </w:p>
     <w:p>
@@ -8184,7 +8651,11 @@
           <w:u w:val="single"/>
         </w:rPr>
       </w:pPr>
-      <w:r>
+    </w:p>
+    <w:p>
+      <w:pPr>
+        <w:spacing w:line="240" w:lineRule="auto"/>
+        <w:jc w:val="left"/>
         <w:rPr>
           <w:rFonts w:ascii="Aharoni" w:hAnsi="Aharoni" w:cs="Aharoni"/>
           <w:color w:val="C00000"/>
@@ -8192,6 +8663,450 @@
           <w:szCs w:val="28"/>
           <w:u w:val="single"/>
         </w:rPr>
+      </w:pPr>
+    </w:p>
+    <w:p>
+      <w:pPr>
+        <w:spacing w:line="240" w:lineRule="auto"/>
+        <w:jc w:val="left"/>
+        <w:rPr>
+          <w:rFonts w:ascii="Aharoni" w:hAnsi="Aharoni" w:cs="Aharoni"/>
+          <w:color w:val="C00000"/>
+          <w:sz w:val="32"/>
+          <w:szCs w:val="28"/>
+          <w:u w:val="single"/>
+        </w:rPr>
+      </w:pPr>
+    </w:p>
+    <w:p>
+      <w:pPr>
+        <w:spacing w:line="240" w:lineRule="auto"/>
+        <w:jc w:val="left"/>
+        <w:rPr>
+          <w:rFonts w:ascii="Aharoni" w:hAnsi="Aharoni" w:cs="Aharoni"/>
+          <w:color w:val="C00000"/>
+          <w:sz w:val="32"/>
+          <w:szCs w:val="28"/>
+          <w:u w:val="single"/>
+        </w:rPr>
+      </w:pPr>
+    </w:p>
+    <w:p>
+      <w:pPr>
+        <w:spacing w:line="240" w:lineRule="auto"/>
+        <w:jc w:val="left"/>
+        <w:rPr>
+          <w:rFonts w:ascii="Aharoni" w:hAnsi="Aharoni" w:cs="Aharoni"/>
+          <w:color w:val="C00000"/>
+          <w:sz w:val="32"/>
+          <w:szCs w:val="28"/>
+          <w:u w:val="single"/>
+        </w:rPr>
+      </w:pPr>
+      <w:r>
+        <w:rPr>
+          <w:rFonts w:ascii="Aharoni" w:hAnsi="Aharoni" w:cs="Aharoni"/>
+          <w:color w:val="C00000"/>
+          <w:sz w:val="32"/>
+          <w:szCs w:val="28"/>
+          <w:u w:val="single"/>
+        </w:rPr>
+        <w:lastRenderedPageBreak/>
+        <w:t>PAGINA</w:t>
+      </w:r>
+      <w:r>
+        <w:rPr>
+          <w:rFonts w:ascii="Aharoni" w:hAnsi="Aharoni" w:cs="Aharoni"/>
+          <w:color w:val="C00000"/>
+          <w:sz w:val="32"/>
+          <w:szCs w:val="28"/>
+          <w:u w:val="single"/>
+        </w:rPr>
+        <w:t xml:space="preserve"> </w:t>
+      </w:r>
+      <w:r>
+        <w:rPr>
+          <w:rFonts w:ascii="Aharoni" w:hAnsi="Aharoni" w:cs="Aharoni"/>
+          <w:color w:val="C00000"/>
+          <w:sz w:val="32"/>
+          <w:szCs w:val="28"/>
+          <w:u w:val="single"/>
+        </w:rPr>
+        <w:t>DI LOGIN</w:t>
+      </w:r>
+    </w:p>
+    <w:p>
+      <w:pPr>
+        <w:spacing w:line="240" w:lineRule="auto"/>
+        <w:jc w:val="left"/>
+        <w:rPr>
+          <w:rFonts w:asciiTheme="minorHAnsi" w:hAnsiTheme="minorHAnsi" w:cs="Aharoni"/>
+          <w:sz w:val="28"/>
+          <w:szCs w:val="28"/>
+        </w:rPr>
+      </w:pPr>
+      <w:r>
+        <w:rPr>
+          <w:rFonts w:asciiTheme="minorHAnsi" w:hAnsiTheme="minorHAnsi" w:cs="Aharoni"/>
+          <w:sz w:val="28"/>
+          <w:szCs w:val="28"/>
+        </w:rPr>
+        <w:t>La pagina u</w:t>
+      </w:r>
+      <w:r>
+        <w:rPr>
+          <w:rFonts w:asciiTheme="minorHAnsi" w:hAnsiTheme="minorHAnsi" w:cs="Aharoni"/>
+          <w:sz w:val="28"/>
+          <w:szCs w:val="28"/>
+        </w:rPr>
+        <w:t>tilizza</w:t>
+      </w:r>
+      <w:r>
+        <w:rPr>
+          <w:rFonts w:asciiTheme="minorHAnsi" w:hAnsiTheme="minorHAnsi" w:cs="Aharoni"/>
+          <w:sz w:val="28"/>
+          <w:szCs w:val="28"/>
+        </w:rPr>
+        <w:t xml:space="preserve"> le API dell’università di Trento</w:t>
+      </w:r>
+      <w:r>
+        <w:rPr>
+          <w:rFonts w:asciiTheme="minorHAnsi" w:hAnsiTheme="minorHAnsi" w:cs="Aharoni"/>
+          <w:sz w:val="28"/>
+          <w:szCs w:val="28"/>
+        </w:rPr>
+        <w:t>, perciò</w:t>
+      </w:r>
+      <w:r>
+        <w:rPr>
+          <w:rFonts w:asciiTheme="minorHAnsi" w:hAnsiTheme="minorHAnsi" w:cs="Aharoni"/>
+          <w:sz w:val="28"/>
+          <w:szCs w:val="28"/>
+        </w:rPr>
+        <w:t xml:space="preserve"> la schermata di login</w:t>
+      </w:r>
+      <w:r>
+        <w:rPr>
+          <w:rFonts w:asciiTheme="minorHAnsi" w:hAnsiTheme="minorHAnsi" w:cs="Aharoni"/>
+          <w:sz w:val="28"/>
+          <w:szCs w:val="28"/>
+        </w:rPr>
+        <w:t xml:space="preserve"> sarà quel</w:t>
+      </w:r>
+      <w:r>
+        <w:rPr>
+          <w:rFonts w:asciiTheme="minorHAnsi" w:hAnsiTheme="minorHAnsi" w:cs="Aharoni"/>
+          <w:sz w:val="28"/>
+          <w:szCs w:val="28"/>
+        </w:rPr>
+        <w:t>la standard utilizzata dall’API (</w:t>
+      </w:r>
+      <w:proofErr w:type="spellStart"/>
+      <w:r>
+        <w:rPr>
+          <w:rFonts w:asciiTheme="minorHAnsi" w:hAnsiTheme="minorHAnsi" w:cs="Aharoni"/>
+          <w:sz w:val="28"/>
+          <w:szCs w:val="28"/>
+        </w:rPr>
+        <w:t>fig</w:t>
+      </w:r>
+      <w:proofErr w:type="spellEnd"/>
+      <w:r>
+        <w:rPr>
+          <w:rFonts w:asciiTheme="minorHAnsi" w:hAnsiTheme="minorHAnsi" w:cs="Aharoni"/>
+          <w:sz w:val="28"/>
+          <w:szCs w:val="28"/>
+        </w:rPr>
+        <w:t xml:space="preserve"> 4.9)</w:t>
+      </w:r>
+      <w:r>
+        <w:rPr>
+          <w:rFonts w:asciiTheme="minorHAnsi" w:hAnsiTheme="minorHAnsi" w:cs="Aharoni"/>
+          <w:sz w:val="28"/>
+          <w:szCs w:val="28"/>
+        </w:rPr>
+        <w:t>. Dopo aver selezionato la propria risposta, l’utente, cliccando il tasto “OK</w:t>
+      </w:r>
+      <w:r>
+        <w:rPr>
+          <w:rFonts w:asciiTheme="minorHAnsi" w:hAnsiTheme="minorHAnsi" w:cs="Aharoni"/>
+          <w:sz w:val="28"/>
+          <w:szCs w:val="28"/>
+        </w:rPr>
+        <w:t>”,</w:t>
+      </w:r>
+      <w:r>
+        <w:rPr>
+          <w:rFonts w:asciiTheme="minorHAnsi" w:hAnsiTheme="minorHAnsi" w:cs="Aharoni"/>
+          <w:sz w:val="28"/>
+          <w:szCs w:val="28"/>
+        </w:rPr>
+        <w:t xml:space="preserve"> v</w:t>
+      </w:r>
+      <w:r>
+        <w:rPr>
+          <w:rFonts w:asciiTheme="minorHAnsi" w:hAnsiTheme="minorHAnsi" w:cs="Aharoni"/>
+          <w:sz w:val="28"/>
+          <w:szCs w:val="28"/>
+        </w:rPr>
+        <w:t>errà</w:t>
+      </w:r>
+      <w:r>
+        <w:rPr>
+          <w:rFonts w:asciiTheme="minorHAnsi" w:hAnsiTheme="minorHAnsi" w:cs="Aharoni"/>
+          <w:sz w:val="28"/>
+          <w:szCs w:val="28"/>
+        </w:rPr>
+        <w:t xml:space="preserve"> </w:t>
+      </w:r>
+      <w:r>
+        <w:rPr>
+          <w:rFonts w:asciiTheme="minorHAnsi" w:hAnsiTheme="minorHAnsi" w:cs="Aharoni"/>
+          <w:sz w:val="28"/>
+          <w:szCs w:val="28"/>
+        </w:rPr>
+        <w:t xml:space="preserve">riportato </w:t>
+      </w:r>
+      <w:r>
+        <w:rPr>
+          <w:rFonts w:asciiTheme="minorHAnsi" w:hAnsiTheme="minorHAnsi" w:cs="Aharoni"/>
+          <w:sz w:val="28"/>
+          <w:szCs w:val="28"/>
+        </w:rPr>
+        <w:t xml:space="preserve">alla pagina della </w:t>
+      </w:r>
+      <w:proofErr w:type="spellStart"/>
+      <w:r>
+        <w:rPr>
+          <w:rFonts w:asciiTheme="minorHAnsi" w:hAnsiTheme="minorHAnsi" w:cs="Aharoni"/>
+          <w:sz w:val="28"/>
+          <w:szCs w:val="28"/>
+        </w:rPr>
+        <w:t>chatbox</w:t>
+      </w:r>
+      <w:proofErr w:type="spellEnd"/>
+      <w:r>
+        <w:rPr>
+          <w:rFonts w:asciiTheme="minorHAnsi" w:hAnsiTheme="minorHAnsi" w:cs="Aharoni"/>
+          <w:sz w:val="28"/>
+          <w:szCs w:val="28"/>
+        </w:rPr>
+        <w:t xml:space="preserve"> (</w:t>
+      </w:r>
+      <w:proofErr w:type="spellStart"/>
+      <w:r>
+        <w:rPr>
+          <w:rFonts w:asciiTheme="minorHAnsi" w:hAnsiTheme="minorHAnsi" w:cs="Aharoni"/>
+          <w:sz w:val="28"/>
+          <w:szCs w:val="28"/>
+        </w:rPr>
+        <w:fldChar w:fldCharType="begin"/>
+      </w:r>
+      <w:r>
+        <w:rPr>
+          <w:rFonts w:asciiTheme="minorHAnsi" w:hAnsiTheme="minorHAnsi" w:cs="Aharoni"/>
+          <w:sz w:val="28"/>
+          <w:szCs w:val="28"/>
+        </w:rPr>
+        <w:instrText>HYPERLINK  \l "figura5"</w:instrText>
+      </w:r>
+      <w:r>
+        <w:rPr>
+          <w:rFonts w:asciiTheme="minorHAnsi" w:hAnsiTheme="minorHAnsi" w:cs="Aharoni"/>
+          <w:sz w:val="28"/>
+          <w:szCs w:val="28"/>
+        </w:rPr>
+      </w:r>
+      <w:r>
+        <w:rPr>
+          <w:rFonts w:asciiTheme="minorHAnsi" w:hAnsiTheme="minorHAnsi" w:cs="Aharoni"/>
+          <w:sz w:val="28"/>
+          <w:szCs w:val="28"/>
+        </w:rPr>
+        <w:fldChar w:fldCharType="separate"/>
+      </w:r>
+      <w:r>
+        <w:rPr>
+          <w:rStyle w:val="Collegamentoipertestuale"/>
+          <w:rFonts w:asciiTheme="minorHAnsi" w:hAnsiTheme="minorHAnsi" w:cs="Aharoni"/>
+          <w:sz w:val="28"/>
+          <w:szCs w:val="28"/>
+        </w:rPr>
+        <w:t>fig</w:t>
+      </w:r>
+      <w:proofErr w:type="spellEnd"/>
+      <w:r>
+        <w:rPr>
+          <w:rStyle w:val="Collegamentoipertestuale"/>
+          <w:rFonts w:asciiTheme="minorHAnsi" w:hAnsiTheme="minorHAnsi" w:cs="Aharoni"/>
+          <w:sz w:val="28"/>
+          <w:szCs w:val="28"/>
+        </w:rPr>
+        <w:t xml:space="preserve"> 4.4</w:t>
+      </w:r>
+      <w:r>
+        <w:rPr>
+          <w:rFonts w:asciiTheme="minorHAnsi" w:hAnsiTheme="minorHAnsi" w:cs="Aharoni"/>
+          <w:sz w:val="28"/>
+          <w:szCs w:val="28"/>
+        </w:rPr>
+        <w:fldChar w:fldCharType="end"/>
+      </w:r>
+      <w:r>
+        <w:rPr>
+          <w:rFonts w:asciiTheme="minorHAnsi" w:hAnsiTheme="minorHAnsi" w:cs="Aharoni"/>
+          <w:sz w:val="28"/>
+          <w:szCs w:val="28"/>
+        </w:rPr>
+        <w:t>)</w:t>
+      </w:r>
+      <w:r>
+        <w:rPr>
+          <w:rFonts w:asciiTheme="minorHAnsi" w:hAnsiTheme="minorHAnsi" w:cs="Aharoni"/>
+          <w:sz w:val="28"/>
+          <w:szCs w:val="28"/>
+        </w:rPr>
+        <w:t>.</w:t>
+      </w:r>
+    </w:p>
+    <w:p>
+      <w:pPr>
+        <w:spacing w:line="240" w:lineRule="auto"/>
+        <w:jc w:val="left"/>
+        <w:rPr>
+          <w:rFonts w:asciiTheme="minorHAnsi" w:hAnsiTheme="minorHAnsi" w:cs="Aharoni"/>
+          <w:sz w:val="32"/>
+          <w:szCs w:val="32"/>
+        </w:rPr>
+      </w:pPr>
+    </w:p>
+    <w:p>
+      <w:pPr>
+        <w:keepNext/>
+        <w:spacing w:line="240" w:lineRule="auto"/>
+        <w:jc w:val="center"/>
+      </w:pPr>
+      <w:r>
+        <w:rPr>
+          <w:rFonts w:asciiTheme="minorHAnsi" w:hAnsiTheme="minorHAnsi" w:cs="Aharoni"/>
+          <w:noProof/>
+          <w:sz w:val="32"/>
+          <w:szCs w:val="32"/>
+          <w:lang w:eastAsia="ja-JP"/>
+        </w:rPr>
+        <w:drawing>
+          <wp:inline distT="0" distB="0" distL="0" distR="0" wp14:anchorId="3522ECFC" wp14:editId="603E3501">
+            <wp:extent cx="4203700" cy="2042532"/>
+            <wp:effectExtent l="0" t="0" r="6350" b="0"/>
+            <wp:docPr id="1" name="Immagine 1"/>
+            <wp:cNvGraphicFramePr>
+              <a:graphicFrameLocks xmlns:a="http://schemas.openxmlformats.org/drawingml/2006/main" noChangeAspect="1"/>
+            </wp:cNvGraphicFramePr>
+            <a:graphic xmlns:a="http://schemas.openxmlformats.org/drawingml/2006/main">
+              <a:graphicData uri="http://schemas.openxmlformats.org/drawingml/2006/picture">
+                <pic:pic xmlns:pic="http://schemas.openxmlformats.org/drawingml/2006/picture">
+                  <pic:nvPicPr>
+                    <pic:cNvPr id="1" name="Schermata di Login.PNG"/>
+                    <pic:cNvPicPr/>
+                  </pic:nvPicPr>
+                  <pic:blipFill>
+                    <a:blip r:embed="rId15" cstate="print">
+                      <a:extLst>
+                        <a:ext uri="{28A0092B-C50C-407E-A947-70E740481C1C}">
+                          <a14:useLocalDpi xmlns:a14="http://schemas.microsoft.com/office/drawing/2010/main" val="0"/>
+                        </a:ext>
+                      </a:extLst>
+                    </a:blip>
+                    <a:stretch>
+                      <a:fillRect/>
+                    </a:stretch>
+                  </pic:blipFill>
+                  <pic:spPr>
+                    <a:xfrm>
+                      <a:off x="0" y="0"/>
+                      <a:ext cx="4318780" cy="2098448"/>
+                    </a:xfrm>
+                    <a:prstGeom prst="rect">
+                      <a:avLst/>
+                    </a:prstGeom>
+                  </pic:spPr>
+                </pic:pic>
+              </a:graphicData>
+            </a:graphic>
+          </wp:inline>
+        </w:drawing>
+      </w:r>
+    </w:p>
+    <w:p>
+      <w:pPr>
+        <w:pStyle w:val="Didascalia"/>
+        <w:jc w:val="center"/>
+        <w:rPr>
+          <w:rFonts w:asciiTheme="minorHAnsi" w:hAnsiTheme="minorHAnsi" w:cs="Aharoni"/>
+          <w:b/>
+          <w:i w:val="0"/>
+          <w:noProof/>
+          <w:sz w:val="24"/>
+          <w:szCs w:val="24"/>
+        </w:rPr>
+      </w:pPr>
+    </w:p>
+    <w:p>
+      <w:pPr>
+        <w:pStyle w:val="Didascalia"/>
+        <w:jc w:val="center"/>
+        <w:rPr>
+          <w:rFonts w:asciiTheme="minorHAnsi" w:hAnsiTheme="minorHAnsi" w:cs="Aharoni"/>
+          <w:b/>
+          <w:i w:val="0"/>
+          <w:noProof/>
+          <w:sz w:val="24"/>
+          <w:szCs w:val="24"/>
+        </w:rPr>
+      </w:pPr>
+      <w:r>
+        <w:rPr>
+          <w:rFonts w:asciiTheme="minorHAnsi" w:hAnsiTheme="minorHAnsi" w:cs="Aharoni"/>
+          <w:b/>
+          <w:i w:val="0"/>
+          <w:noProof/>
+          <w:sz w:val="24"/>
+          <w:szCs w:val="24"/>
+        </w:rPr>
+        <w:t>Fig 4.9: Pagina di Login</w:t>
+      </w:r>
+    </w:p>
+    <w:p>
+      <w:pPr>
+        <w:pStyle w:val="Didascalia"/>
+        <w:jc w:val="left"/>
+        <w:rPr>
+          <w:rFonts w:asciiTheme="minorHAnsi" w:hAnsiTheme="minorHAnsi" w:cs="Aharoni"/>
+          <w:sz w:val="32"/>
+          <w:szCs w:val="32"/>
+        </w:rPr>
+      </w:pPr>
+    </w:p>
+    <w:p>
+      <w:pPr>
+        <w:spacing w:line="240" w:lineRule="auto"/>
+        <w:jc w:val="left"/>
+        <w:rPr>
+          <w:rFonts w:ascii="Aharoni" w:hAnsi="Aharoni" w:cs="Aharoni"/>
+          <w:color w:val="C00000"/>
+          <w:sz w:val="32"/>
+          <w:szCs w:val="28"/>
+          <w:u w:val="single"/>
+        </w:rPr>
+      </w:pPr>
+      <w:r>
+        <w:rPr>
+          <w:rFonts w:ascii="Aharoni" w:hAnsi="Aharoni" w:cs="Aharoni"/>
+          <w:color w:val="C00000"/>
+          <w:sz w:val="32"/>
+          <w:szCs w:val="28"/>
+          <w:u w:val="single"/>
+        </w:rPr>
         <w:t>PAGINA DI DIALOGO</w:t>
       </w:r>
     </w:p>
@@ -8294,6 +9209,13 @@
           <w:sz w:val="28"/>
           <w:szCs w:val="28"/>
         </w:rPr>
+      </w:r>
+      <w:r>
+        <w:rPr>
+          <w:rFonts w:asciiTheme="minorHAnsi" w:hAnsiTheme="minorHAnsi" w:cs="Aharoni"/>
+          <w:sz w:val="28"/>
+          <w:szCs w:val="28"/>
+        </w:rPr>
         <w:fldChar w:fldCharType="separate"/>
       </w:r>
       <w:r>
@@ -8370,8 +9292,10 @@
         <w:jc w:val="left"/>
         <w:rPr>
           <w:rFonts w:asciiTheme="minorHAnsi" w:hAnsiTheme="minorHAnsi" w:cs="Aharoni"/>
-          <w:sz w:val="28"/>
-          <w:szCs w:val="28"/>
+          <w:noProof/>
+          <w:sz w:val="32"/>
+          <w:szCs w:val="32"/>
+          <w:lang w:eastAsia="ja-JP"/>
         </w:rPr>
       </w:pPr>
       <w:r>
@@ -8500,16 +9424,7 @@
           <w:sz w:val="28"/>
           <w:szCs w:val="28"/>
         </w:rPr>
-        <w:t xml:space="preserve"> un link ad una pagina interna contenente le informazioni richieste </w:t>
-      </w:r>
-      <w:r>
-        <w:rPr>
-          <w:rFonts w:asciiTheme="minorHAnsi" w:hAnsiTheme="minorHAnsi" w:cs="Aharoni"/>
-          <w:sz w:val="28"/>
-          <w:szCs w:val="28"/>
-        </w:rPr>
-        <w:lastRenderedPageBreak/>
-        <w:t>(</w:t>
+        <w:t xml:space="preserve"> un link ad una pagina interna contenente le informazioni richieste (</w:t>
       </w:r>
       <w:hyperlink w:anchor="figura9" w:history="1">
         <w:r>
@@ -8692,13 +9607,13 @@
         <mc:AlternateContent>
           <mc:Choice Requires="wps">
             <w:drawing>
-              <wp:anchor distT="0" distB="0" distL="114300" distR="114300" simplePos="0" relativeHeight="251668480" behindDoc="0" locked="0" layoutInCell="1" allowOverlap="1" wp14:anchorId="261CE471" wp14:editId="44C8B1D9">
+              <wp:anchor distT="0" distB="0" distL="114300" distR="114300" simplePos="0" relativeHeight="251668480" behindDoc="0" locked="0" layoutInCell="1" allowOverlap="1" wp14:anchorId="261CE471" wp14:editId="4B9DA820">
                 <wp:simplePos x="0" y="0"/>
                 <wp:positionH relativeFrom="margin">
-                  <wp:posOffset>5448300</wp:posOffset>
+                  <wp:posOffset>5283200</wp:posOffset>
                 </wp:positionH>
                 <wp:positionV relativeFrom="paragraph">
-                  <wp:posOffset>1286510</wp:posOffset>
+                  <wp:posOffset>1193800</wp:posOffset>
                 </wp:positionV>
                 <wp:extent cx="1154724" cy="650631"/>
                 <wp:effectExtent l="0" t="0" r="0" b="0"/>
@@ -8782,7 +9697,7 @@
           </mc:Choice>
           <mc:Fallback>
             <w:pict>
-              <v:shape w14:anchorId="261CE471" id="Casella di testo 16" o:spid="_x0000_s1029" type="#_x0000_t202" style="position:absolute;left:0;text-align:left;margin-left:429pt;margin-top:101.3pt;width:90.9pt;height:51.25pt;z-index:251668480;visibility:visible;mso-wrap-style:square;mso-width-percent:0;mso-height-percent:0;mso-wrap-distance-left:9pt;mso-wrap-distance-top:0;mso-wrap-distance-right:9pt;mso-wrap-distance-bottom:0;mso-position-horizontal:absolute;mso-position-horizontal-relative:margin;mso-position-vertical:absolute;mso-position-vertical-relative:text;mso-width-percent:0;mso-height-percent:0;mso-width-relative:margin;mso-height-relative:margin;v-text-anchor:top" o:gfxdata="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" filled="f" stroked="f">
+              <v:shape w14:anchorId="261CE471" id="Casella di testo 16" o:spid="_x0000_s1029" type="#_x0000_t202" style="position:absolute;left:0;text-align:left;margin-left:416pt;margin-top:94pt;width:90.9pt;height:51.25pt;z-index:251668480;visibility:visible;mso-wrap-style:square;mso-width-percent:0;mso-height-percent:0;mso-wrap-distance-left:9pt;mso-wrap-distance-top:0;mso-wrap-distance-right:9pt;mso-wrap-distance-bottom:0;mso-position-horizontal:absolute;mso-position-horizontal-relative:margin;mso-position-vertical:absolute;mso-position-vertical-relative:text;mso-width-percent:0;mso-height-percent:0;mso-width-relative:margin;mso-height-relative:margin;v-text-anchor:top" o:gfxdata="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" filled="f" stroked="f">
                 <v:textbox>
                   <w:txbxContent>
                     <w:p>
@@ -8819,20 +9734,94 @@
         <w:rPr>
           <w:rFonts w:asciiTheme="minorHAnsi" w:hAnsiTheme="minorHAnsi" w:cs="Aharoni"/>
           <w:noProof/>
-          <w:sz w:val="32"/>
-          <w:szCs w:val="32"/>
+          <w:sz w:val="28"/>
+          <w:szCs w:val="28"/>
           <w:lang w:eastAsia="ja-JP"/>
         </w:rPr>
+        <w:drawing>
+          <wp:inline distT="0" distB="0" distL="0" distR="0" wp14:anchorId="45C9E02B" wp14:editId="6B957E35">
+            <wp:extent cx="4512102" cy="2537922"/>
+            <wp:effectExtent l="152400" t="152400" r="365125" b="358140"/>
+            <wp:docPr id="15" name="Immagine 15" descr="Immagine che contiene testo&#10;&#10;Descrizione generata automaticamente"/>
+            <wp:cNvGraphicFramePr>
+              <a:graphicFrameLocks xmlns:a="http://schemas.openxmlformats.org/drawingml/2006/main" noChangeAspect="1"/>
+            </wp:cNvGraphicFramePr>
+            <a:graphic xmlns:a="http://schemas.openxmlformats.org/drawingml/2006/main">
+              <a:graphicData uri="http://schemas.openxmlformats.org/drawingml/2006/picture">
+                <pic:pic xmlns:pic="http://schemas.openxmlformats.org/drawingml/2006/picture">
+                  <pic:nvPicPr>
+                    <pic:cNvPr id="15" name="Immagine 15" descr="Immagine che contiene testo&#10;&#10;Descrizione generata automaticamente"/>
+                    <pic:cNvPicPr/>
+                  </pic:nvPicPr>
+                  <pic:blipFill>
+                    <a:blip r:embed="rId16" cstate="print">
+                      <a:extLst>
+                        <a:ext uri="{28A0092B-C50C-407E-A947-70E740481C1C}">
+                          <a14:useLocalDpi xmlns:a14="http://schemas.microsoft.com/office/drawing/2010/main" val="0"/>
+                        </a:ext>
+                      </a:extLst>
+                    </a:blip>
+                    <a:stretch>
+                      <a:fillRect/>
+                    </a:stretch>
+                  </pic:blipFill>
+                  <pic:spPr>
+                    <a:xfrm>
+                      <a:off x="0" y="0"/>
+                      <a:ext cx="4526047" cy="2545765"/>
+                    </a:xfrm>
+                    <a:prstGeom prst="rect">
+                      <a:avLst/>
+                    </a:prstGeom>
+                    <a:ln>
+                      <a:noFill/>
+                    </a:ln>
+                    <a:effectLst>
+                      <a:outerShdw blurRad="292100" dist="139700" dir="2700000" algn="tl" rotWithShape="0">
+                        <a:srgbClr val="333333">
+                          <a:alpha val="65000"/>
+                        </a:srgbClr>
+                      </a:outerShdw>
+                    </a:effectLst>
+                  </pic:spPr>
+                </pic:pic>
+              </a:graphicData>
+            </a:graphic>
+          </wp:inline>
+        </w:drawing>
+      </w:r>
+    </w:p>
+    <w:bookmarkEnd w:id="13"/>
+    <w:bookmarkEnd w:id="14"/>
+    <w:p>
+      <w:pPr>
+        <w:spacing w:line="240" w:lineRule="auto"/>
+        <w:jc w:val="center"/>
+        <w:rPr>
+          <w:rFonts w:asciiTheme="minorHAnsi" w:hAnsiTheme="minorHAnsi" w:cs="Aharoni"/>
+          <w:sz w:val="28"/>
+          <w:szCs w:val="28"/>
+        </w:rPr>
+      </w:pPr>
+      <w:r>
+        <w:rPr>
+          <w:rFonts w:asciiTheme="minorHAnsi" w:hAnsiTheme="minorHAnsi" w:cs="Aharoni"/>
+          <w:noProof/>
+          <w:sz w:val="32"/>
+          <w:szCs w:val="32"/>
+          <w:lang w:eastAsia="ja-JP"/>
+        </w:rPr>
+        <w:lastRenderedPageBreak/>
         <mc:AlternateContent>
           <mc:Choice Requires="wps">
             <w:drawing>
-              <wp:anchor distT="0" distB="0" distL="114300" distR="114300" simplePos="0" relativeHeight="251669504" behindDoc="0" locked="0" layoutInCell="1" allowOverlap="1" wp14:anchorId="5FB2863D" wp14:editId="03DAF76A">
+              <wp:anchor distT="0" distB="0" distL="114300" distR="114300" simplePos="0" relativeHeight="251669504" behindDoc="0" locked="0" layoutInCell="1" allowOverlap="1" wp14:anchorId="5FB2863D" wp14:editId="67E54EAD">
                 <wp:simplePos x="0" y="0"/>
                 <wp:positionH relativeFrom="margin">
-                  <wp:posOffset>4276383</wp:posOffset>
+                  <wp:posOffset>3916045</wp:posOffset>
                 </wp:positionH>
                 <wp:positionV relativeFrom="paragraph">
-                  <wp:posOffset>5593324</wp:posOffset>
+                  <wp:posOffset>1497330</wp:posOffset>
                 </wp:positionV>
                 <wp:extent cx="1932305" cy="609600"/>
                 <wp:effectExtent l="0" t="0" r="0" b="0"/>
@@ -8928,7 +9917,7 @@
           </mc:Choice>
           <mc:Fallback>
             <w:pict>
-              <v:shape w14:anchorId="5FB2863D" id="Casella di testo 17" o:spid="_x0000_s1030" type="#_x0000_t202" style="position:absolute;left:0;text-align:left;margin-left:336.7pt;margin-top:440.4pt;width:152.15pt;height:48pt;z-index:251669504;visibility:visible;mso-wrap-style:square;mso-width-percent:0;mso-height-percent:0;mso-wrap-distance-left:9pt;mso-wrap-distance-top:0;mso-wrap-distance-right:9pt;mso-wrap-distance-bottom:0;mso-position-horizontal:absolute;mso-position-horizontal-relative:margin;mso-position-vertical:absolute;mso-position-vertical-relative:text;mso-width-percent:0;mso-height-percent:0;mso-width-relative:margin;mso-height-relative:margin;v-text-anchor:top" o:gfxdata="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" filled="f" stroked="f">
+              <v:shape w14:anchorId="5FB2863D" id="Casella di testo 17" o:spid="_x0000_s1030" type="#_x0000_t202" style="position:absolute;left:0;text-align:left;margin-left:308.35pt;margin-top:117.9pt;width:152.15pt;height:48pt;z-index:251669504;visibility:visible;mso-wrap-style:square;mso-width-percent:0;mso-height-percent:0;mso-wrap-distance-left:9pt;mso-wrap-distance-top:0;mso-wrap-distance-right:9pt;mso-wrap-distance-bottom:0;mso-position-horizontal:absolute;mso-position-horizontal-relative:margin;mso-position-vertical:absolute;mso-position-vertical-relative:text;mso-width-percent:0;mso-height-percent:0;mso-width-relative:margin;mso-height-relative:margin;v-text-anchor:top" o:gfxdata="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" filled="f" stroked="f">
                 <v:textbox>
                   <w:txbxContent>
                     <w:p>
@@ -8977,15 +9966,15 @@
         <w:rPr>
           <w:rFonts w:asciiTheme="minorHAnsi" w:hAnsiTheme="minorHAnsi" w:cs="Aharoni"/>
           <w:noProof/>
-          <w:sz w:val="28"/>
-          <w:szCs w:val="28"/>
+          <w:sz w:val="32"/>
+          <w:szCs w:val="32"/>
           <w:lang w:eastAsia="ja-JP"/>
         </w:rPr>
         <w:drawing>
-          <wp:inline distT="0" distB="0" distL="0" distR="0" wp14:anchorId="31AE43A9" wp14:editId="30AC9EE2">
-            <wp:extent cx="5257800" cy="2957355"/>
-            <wp:effectExtent l="152400" t="152400" r="361950" b="357505"/>
-            <wp:docPr id="15" name="Immagine 15" descr="Immagine che contiene testo&#10;&#10;Descrizione generata automaticamente"/>
+          <wp:inline distT="0" distB="0" distL="0" distR="0" wp14:anchorId="78F6EB79" wp14:editId="04A85305">
+            <wp:extent cx="2546350" cy="4074382"/>
+            <wp:effectExtent l="0" t="0" r="0" b="135890"/>
+            <wp:docPr id="5" name="Immagine 5" descr="Immagine che contiene testo&#10;&#10;Descrizione generata automaticamente"/>
             <wp:cNvGraphicFramePr>
               <a:graphicFrameLocks xmlns:a="http://schemas.openxmlformats.org/drawingml/2006/main" noChangeAspect="1"/>
             </wp:cNvGraphicFramePr>
@@ -8993,11 +9982,11 @@
               <a:graphicData uri="http://schemas.openxmlformats.org/drawingml/2006/picture">
                 <pic:pic xmlns:pic="http://schemas.openxmlformats.org/drawingml/2006/picture">
                   <pic:nvPicPr>
-                    <pic:cNvPr id="15" name="Immagine 15" descr="Immagine che contiene testo&#10;&#10;Descrizione generata automaticamente"/>
+                    <pic:cNvPr id="5" name="Immagine 5" descr="Immagine che contiene testo&#10;&#10;Descrizione generata automaticamente"/>
                     <pic:cNvPicPr/>
                   </pic:nvPicPr>
                   <pic:blipFill>
-                    <a:blip r:embed="rId15" cstate="print">
+                    <a:blip r:embed="rId17">
                       <a:extLst>
                         <a:ext uri="{28A0092B-C50C-407E-A947-70E740481C1C}">
                           <a14:useLocalDpi xmlns:a14="http://schemas.microsoft.com/office/drawing/2010/main" val="0"/>
@@ -9011,7 +10000,7 @@
                   <pic:spPr>
                     <a:xfrm>
                       <a:off x="0" y="0"/>
-                      <a:ext cx="5291128" cy="2976101"/>
+                      <a:ext cx="2563397" cy="4101658"/>
                     </a:xfrm>
                     <a:prstGeom prst="rect">
                       <a:avLst/>
@@ -9033,73 +10022,18 @@
           </wp:inline>
         </w:drawing>
       </w:r>
-      <w:bookmarkEnd w:id="13"/>
-      <w:bookmarkEnd w:id="14"/>
-      <w:r>
-        <w:rPr>
-          <w:rFonts w:asciiTheme="minorHAnsi" w:hAnsiTheme="minorHAnsi" w:cs="Aharoni"/>
-          <w:noProof/>
-          <w:sz w:val="32"/>
-          <w:szCs w:val="32"/>
-          <w:lang w:eastAsia="ja-JP"/>
-        </w:rPr>
-        <w:drawing>
-          <wp:inline distT="0" distB="0" distL="0" distR="0" wp14:anchorId="78F6EB79" wp14:editId="3C4FE26F">
-            <wp:extent cx="2866292" cy="4586316"/>
-            <wp:effectExtent l="0" t="0" r="0" b="100330"/>
-            <wp:docPr id="5" name="Immagine 5" descr="Immagine che contiene testo&#10;&#10;Descrizione generata automaticamente"/>
-            <wp:cNvGraphicFramePr>
-              <a:graphicFrameLocks xmlns:a="http://schemas.openxmlformats.org/drawingml/2006/main" noChangeAspect="1"/>
-            </wp:cNvGraphicFramePr>
-            <a:graphic xmlns:a="http://schemas.openxmlformats.org/drawingml/2006/main">
-              <a:graphicData uri="http://schemas.openxmlformats.org/drawingml/2006/picture">
-                <pic:pic xmlns:pic="http://schemas.openxmlformats.org/drawingml/2006/picture">
-                  <pic:nvPicPr>
-                    <pic:cNvPr id="5" name="Immagine 5" descr="Immagine che contiene testo&#10;&#10;Descrizione generata automaticamente"/>
-                    <pic:cNvPicPr/>
-                  </pic:nvPicPr>
-                  <pic:blipFill>
-                    <a:blip r:embed="rId16">
-                      <a:extLst>
-                        <a:ext uri="{28A0092B-C50C-407E-A947-70E740481C1C}">
-                          <a14:useLocalDpi xmlns:a14="http://schemas.microsoft.com/office/drawing/2010/main" val="0"/>
-                        </a:ext>
-                      </a:extLst>
-                    </a:blip>
-                    <a:stretch>
-                      <a:fillRect/>
-                    </a:stretch>
-                  </pic:blipFill>
-                  <pic:spPr>
-                    <a:xfrm>
-                      <a:off x="0" y="0"/>
-                      <a:ext cx="2868129" cy="4589256"/>
-                    </a:xfrm>
-                    <a:prstGeom prst="rect">
-                      <a:avLst/>
-                    </a:prstGeom>
-                    <a:ln>
-                      <a:noFill/>
-                    </a:ln>
-                    <a:effectLst>
-                      <a:outerShdw blurRad="292100" dist="139700" dir="2700000" algn="tl" rotWithShape="0">
-                        <a:srgbClr val="333333">
-                          <a:alpha val="65000"/>
-                        </a:srgbClr>
-                      </a:outerShdw>
-                    </a:effectLst>
-                  </pic:spPr>
-                </pic:pic>
-              </a:graphicData>
-            </a:graphic>
-          </wp:inline>
-        </w:drawing>
-      </w:r>
-    </w:p>
-    <w:p>
-      <w:pPr>
-        <w:spacing w:line="240" w:lineRule="auto"/>
-        <w:jc w:val="left"/>
+    </w:p>
+    <w:p>
+      <w:pPr>
+        <w:spacing w:line="240" w:lineRule="auto"/>
+        <w:jc w:val="left"/>
+        <w:rPr>
+          <w:rFonts w:asciiTheme="minorHAnsi" w:hAnsiTheme="minorHAnsi" w:cs="Aharoni"/>
+          <w:sz w:val="28"/>
+          <w:szCs w:val="28"/>
+        </w:rPr>
+      </w:pPr>
+      <w:r>
         <w:rPr>
           <w:rFonts w:ascii="Aharoni" w:hAnsi="Aharoni" w:cs="Aharoni"/>
           <w:color w:val="C00000"/>
@@ -9107,40 +10041,6 @@
           <w:szCs w:val="28"/>
           <w:u w:val="single"/>
         </w:rPr>
-      </w:pPr>
-    </w:p>
-    <w:p>
-      <w:pPr>
-        <w:spacing w:line="240" w:lineRule="auto"/>
-        <w:jc w:val="left"/>
-        <w:rPr>
-          <w:rFonts w:ascii="Aharoni" w:hAnsi="Aharoni" w:cs="Aharoni"/>
-          <w:color w:val="C00000"/>
-          <w:sz w:val="32"/>
-          <w:szCs w:val="28"/>
-          <w:u w:val="single"/>
-        </w:rPr>
-      </w:pPr>
-    </w:p>
-    <w:p>
-      <w:pPr>
-        <w:spacing w:line="240" w:lineRule="auto"/>
-        <w:jc w:val="left"/>
-        <w:rPr>
-          <w:rFonts w:asciiTheme="minorHAnsi" w:hAnsiTheme="minorHAnsi" w:cs="Aharoni"/>
-          <w:sz w:val="28"/>
-          <w:szCs w:val="28"/>
-        </w:rPr>
-      </w:pPr>
-      <w:r>
-        <w:rPr>
-          <w:rFonts w:ascii="Aharoni" w:hAnsi="Aharoni" w:cs="Aharoni"/>
-          <w:color w:val="C00000"/>
-          <w:sz w:val="32"/>
-          <w:szCs w:val="28"/>
-          <w:u w:val="single"/>
-        </w:rPr>
-        <w:lastRenderedPageBreak/>
         <w:t>PAGINA RISULTATO</w:t>
       </w:r>
     </w:p>
@@ -9318,9 +10218,9 @@
           <w:lang w:eastAsia="ja-JP"/>
         </w:rPr>
         <w:drawing>
-          <wp:inline distT="0" distB="0" distL="0" distR="0" wp14:anchorId="1907070F" wp14:editId="6F6B219D">
-            <wp:extent cx="5772150" cy="3204573"/>
-            <wp:effectExtent l="152400" t="152400" r="361950" b="358140"/>
+          <wp:inline distT="0" distB="0" distL="0" distR="0" wp14:anchorId="1907070F" wp14:editId="6D138B29">
+            <wp:extent cx="5207000" cy="2890814"/>
+            <wp:effectExtent l="152400" t="152400" r="355600" b="367030"/>
             <wp:docPr id="7" name="Immagine 7" descr="Immagine che contiene tavolo&#10;&#10;Descrizione generata automaticamente"/>
             <wp:cNvGraphicFramePr>
               <a:graphicFrameLocks xmlns:a="http://schemas.openxmlformats.org/drawingml/2006/main" noChangeAspect="1"/>
@@ -9333,7 +10233,7 @@
                     <pic:cNvPicPr/>
                   </pic:nvPicPr>
                   <pic:blipFill>
-                    <a:blip r:embed="rId17" cstate="print">
+                    <a:blip r:embed="rId18" cstate="print">
                       <a:extLst>
                         <a:ext uri="{28A0092B-C50C-407E-A947-70E740481C1C}">
                           <a14:useLocalDpi xmlns:a14="http://schemas.microsoft.com/office/drawing/2010/main" val="0"/>
@@ -9347,7 +10247,7 @@
                   <pic:spPr>
                     <a:xfrm>
                       <a:off x="0" y="0"/>
-                      <a:ext cx="5788096" cy="3213426"/>
+                      <a:ext cx="5284487" cy="2933833"/>
                     </a:xfrm>
                     <a:prstGeom prst="rect">
                       <a:avLst/>
@@ -9632,6 +10532,7 @@
           <w:szCs w:val="28"/>
           <w:u w:val="single"/>
         </w:rPr>
+        <w:lastRenderedPageBreak/>
         <w:t>CONTATTI</w:t>
       </w:r>
     </w:p>
@@ -9936,7 +10837,7 @@
             <wp:extent cx="4938215" cy="2777966"/>
             <wp:effectExtent l="152400" t="152400" r="358140" b="365760"/>
             <wp:docPr id="8" name="Immagine 8">
-              <a:hlinkClick xmlns:a="http://schemas.openxmlformats.org/drawingml/2006/main" r:id="rId18"/>
+              <a:hlinkClick xmlns:a="http://schemas.openxmlformats.org/drawingml/2006/main" r:id="rId19"/>
             </wp:docPr>
             <wp:cNvGraphicFramePr>
               <a:graphicFrameLocks xmlns:a="http://schemas.openxmlformats.org/drawingml/2006/main" noChangeAspect="1"/>
@@ -9946,12 +10847,12 @@
                 <pic:pic xmlns:pic="http://schemas.openxmlformats.org/drawingml/2006/picture">
                   <pic:nvPicPr>
                     <pic:cNvPr id="8" name="Immagine 8">
-                      <a:hlinkClick r:id="rId18"/>
+                      <a:hlinkClick r:id="rId19"/>
                     </pic:cNvPr>
                     <pic:cNvPicPr/>
                   </pic:nvPicPr>
                   <pic:blipFill>
-                    <a:blip r:embed="rId19" cstate="print">
+                    <a:blip r:embed="rId20" cstate="print">
                       <a:extLst>
                         <a:ext uri="{28A0092B-C50C-407E-A947-70E740481C1C}">
                           <a14:useLocalDpi xmlns:a14="http://schemas.microsoft.com/office/drawing/2010/main" val="0"/>
@@ -10021,7 +10922,6 @@
           <w:szCs w:val="28"/>
           <w:u w:val="single"/>
         </w:rPr>
-        <w:lastRenderedPageBreak/>
         <w:t>IMPOSTAZIONI</w:t>
       </w:r>
     </w:p>
@@ -10074,15 +10974,31 @@
           <w:sz w:val="28"/>
           <w:szCs w:val="28"/>
         </w:rPr>
-        <w:t xml:space="preserve">tra sì e no), </w:t>
-      </w:r>
-      <w:r>
-        <w:rPr>
-          <w:rFonts w:asciiTheme="minorHAnsi" w:hAnsiTheme="minorHAnsi" w:cs="Aharoni"/>
-          <w:sz w:val="28"/>
-          <w:szCs w:val="28"/>
-        </w:rPr>
-        <w:t>e un bottone che permette di effettuare il logout dal sito (</w:t>
+        <w:t>tra sì e no),</w:t>
+      </w:r>
+      <w:r>
+        <w:rPr>
+          <w:rFonts w:asciiTheme="minorHAnsi" w:hAnsiTheme="minorHAnsi" w:cs="Aharoni"/>
+          <w:sz w:val="28"/>
+          <w:szCs w:val="28"/>
+        </w:rPr>
+        <w:t xml:space="preserve"> un bottone che permette di effettuare il logout dal sito</w:t>
+      </w:r>
+      <w:r>
+        <w:rPr>
+          <w:rFonts w:asciiTheme="minorHAnsi" w:hAnsiTheme="minorHAnsi" w:cs="Aharoni"/>
+          <w:sz w:val="28"/>
+          <w:szCs w:val="28"/>
+        </w:rPr>
+        <w:t xml:space="preserve"> e un altro bottone che permette di cambiare la lingua del sistema da italiano ad inglese e viceversa</w:t>
+      </w:r>
+      <w:r>
+        <w:rPr>
+          <w:rFonts w:asciiTheme="minorHAnsi" w:hAnsiTheme="minorHAnsi" w:cs="Aharoni"/>
+          <w:sz w:val="28"/>
+          <w:szCs w:val="28"/>
+        </w:rPr>
+        <w:t xml:space="preserve"> (</w:t>
       </w:r>
       <w:hyperlink w:anchor="impostazioni" w:history="1">
         <w:r>
@@ -10151,9 +11067,9 @@
           <w:lang w:eastAsia="ja-JP"/>
         </w:rPr>
         <w:drawing>
-          <wp:inline distT="0" distB="0" distL="0" distR="0" wp14:anchorId="0DB252A7" wp14:editId="3EA1C6BB">
-            <wp:extent cx="5734050" cy="3225481"/>
-            <wp:effectExtent l="152400" t="152400" r="361950" b="356235"/>
+          <wp:inline distT="0" distB="0" distL="0" distR="0" wp14:anchorId="0DB252A7" wp14:editId="0FF908E8">
+            <wp:extent cx="4936633" cy="2776855"/>
+            <wp:effectExtent l="152400" t="152400" r="359410" b="366395"/>
             <wp:docPr id="9" name="Immagine 9"/>
             <wp:cNvGraphicFramePr>
               <a:graphicFrameLocks xmlns:a="http://schemas.openxmlformats.org/drawingml/2006/main" noChangeAspect="1"/>
@@ -10166,7 +11082,7 @@
                     <pic:cNvPicPr/>
                   </pic:nvPicPr>
                   <pic:blipFill>
-                    <a:blip r:embed="rId20" cstate="print">
+                    <a:blip r:embed="rId21" cstate="print">
                       <a:extLst>
                         <a:ext uri="{28A0092B-C50C-407E-A947-70E740481C1C}">
                           <a14:useLocalDpi xmlns:a14="http://schemas.microsoft.com/office/drawing/2010/main" val="0"/>
@@ -10180,7 +11096,7 @@
                   <pic:spPr>
                     <a:xfrm>
                       <a:off x="0" y="0"/>
-                      <a:ext cx="5798672" cy="3261832"/>
+                      <a:ext cx="4982661" cy="2802746"/>
                     </a:xfrm>
                     <a:prstGeom prst="rect">
                       <a:avLst/>
@@ -10368,6 +11284,13 @@
         <w:spacing w:line="240" w:lineRule="auto"/>
         <w:jc w:val="left"/>
         <w:rPr>
+          <w:rFonts w:asciiTheme="minorHAnsi" w:hAnsiTheme="minorHAnsi" w:cs="Aharoni"/>
+          <w:sz w:val="32"/>
+          <w:szCs w:val="32"/>
+        </w:rPr>
+      </w:pPr>
+      <w:r>
+        <w:rPr>
           <w:rFonts w:ascii="Aharoni" w:hAnsi="Aharoni" w:cs="Aharoni"/>
           <w:b/>
           <w:bCs/>
@@ -10375,12 +11298,32 @@
           <w:sz w:val="52"/>
           <w:szCs w:val="52"/>
         </w:rPr>
-      </w:pPr>
-    </w:p>
-    <w:p>
-      <w:pPr>
-        <w:spacing w:line="240" w:lineRule="auto"/>
-        <w:jc w:val="left"/>
+        <w:lastRenderedPageBreak/>
+        <w:t>5</w:t>
+      </w:r>
+      <w:r>
+        <w:rPr>
+          <w:rFonts w:ascii="Aharoni" w:hAnsi="Aharoni" w:cs="Aharoni" w:hint="cs"/>
+          <w:b/>
+          <w:bCs/>
+          <w:color w:val="CB4141"/>
+          <w:sz w:val="52"/>
+          <w:szCs w:val="52"/>
+        </w:rPr>
+        <w:t>.</w:t>
+      </w:r>
+      <w:r>
+        <w:rPr>
+          <w:rFonts w:ascii="Aharoni" w:hAnsi="Aharoni" w:cs="Aharoni" w:hint="cs"/>
+          <w:b/>
+          <w:bCs/>
+          <w:color w:val="CB4141"/>
+          <w:sz w:val="52"/>
+          <w:szCs w:val="52"/>
+        </w:rPr>
+        <w:t xml:space="preserve"> </w:t>
+      </w:r>
+      <w:r>
         <w:rPr>
           <w:rFonts w:ascii="Aharoni" w:hAnsi="Aharoni" w:cs="Aharoni"/>
           <w:b/>
@@ -10389,201 +11332,6 @@
           <w:sz w:val="52"/>
           <w:szCs w:val="52"/>
         </w:rPr>
-      </w:pPr>
-    </w:p>
-    <w:p>
-      <w:pPr>
-        <w:spacing w:line="240" w:lineRule="auto"/>
-        <w:jc w:val="left"/>
-        <w:rPr>
-          <w:rFonts w:ascii="Aharoni" w:hAnsi="Aharoni" w:cs="Aharoni"/>
-          <w:b/>
-          <w:bCs/>
-          <w:color w:val="CB4141"/>
-          <w:sz w:val="52"/>
-          <w:szCs w:val="52"/>
-        </w:rPr>
-      </w:pPr>
-    </w:p>
-    <w:p>
-      <w:pPr>
-        <w:spacing w:line="240" w:lineRule="auto"/>
-        <w:jc w:val="left"/>
-        <w:rPr>
-          <w:rFonts w:ascii="Aharoni" w:hAnsi="Aharoni" w:cs="Aharoni"/>
-          <w:b/>
-          <w:bCs/>
-          <w:color w:val="CB4141"/>
-          <w:sz w:val="52"/>
-          <w:szCs w:val="52"/>
-        </w:rPr>
-      </w:pPr>
-    </w:p>
-    <w:p>
-      <w:pPr>
-        <w:spacing w:line="240" w:lineRule="auto"/>
-        <w:jc w:val="left"/>
-        <w:rPr>
-          <w:rFonts w:ascii="Aharoni" w:hAnsi="Aharoni" w:cs="Aharoni"/>
-          <w:b/>
-          <w:bCs/>
-          <w:color w:val="CB4141"/>
-          <w:sz w:val="52"/>
-          <w:szCs w:val="52"/>
-        </w:rPr>
-      </w:pPr>
-    </w:p>
-    <w:p>
-      <w:pPr>
-        <w:spacing w:line="240" w:lineRule="auto"/>
-        <w:jc w:val="left"/>
-        <w:rPr>
-          <w:rFonts w:ascii="Aharoni" w:hAnsi="Aharoni" w:cs="Aharoni"/>
-          <w:b/>
-          <w:bCs/>
-          <w:color w:val="CB4141"/>
-          <w:sz w:val="52"/>
-          <w:szCs w:val="52"/>
-        </w:rPr>
-      </w:pPr>
-    </w:p>
-    <w:p>
-      <w:pPr>
-        <w:spacing w:line="240" w:lineRule="auto"/>
-        <w:jc w:val="left"/>
-        <w:rPr>
-          <w:rFonts w:ascii="Aharoni" w:hAnsi="Aharoni" w:cs="Aharoni"/>
-          <w:b/>
-          <w:bCs/>
-          <w:color w:val="CB4141"/>
-          <w:sz w:val="52"/>
-          <w:szCs w:val="52"/>
-        </w:rPr>
-      </w:pPr>
-    </w:p>
-    <w:p>
-      <w:pPr>
-        <w:spacing w:line="240" w:lineRule="auto"/>
-        <w:jc w:val="left"/>
-        <w:rPr>
-          <w:rFonts w:ascii="Aharoni" w:hAnsi="Aharoni" w:cs="Aharoni"/>
-          <w:b/>
-          <w:bCs/>
-          <w:color w:val="CB4141"/>
-          <w:sz w:val="52"/>
-          <w:szCs w:val="52"/>
-        </w:rPr>
-      </w:pPr>
-    </w:p>
-    <w:p>
-      <w:pPr>
-        <w:spacing w:line="240" w:lineRule="auto"/>
-        <w:jc w:val="left"/>
-        <w:rPr>
-          <w:rFonts w:ascii="Aharoni" w:hAnsi="Aharoni" w:cs="Aharoni"/>
-          <w:b/>
-          <w:bCs/>
-          <w:color w:val="CB4141"/>
-          <w:sz w:val="52"/>
-          <w:szCs w:val="52"/>
-        </w:rPr>
-      </w:pPr>
-    </w:p>
-    <w:p>
-      <w:pPr>
-        <w:spacing w:line="240" w:lineRule="auto"/>
-        <w:jc w:val="left"/>
-        <w:rPr>
-          <w:rFonts w:ascii="Aharoni" w:hAnsi="Aharoni" w:cs="Aharoni"/>
-          <w:b/>
-          <w:bCs/>
-          <w:color w:val="CB4141"/>
-          <w:sz w:val="52"/>
-          <w:szCs w:val="52"/>
-        </w:rPr>
-      </w:pPr>
-    </w:p>
-    <w:p>
-      <w:pPr>
-        <w:spacing w:line="240" w:lineRule="auto"/>
-        <w:jc w:val="left"/>
-        <w:rPr>
-          <w:rFonts w:ascii="Aharoni" w:hAnsi="Aharoni" w:cs="Aharoni"/>
-          <w:b/>
-          <w:bCs/>
-          <w:color w:val="CB4141"/>
-          <w:sz w:val="52"/>
-          <w:szCs w:val="52"/>
-        </w:rPr>
-      </w:pPr>
-    </w:p>
-    <w:p>
-      <w:pPr>
-        <w:spacing w:line="240" w:lineRule="auto"/>
-        <w:jc w:val="left"/>
-        <w:rPr>
-          <w:rFonts w:ascii="Aharoni" w:hAnsi="Aharoni" w:cs="Aharoni"/>
-          <w:b/>
-          <w:bCs/>
-          <w:color w:val="CB4141"/>
-          <w:sz w:val="52"/>
-          <w:szCs w:val="52"/>
-        </w:rPr>
-      </w:pPr>
-    </w:p>
-    <w:p>
-      <w:pPr>
-        <w:spacing w:line="240" w:lineRule="auto"/>
-        <w:jc w:val="left"/>
-        <w:rPr>
-          <w:rFonts w:asciiTheme="minorHAnsi" w:hAnsiTheme="minorHAnsi" w:cs="Aharoni"/>
-          <w:sz w:val="32"/>
-          <w:szCs w:val="32"/>
-        </w:rPr>
-      </w:pPr>
-      <w:r>
-        <w:rPr>
-          <w:rFonts w:ascii="Aharoni" w:hAnsi="Aharoni" w:cs="Aharoni"/>
-          <w:b/>
-          <w:bCs/>
-          <w:color w:val="CB4141"/>
-          <w:sz w:val="52"/>
-          <w:szCs w:val="52"/>
-        </w:rPr>
-        <w:lastRenderedPageBreak/>
-        <w:t>5</w:t>
-      </w:r>
-      <w:r>
-        <w:rPr>
-          <w:rFonts w:ascii="Aharoni" w:hAnsi="Aharoni" w:cs="Aharoni" w:hint="cs"/>
-          <w:b/>
-          <w:bCs/>
-          <w:color w:val="CB4141"/>
-          <w:sz w:val="52"/>
-          <w:szCs w:val="52"/>
-        </w:rPr>
-        <w:t>.</w:t>
-      </w:r>
-      <w:r>
-        <w:rPr>
-          <w:rFonts w:ascii="Aharoni" w:hAnsi="Aharoni" w:cs="Aharoni" w:hint="cs"/>
-          <w:b/>
-          <w:bCs/>
-          <w:color w:val="CB4141"/>
-          <w:sz w:val="52"/>
-          <w:szCs w:val="52"/>
-        </w:rPr>
-        <w:t xml:space="preserve"> </w:t>
-      </w:r>
-      <w:r>
-        <w:rPr>
-          <w:rFonts w:ascii="Aharoni" w:hAnsi="Aharoni" w:cs="Aharoni"/>
-          <w:b/>
-          <w:bCs/>
-          <w:color w:val="CB4141"/>
-          <w:sz w:val="52"/>
-          <w:szCs w:val="52"/>
-        </w:rPr>
         <w:t>Back-End</w:t>
       </w:r>
       <w:r>
@@ -10764,62 +11512,6 @@
           <w:sz w:val="28"/>
           <w:szCs w:val="28"/>
         </w:rPr>
-        <w:t>,</w:t>
-      </w:r>
-      <w:r>
-        <w:rPr>
-          <w:rFonts w:asciiTheme="minorHAnsi" w:hAnsiTheme="minorHAnsi" w:cs="Aharoni"/>
-          <w:sz w:val="28"/>
-          <w:szCs w:val="28"/>
-        </w:rPr>
-        <w:t xml:space="preserve"> e</w:t>
-      </w:r>
-      <w:r>
-        <w:rPr>
-          <w:rFonts w:asciiTheme="minorHAnsi" w:hAnsiTheme="minorHAnsi" w:cs="Aharoni"/>
-          <w:sz w:val="28"/>
-          <w:szCs w:val="28"/>
-        </w:rPr>
-        <w:t xml:space="preserve"> </w:t>
-      </w:r>
-      <w:r>
-        <w:rPr>
-          <w:rFonts w:asciiTheme="minorHAnsi" w:hAnsiTheme="minorHAnsi" w:cs="Aharoni"/>
-          <w:sz w:val="28"/>
-          <w:szCs w:val="28"/>
-        </w:rPr>
-        <w:t xml:space="preserve">per </w:t>
-      </w:r>
-      <w:r>
-        <w:rPr>
-          <w:rFonts w:asciiTheme="minorHAnsi" w:hAnsiTheme="minorHAnsi" w:cs="Aharoni"/>
-          <w:sz w:val="28"/>
-          <w:szCs w:val="28"/>
-        </w:rPr>
-        <w:t>accedere alla lista dei docenti</w:t>
-      </w:r>
-      <w:r>
-        <w:rPr>
-          <w:rFonts w:asciiTheme="minorHAnsi" w:hAnsiTheme="minorHAnsi" w:cs="Aharoni"/>
-          <w:sz w:val="28"/>
-          <w:szCs w:val="28"/>
-        </w:rPr>
-        <w:t>,</w:t>
-      </w:r>
-      <w:r>
-        <w:rPr>
-          <w:rFonts w:asciiTheme="minorHAnsi" w:hAnsiTheme="minorHAnsi" w:cs="Aharoni"/>
-          <w:sz w:val="28"/>
-          <w:szCs w:val="28"/>
-        </w:rPr>
-        <w:t xml:space="preserve"> con tutte le loro informazioni</w:t>
-      </w:r>
-      <w:r>
-        <w:rPr>
-          <w:rFonts w:asciiTheme="minorHAnsi" w:hAnsiTheme="minorHAnsi" w:cs="Aharoni"/>
-          <w:sz w:val="28"/>
-          <w:szCs w:val="28"/>
-        </w:rPr>
         <w:t>;</w:t>
       </w:r>
     </w:p>
@@ -11050,14 +11742,7 @@
           <w:szCs w:val="28"/>
         </w:rPr>
       </w:pPr>
-      <w:r>
-        <w:rPr>
-          <w:rFonts w:asciiTheme="minorHAnsi" w:hAnsiTheme="minorHAnsi" w:cs="Aharoni"/>
-          <w:sz w:val="28"/>
-          <w:szCs w:val="28"/>
-        </w:rPr>
-        <w:t>Un</w:t>
-      </w:r>
+      <w:proofErr w:type="spellStart"/>
       <w:r>
         <w:rPr>
           <w:rFonts w:asciiTheme="minorHAnsi" w:hAnsiTheme="minorHAnsi" w:cs="Aharoni"/>
@@ -11067,7 +11752,48 @@
           <w:sz w:val="28"/>
           <w:szCs w:val="28"/>
         </w:rPr>
-        <w:t xml:space="preserve"> database</w:t>
+        <w:t>MongoDB</w:t>
+      </w:r>
+      <w:proofErr w:type="spellEnd"/>
+      <w:r>
+        <w:rPr>
+          <w:rFonts w:asciiTheme="minorHAnsi" w:hAnsiTheme="minorHAnsi" w:cs="Aharoni"/>
+          <w:sz w:val="28"/>
+          <w:szCs w:val="28"/>
+        </w:rPr>
+        <w:t>,</w:t>
+      </w:r>
+      <w:r>
+        <w:rPr>
+          <w:rFonts w:asciiTheme="minorHAnsi" w:hAnsiTheme="minorHAnsi" w:cs="Aharoni"/>
+          <w:sz w:val="28"/>
+          <w:szCs w:val="28"/>
+        </w:rPr>
+        <w:t xml:space="preserve"> per poter immagazzinare le informazioni che </w:t>
+      </w:r>
+      <w:r>
+        <w:rPr>
+          <w:rFonts w:asciiTheme="minorHAnsi" w:hAnsiTheme="minorHAnsi" w:cs="Aharoni"/>
+          <w:sz w:val="28"/>
+          <w:szCs w:val="28"/>
+        </w:rPr>
+        <w:t>verranno successivamente</w:t>
+      </w:r>
+      <w:r>
+        <w:rPr>
+          <w:rFonts w:asciiTheme="minorHAnsi" w:hAnsiTheme="minorHAnsi" w:cs="Aharoni"/>
+          <w:sz w:val="28"/>
+          <w:szCs w:val="28"/>
+        </w:rPr>
+        <w:t xml:space="preserve"> cercate dagli utenti e per poter </w:t>
+      </w:r>
+      <w:r>
+        <w:rPr>
+          <w:rFonts w:asciiTheme="minorHAnsi" w:hAnsiTheme="minorHAnsi" w:cs="Aharoni"/>
+          <w:sz w:val="28"/>
+          <w:szCs w:val="28"/>
+        </w:rPr>
+        <w:t>conservare</w:t>
       </w:r>
       <w:r>
         <w:rPr>
@@ -11083,47 +11809,15 @@
           <w:sz w:val="28"/>
           <w:szCs w:val="28"/>
         </w:rPr>
-        <w:t>locale</w:t>
-      </w:r>
-      <w:r>
-        <w:rPr>
-          <w:rFonts w:asciiTheme="minorHAnsi" w:hAnsiTheme="minorHAnsi" w:cs="Aharoni"/>
-          <w:sz w:val="28"/>
-          <w:szCs w:val="28"/>
-        </w:rPr>
-        <w:t>,</w:t>
-      </w:r>
-      <w:r>
-        <w:rPr>
-          <w:rFonts w:asciiTheme="minorHAnsi" w:hAnsiTheme="minorHAnsi" w:cs="Aharoni"/>
-          <w:sz w:val="28"/>
-          <w:szCs w:val="28"/>
-        </w:rPr>
-        <w:t xml:space="preserve"> per poter immagazzinare le informazioni che </w:t>
-      </w:r>
-      <w:r>
-        <w:rPr>
-          <w:rFonts w:asciiTheme="minorHAnsi" w:hAnsiTheme="minorHAnsi" w:cs="Aharoni"/>
-          <w:sz w:val="28"/>
-          <w:szCs w:val="28"/>
-        </w:rPr>
-        <w:t>verranno successivamente</w:t>
-      </w:r>
-      <w:r>
-        <w:rPr>
-          <w:rFonts w:asciiTheme="minorHAnsi" w:hAnsiTheme="minorHAnsi" w:cs="Aharoni"/>
-          <w:sz w:val="28"/>
-          <w:szCs w:val="28"/>
-        </w:rPr>
-        <w:t xml:space="preserve"> cercate dagli utenti e per poter </w:t>
-      </w:r>
-      <w:r>
-        <w:rPr>
-          <w:rFonts w:asciiTheme="minorHAnsi" w:hAnsiTheme="minorHAnsi" w:cs="Aharoni"/>
-          <w:sz w:val="28"/>
-          <w:szCs w:val="28"/>
-        </w:rPr>
-        <w:t>conservare</w:t>
+        <w:t>le preferenze</w:t>
+      </w:r>
+      <w:r>
+        <w:rPr>
+          <w:rFonts w:asciiTheme="minorHAnsi" w:hAnsiTheme="minorHAnsi" w:cs="Aharoni"/>
+          <w:sz w:val="28"/>
+          <w:szCs w:val="28"/>
+        </w:rPr>
+        <w:t xml:space="preserve"> circa</w:t>
       </w:r>
       <w:r>
         <w:rPr>
@@ -11139,30 +11833,6 @@
           <w:sz w:val="28"/>
           <w:szCs w:val="28"/>
         </w:rPr>
-        <w:t>le preferenze</w:t>
-      </w:r>
-      <w:r>
-        <w:rPr>
-          <w:rFonts w:asciiTheme="minorHAnsi" w:hAnsiTheme="minorHAnsi" w:cs="Aharoni"/>
-          <w:sz w:val="28"/>
-          <w:szCs w:val="28"/>
-        </w:rPr>
-        <w:t xml:space="preserve"> circa</w:t>
-      </w:r>
-      <w:r>
-        <w:rPr>
-          <w:rFonts w:asciiTheme="minorHAnsi" w:hAnsiTheme="minorHAnsi" w:cs="Aharoni"/>
-          <w:sz w:val="28"/>
-          <w:szCs w:val="28"/>
-        </w:rPr>
-        <w:t xml:space="preserve"> </w:t>
-      </w:r>
-      <w:r>
-        <w:rPr>
-          <w:rFonts w:asciiTheme="minorHAnsi" w:hAnsiTheme="minorHAnsi" w:cs="Aharoni"/>
-          <w:sz w:val="28"/>
-          <w:szCs w:val="28"/>
-        </w:rPr>
         <w:t>l’invio di</w:t>
       </w:r>
       <w:r>
@@ -11179,6 +11849,132 @@
           <w:sz w:val="28"/>
           <w:szCs w:val="28"/>
         </w:rPr>
+        <w:t>;</w:t>
+      </w:r>
+    </w:p>
+    <w:p>
+      <w:pPr>
+        <w:pStyle w:val="Paragrafoelenco"/>
+        <w:numPr>
+          <w:ilvl w:val="0"/>
+          <w:numId w:val="16"/>
+        </w:numPr>
+        <w:spacing w:line="240" w:lineRule="auto"/>
+        <w:jc w:val="left"/>
+        <w:rPr>
+          <w:rFonts w:asciiTheme="minorHAnsi" w:hAnsiTheme="minorHAnsi" w:cs="Aharoni"/>
+          <w:sz w:val="28"/>
+          <w:szCs w:val="28"/>
+        </w:rPr>
+      </w:pPr>
+      <w:proofErr w:type="spellStart"/>
+      <w:r>
+        <w:rPr>
+          <w:rFonts w:asciiTheme="minorHAnsi" w:hAnsiTheme="minorHAnsi" w:cs="Aharoni"/>
+          <w:b/>
+          <w:bCs/>
+          <w:color w:val="833C0B" w:themeColor="accent2" w:themeShade="80"/>
+          <w:sz w:val="28"/>
+          <w:szCs w:val="28"/>
+        </w:rPr>
+        <w:t>Unitrento</w:t>
+      </w:r>
+      <w:proofErr w:type="spellEnd"/>
+      <w:r>
+        <w:rPr>
+          <w:rFonts w:asciiTheme="minorHAnsi" w:hAnsiTheme="minorHAnsi" w:cs="Aharoni"/>
+          <w:b/>
+          <w:bCs/>
+          <w:color w:val="833C0B" w:themeColor="accent2" w:themeShade="80"/>
+          <w:sz w:val="28"/>
+          <w:szCs w:val="28"/>
+        </w:rPr>
+        <w:t xml:space="preserve"> Digital University, </w:t>
+      </w:r>
+      <w:r>
+        <w:rPr>
+          <w:rFonts w:asciiTheme="minorHAnsi" w:hAnsiTheme="minorHAnsi" w:cs="Aharoni"/>
+          <w:sz w:val="28"/>
+          <w:szCs w:val="28"/>
+        </w:rPr>
+        <w:t xml:space="preserve">per </w:t>
+      </w:r>
+      <w:r>
+        <w:rPr>
+          <w:rFonts w:asciiTheme="minorHAnsi" w:hAnsiTheme="minorHAnsi" w:cs="Aharoni"/>
+          <w:sz w:val="28"/>
+          <w:szCs w:val="28"/>
+        </w:rPr>
+        <w:t>accedere alla lista dei docenti</w:t>
+      </w:r>
+      <w:r>
+        <w:rPr>
+          <w:rFonts w:asciiTheme="minorHAnsi" w:hAnsiTheme="minorHAnsi" w:cs="Aharoni"/>
+          <w:sz w:val="28"/>
+          <w:szCs w:val="28"/>
+        </w:rPr>
+        <w:t>, con tutte le loro informazioni, come richiesto dall’obiettivo d.</w:t>
+      </w:r>
+    </w:p>
+    <w:p>
+      <w:pPr>
+        <w:spacing w:line="240" w:lineRule="auto"/>
+        <w:jc w:val="left"/>
+        <w:rPr>
+          <w:rFonts w:asciiTheme="minorHAnsi" w:hAnsiTheme="minorHAnsi" w:cs="Aharoni"/>
+          <w:sz w:val="28"/>
+          <w:szCs w:val="28"/>
+        </w:rPr>
+      </w:pPr>
+    </w:p>
+    <w:p>
+      <w:pPr>
+        <w:spacing w:line="240" w:lineRule="auto"/>
+        <w:jc w:val="left"/>
+        <w:rPr>
+          <w:rFonts w:asciiTheme="minorHAnsi" w:hAnsiTheme="minorHAnsi" w:cs="Aharoni"/>
+          <w:sz w:val="28"/>
+          <w:szCs w:val="28"/>
+        </w:rPr>
+      </w:pPr>
+      <w:r>
+        <w:rPr>
+          <w:rFonts w:asciiTheme="minorHAnsi" w:hAnsiTheme="minorHAnsi" w:cs="Aharoni"/>
+          <w:sz w:val="28"/>
+          <w:szCs w:val="28"/>
+        </w:rPr>
+        <w:t xml:space="preserve">La rappresentazione </w:t>
+      </w:r>
+      <w:r>
+        <w:rPr>
+          <w:rFonts w:asciiTheme="minorHAnsi" w:hAnsiTheme="minorHAnsi" w:cs="Aharoni"/>
+          <w:sz w:val="28"/>
+          <w:szCs w:val="28"/>
+        </w:rPr>
+        <w:t xml:space="preserve">schematica </w:t>
+      </w:r>
+      <w:r>
+        <w:rPr>
+          <w:rFonts w:asciiTheme="minorHAnsi" w:hAnsiTheme="minorHAnsi" w:cs="Aharoni"/>
+          <w:sz w:val="28"/>
+          <w:szCs w:val="28"/>
+        </w:rPr>
+        <w:t>sottostante</w:t>
+      </w:r>
+      <w:r>
+        <w:rPr>
+          <w:rFonts w:asciiTheme="minorHAnsi" w:hAnsiTheme="minorHAnsi" w:cs="Aharoni"/>
+          <w:sz w:val="28"/>
+          <w:szCs w:val="28"/>
+        </w:rPr>
+        <w:t xml:space="preserve"> mostra come il sistema deve interfacciarsi con le diverse API e con i database</w:t>
+      </w:r>
+      <w:r>
+        <w:rPr>
+          <w:rFonts w:asciiTheme="minorHAnsi" w:hAnsiTheme="minorHAnsi" w:cs="Aharoni"/>
+          <w:sz w:val="28"/>
+          <w:szCs w:val="28"/>
+        </w:rPr>
         <w:t>.</w:t>
       </w:r>
     </w:p>
@@ -11192,68 +11988,80 @@
           <w:szCs w:val="28"/>
         </w:rPr>
       </w:pPr>
-    </w:p>
-    <w:p>
-      <w:pPr>
-        <w:spacing w:line="240" w:lineRule="auto"/>
-        <w:jc w:val="left"/>
-        <w:rPr>
-          <w:rFonts w:asciiTheme="minorHAnsi" w:hAnsiTheme="minorHAnsi" w:cs="Aharoni"/>
-          <w:sz w:val="28"/>
-          <w:szCs w:val="28"/>
-        </w:rPr>
-      </w:pPr>
-      <w:r>
-        <w:rPr>
-          <w:rFonts w:asciiTheme="minorHAnsi" w:hAnsiTheme="minorHAnsi" w:cs="Aharoni"/>
-          <w:sz w:val="28"/>
-          <w:szCs w:val="28"/>
-        </w:rPr>
-        <w:t xml:space="preserve">La rappresentazione </w:t>
-      </w:r>
-      <w:r>
-        <w:rPr>
-          <w:rFonts w:asciiTheme="minorHAnsi" w:hAnsiTheme="minorHAnsi" w:cs="Aharoni"/>
-          <w:sz w:val="28"/>
-          <w:szCs w:val="28"/>
-        </w:rPr>
-        <w:t xml:space="preserve">schematica </w:t>
-      </w:r>
-      <w:r>
-        <w:rPr>
-          <w:rFonts w:asciiTheme="minorHAnsi" w:hAnsiTheme="minorHAnsi" w:cs="Aharoni"/>
-          <w:sz w:val="28"/>
-          <w:szCs w:val="28"/>
-        </w:rPr>
-        <w:t>sottostante</w:t>
-      </w:r>
-      <w:r>
-        <w:rPr>
-          <w:rFonts w:asciiTheme="minorHAnsi" w:hAnsiTheme="minorHAnsi" w:cs="Aharoni"/>
-          <w:sz w:val="28"/>
-          <w:szCs w:val="28"/>
-        </w:rPr>
-        <w:t xml:space="preserve"> mostra come il sistema deve interfacciarsi con le diverse API e con i database</w:t>
-      </w:r>
-      <w:r>
-        <w:rPr>
-          <w:rFonts w:asciiTheme="minorHAnsi" w:hAnsiTheme="minorHAnsi" w:cs="Aharoni"/>
-          <w:sz w:val="28"/>
-          <w:szCs w:val="28"/>
-        </w:rPr>
-        <w:t>.</w:t>
-      </w:r>
-    </w:p>
-    <w:p>
-      <w:pPr>
-        <w:spacing w:line="240" w:lineRule="auto"/>
-        <w:jc w:val="left"/>
-        <w:rPr>
-          <w:rFonts w:asciiTheme="minorHAnsi" w:hAnsiTheme="minorHAnsi" w:cs="Aharoni"/>
-          <w:sz w:val="28"/>
-          <w:szCs w:val="28"/>
-        </w:rPr>
-      </w:pPr>
+      <w:r>
+        <w:rPr>
+          <w:rFonts w:asciiTheme="minorHAnsi" w:hAnsiTheme="minorHAnsi" w:cs="Aharoni"/>
+          <w:noProof/>
+          <w:sz w:val="28"/>
+          <w:szCs w:val="28"/>
+          <w:lang w:eastAsia="ja-JP"/>
+        </w:rPr>
+        <w:drawing>
+          <wp:anchor distT="0" distB="0" distL="114300" distR="114300" simplePos="0" relativeHeight="251685888" behindDoc="0" locked="0" layoutInCell="1" allowOverlap="1" wp14:anchorId="37167838" wp14:editId="32AE6A44">
+            <wp:simplePos x="0" y="0"/>
+            <wp:positionH relativeFrom="column">
+              <wp:posOffset>194310</wp:posOffset>
+            </wp:positionH>
+            <wp:positionV relativeFrom="paragraph">
+              <wp:posOffset>5080</wp:posOffset>
+            </wp:positionV>
+            <wp:extent cx="5576570" cy="3136900"/>
+            <wp:effectExtent l="0" t="0" r="0" b="196850"/>
+            <wp:wrapSquare wrapText="bothSides"/>
+            <wp:docPr id="10" name="Immagine 10"/>
+            <wp:cNvGraphicFramePr>
+              <a:graphicFrameLocks xmlns:a="http://schemas.openxmlformats.org/drawingml/2006/main" noChangeAspect="1"/>
+            </wp:cNvGraphicFramePr>
+            <a:graphic xmlns:a="http://schemas.openxmlformats.org/drawingml/2006/main">
+              <a:graphicData uri="http://schemas.openxmlformats.org/drawingml/2006/picture">
+                <pic:pic xmlns:pic="http://schemas.openxmlformats.org/drawingml/2006/picture">
+                  <pic:nvPicPr>
+                    <pic:cNvPr id="10" name="Immagine 10"/>
+                    <pic:cNvPicPr/>
+                  </pic:nvPicPr>
+                  <pic:blipFill>
+                    <a:blip r:embed="rId22">
+                      <a:extLst>
+                        <a:ext uri="{28A0092B-C50C-407E-A947-70E740481C1C}">
+                          <a14:useLocalDpi xmlns:a14="http://schemas.microsoft.com/office/drawing/2010/main" val="0"/>
+                        </a:ext>
+                      </a:extLst>
+                    </a:blip>
+                    <a:stretch>
+                      <a:fillRect/>
+                    </a:stretch>
+                  </pic:blipFill>
+                  <pic:spPr>
+                    <a:xfrm>
+                      <a:off x="0" y="0"/>
+                      <a:ext cx="5576570" cy="3136900"/>
+                    </a:xfrm>
+                    <a:prstGeom prst="rect">
+                      <a:avLst/>
+                    </a:prstGeom>
+                    <a:ln>
+                      <a:noFill/>
+                    </a:ln>
+                    <a:effectLst>
+                      <a:outerShdw blurRad="292100" dist="139700" dir="2700000" algn="tl" rotWithShape="0">
+                        <a:srgbClr val="333333">
+                          <a:alpha val="65000"/>
+                        </a:srgbClr>
+                      </a:outerShdw>
+                    </a:effectLst>
+                  </pic:spPr>
+                </pic:pic>
+              </a:graphicData>
+            </a:graphic>
+            <wp14:sizeRelH relativeFrom="margin">
+              <wp14:pctWidth>0</wp14:pctWidth>
+            </wp14:sizeRelH>
+            <wp14:sizeRelV relativeFrom="margin">
+              <wp14:pctHeight>0</wp14:pctHeight>
+            </wp14:sizeRelV>
+          </wp:anchor>
+        </w:drawing>
+      </w:r>
     </w:p>
     <w:p>
       <w:pPr>
@@ -11263,6 +12071,17 @@
           <w:rFonts w:asciiTheme="minorHAnsi" w:hAnsiTheme="minorHAnsi" w:cs="Aharoni"/>
           <w:sz w:val="28"/>
           <w:szCs w:val="28"/>
+        </w:rPr>
+      </w:pPr>
+    </w:p>
+    <w:p>
+      <w:pPr>
+        <w:spacing w:line="240" w:lineRule="auto"/>
+        <w:jc w:val="left"/>
+        <w:rPr>
+          <w:rFonts w:asciiTheme="minorHAnsi" w:hAnsiTheme="minorHAnsi" w:cs="Aharoni"/>
+          <w:sz w:val="32"/>
+          <w:szCs w:val="32"/>
         </w:rPr>
       </w:pPr>
       <w:r>
@@ -11276,13 +12095,13 @@
         <mc:AlternateContent>
           <mc:Choice Requires="wps">
             <w:drawing>
-              <wp:anchor distT="0" distB="0" distL="114300" distR="114300" simplePos="0" relativeHeight="251676672" behindDoc="0" locked="0" layoutInCell="1" allowOverlap="1" wp14:anchorId="6421D7F9" wp14:editId="042F8328">
+              <wp:anchor distT="0" distB="0" distL="114300" distR="114300" simplePos="0" relativeHeight="251676672" behindDoc="0" locked="0" layoutInCell="1" allowOverlap="1" wp14:anchorId="6421D7F9" wp14:editId="40D12612">
                 <wp:simplePos x="0" y="0"/>
                 <wp:positionH relativeFrom="margin">
                   <wp:align>center</wp:align>
                 </wp:positionH>
                 <wp:positionV relativeFrom="paragraph">
-                  <wp:posOffset>3501390</wp:posOffset>
+                  <wp:posOffset>2706370</wp:posOffset>
                 </wp:positionV>
                 <wp:extent cx="5090160" cy="655320"/>
                 <wp:effectExtent l="0" t="0" r="0" b="0"/>
@@ -11366,7 +12185,7 @@
           </mc:Choice>
           <mc:Fallback>
             <w:pict>
-              <v:shape w14:anchorId="6421D7F9" id="Casella di testo 23" o:spid="_x0000_s1034" type="#_x0000_t202" style="position:absolute;left:0;text-align:left;margin-left:0;margin-top:275.7pt;width:400.8pt;height:51.6pt;z-index:251676672;visibility:visible;mso-wrap-style:square;mso-width-percent:0;mso-height-percent:0;mso-wrap-distance-left:9pt;mso-wrap-distance-top:0;mso-wrap-distance-right:9pt;mso-wrap-distance-bottom:0;mso-position-horizontal:center;mso-position-horizontal-relative:margin;mso-position-vertical:absolute;mso-position-vertical-relative:text;mso-width-percent:0;mso-height-percent:0;mso-width-relative:margin;mso-height-relative:margin;v-text-anchor:top" o:gfxdata="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" filled="f" stroked="f">
+              <v:shape w14:anchorId="6421D7F9" id="Casella di testo 23" o:spid="_x0000_s1034" type="#_x0000_t202" style="position:absolute;margin-left:0;margin-top:213.1pt;width:400.8pt;height:51.6pt;z-index:251676672;visibility:visible;mso-wrap-style:square;mso-width-percent:0;mso-height-percent:0;mso-wrap-distance-left:9pt;mso-wrap-distance-top:0;mso-wrap-distance-right:9pt;mso-wrap-distance-bottom:0;mso-position-horizontal:center;mso-position-horizontal-relative:margin;mso-position-vertical:absolute;mso-position-vertical-relative:text;mso-width-percent:0;mso-height-percent:0;mso-width-relative:margin;mso-height-relative:margin;v-text-anchor:top" o:gfxdata="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" filled="f" stroked="f">
                 <v:textbox>
                   <w:txbxContent>
                     <w:p>
@@ -11399,77 +12218,6 @@
           </mc:Fallback>
         </mc:AlternateContent>
       </w:r>
-      <w:r>
-        <w:rPr>
-          <w:rFonts w:asciiTheme="minorHAnsi" w:hAnsiTheme="minorHAnsi" w:cs="Aharoni"/>
-          <w:noProof/>
-          <w:sz w:val="28"/>
-          <w:szCs w:val="28"/>
-          <w:lang w:eastAsia="ja-JP"/>
-        </w:rPr>
-        <w:drawing>
-          <wp:inline distT="0" distB="0" distL="0" distR="0" wp14:anchorId="047C5ED8" wp14:editId="66F2E5E3">
-            <wp:extent cx="6165850" cy="3468291"/>
-            <wp:effectExtent l="0" t="0" r="0" b="189865"/>
-            <wp:docPr id="10" name="Immagine 10"/>
-            <wp:cNvGraphicFramePr>
-              <a:graphicFrameLocks xmlns:a="http://schemas.openxmlformats.org/drawingml/2006/main" noChangeAspect="1"/>
-            </wp:cNvGraphicFramePr>
-            <a:graphic xmlns:a="http://schemas.openxmlformats.org/drawingml/2006/main">
-              <a:graphicData uri="http://schemas.openxmlformats.org/drawingml/2006/picture">
-                <pic:pic xmlns:pic="http://schemas.openxmlformats.org/drawingml/2006/picture">
-                  <pic:nvPicPr>
-                    <pic:cNvPr id="10" name="Immagine 10"/>
-                    <pic:cNvPicPr/>
-                  </pic:nvPicPr>
-                  <pic:blipFill>
-                    <a:blip r:embed="rId21">
-                      <a:extLst>
-                        <a:ext uri="{28A0092B-C50C-407E-A947-70E740481C1C}">
-                          <a14:useLocalDpi xmlns:a14="http://schemas.microsoft.com/office/drawing/2010/main" val="0"/>
-                        </a:ext>
-                      </a:extLst>
-                    </a:blip>
-                    <a:stretch>
-                      <a:fillRect/>
-                    </a:stretch>
-                  </pic:blipFill>
-                  <pic:spPr>
-                    <a:xfrm>
-                      <a:off x="0" y="0"/>
-                      <a:ext cx="6196075" cy="3485293"/>
-                    </a:xfrm>
-                    <a:prstGeom prst="rect">
-                      <a:avLst/>
-                    </a:prstGeom>
-                    <a:ln>
-                      <a:noFill/>
-                    </a:ln>
-                    <a:effectLst>
-                      <a:outerShdw blurRad="292100" dist="139700" dir="2700000" algn="tl" rotWithShape="0">
-                        <a:srgbClr val="333333">
-                          <a:alpha val="65000"/>
-                        </a:srgbClr>
-                      </a:outerShdw>
-                    </a:effectLst>
-                  </pic:spPr>
-                </pic:pic>
-              </a:graphicData>
-            </a:graphic>
-          </wp:inline>
-        </w:drawing>
-      </w:r>
-    </w:p>
-    <w:p>
-      <w:pPr>
-        <w:spacing w:line="240" w:lineRule="auto"/>
-        <w:jc w:val="left"/>
-        <w:rPr>
-          <w:rFonts w:asciiTheme="minorHAnsi" w:hAnsiTheme="minorHAnsi" w:cs="Aharoni"/>
-          <w:sz w:val="32"/>
-          <w:szCs w:val="32"/>
-        </w:rPr>
-      </w:pPr>
     </w:p>
     <w:sectPr>
       <w:type w:val="continuous"/>
@@ -11566,7 +12314,7 @@
         <w:sz w:val="28"/>
         <w:szCs w:val="28"/>
       </w:rPr>
-      <w:t>11</w:t>
+      <w:t>9</w:t>
     </w:r>
     <w:r>
       <w:rPr>
@@ -13950,67 +14698,67 @@
       </w:pPr>
     </w:lvl>
   </w:abstractNum>
-  <w:num w:numId="1" w16cid:durableId="711464511">
+  <w:num w:numId="1" w16cid:durableId="552085478">
     <w:abstractNumId w:val="5"/>
   </w:num>
-  <w:num w:numId="2" w16cid:durableId="1892422641">
+  <w:num w:numId="2" w16cid:durableId="542644063">
     <w:abstractNumId w:val="15"/>
   </w:num>
-  <w:num w:numId="3" w16cid:durableId="1192494904">
+  <w:num w:numId="3" w16cid:durableId="1075475230">
     <w:abstractNumId w:val="8"/>
   </w:num>
-  <w:num w:numId="4" w16cid:durableId="2087263582">
+  <w:num w:numId="4" w16cid:durableId="210506036">
     <w:abstractNumId w:val="10"/>
   </w:num>
-  <w:num w:numId="5" w16cid:durableId="369110411">
+  <w:num w:numId="5" w16cid:durableId="79329569">
     <w:abstractNumId w:val="7"/>
   </w:num>
-  <w:num w:numId="6" w16cid:durableId="23673523">
+  <w:num w:numId="6" w16cid:durableId="989795256">
     <w:abstractNumId w:val="19"/>
   </w:num>
-  <w:num w:numId="7" w16cid:durableId="2128035937">
+  <w:num w:numId="7" w16cid:durableId="87386416">
     <w:abstractNumId w:val="16"/>
   </w:num>
-  <w:num w:numId="8" w16cid:durableId="181818219">
+  <w:num w:numId="8" w16cid:durableId="520971863">
     <w:abstractNumId w:val="20"/>
   </w:num>
-  <w:num w:numId="9" w16cid:durableId="2073000859">
+  <w:num w:numId="9" w16cid:durableId="1188718526">
     <w:abstractNumId w:val="4"/>
   </w:num>
-  <w:num w:numId="10" w16cid:durableId="1312297511">
+  <w:num w:numId="10" w16cid:durableId="1396315735">
     <w:abstractNumId w:val="14"/>
   </w:num>
-  <w:num w:numId="11" w16cid:durableId="392854006">
+  <w:num w:numId="11" w16cid:durableId="1687556197">
     <w:abstractNumId w:val="17"/>
   </w:num>
-  <w:num w:numId="12" w16cid:durableId="1923758426">
+  <w:num w:numId="12" w16cid:durableId="1372801713">
     <w:abstractNumId w:val="9"/>
   </w:num>
-  <w:num w:numId="13" w16cid:durableId="1980769151">
+  <w:num w:numId="13" w16cid:durableId="2058580980">
     <w:abstractNumId w:val="3"/>
   </w:num>
-  <w:num w:numId="14" w16cid:durableId="792477157">
+  <w:num w:numId="14" w16cid:durableId="1148323881">
     <w:abstractNumId w:val="13"/>
   </w:num>
-  <w:num w:numId="15" w16cid:durableId="2111313835">
+  <w:num w:numId="15" w16cid:durableId="58019951">
     <w:abstractNumId w:val="1"/>
   </w:num>
-  <w:num w:numId="16" w16cid:durableId="1146436763">
+  <w:num w:numId="16" w16cid:durableId="506680338">
     <w:abstractNumId w:val="0"/>
   </w:num>
-  <w:num w:numId="17" w16cid:durableId="209422">
+  <w:num w:numId="17" w16cid:durableId="1505247915">
     <w:abstractNumId w:val="6"/>
   </w:num>
-  <w:num w:numId="18" w16cid:durableId="1593278167">
+  <w:num w:numId="18" w16cid:durableId="684794423">
     <w:abstractNumId w:val="18"/>
   </w:num>
-  <w:num w:numId="19" w16cid:durableId="711685230">
+  <w:num w:numId="19" w16cid:durableId="1952931413">
     <w:abstractNumId w:val="2"/>
   </w:num>
-  <w:num w:numId="20" w16cid:durableId="877470282">
+  <w:num w:numId="20" w16cid:durableId="1344632004">
     <w:abstractNumId w:val="11"/>
   </w:num>
-  <w:num w:numId="21" w16cid:durableId="1598715382">
+  <w:num w:numId="21" w16cid:durableId="1182938119">
     <w:abstractNumId w:val="12"/>
   </w:num>
 </w:numbering>
@@ -14626,8 +15374,8 @@
       <w:szCs w:val="18"/>
     </w:rPr>
   </w:style>
-  <w:style w:type="character" w:styleId="Menzionenonrisolta">
-    <w:name w:val="Unresolved Mention"/>
+  <w:style w:type="character" w:customStyle="1" w:styleId="Menzionenonrisolta2">
+    <w:name w:val="Menzione non risolta2"/>
     <w:basedOn w:val="Carpredefinitoparagrafo"/>
     <w:uiPriority w:val="99"/>
     <w:semiHidden/>
@@ -14911,7 +15659,7 @@
 </file>
 
 <file path=customXml/itemProps1.xml><?xml version="1.0" encoding="utf-8"?>
-<ds:datastoreItem xmlns:ds="http://schemas.openxmlformats.org/officeDocument/2006/customXml" ds:itemID="{A14BFEC0-EFF0-4D79-9A08-E89FDB4E1EB5}">
+<ds:datastoreItem xmlns:ds="http://schemas.openxmlformats.org/officeDocument/2006/customXml" ds:itemID="{03C2F9F7-5D0C-4B7E-AE09-7F2EC78C3A51}">
   <ds:schemaRefs>
     <ds:schemaRef ds:uri="http://schemas.openxmlformats.org/officeDocument/2006/bibliography"/>
   </ds:schemaRefs>
